--- a/src/main/java/com/wst/demo_sql/sql.docx
+++ b/src/main/java/com/wst/demo_sql/sql.docx
@@ -46,30 +46,606 @@
     <w:p>
       <w:pPr>
         <w:pStyle w:val="a7"/>
-        <w:numPr>
-          <w:ilvl w:val="0"/>
-          <w:numId w:val="4"/>
-        </w:numPr>
-        <w:ind w:firstLineChars="0"/>
-      </w:pPr>
-      <w:r>
-        <w:rPr>
-          <w:rFonts w:hint="eastAsia"/>
-        </w:rPr>
-        <w:t>为什么建议主键使用自增</w:t>
-      </w:r>
-      <w:r>
-        <w:rPr>
-          <w:rFonts w:hint="eastAsia"/>
-        </w:rPr>
-        <w:t>id</w:t>
-      </w:r>
-      <w:r>
-        <w:rPr>
-          <w:rFonts w:hint="eastAsia"/>
-        </w:rPr>
-        <w:t>？</w:t>
-      </w:r>
+        <w:ind w:left="360" w:firstLineChars="0" w:firstLine="0"/>
+        <w:rPr>
+          <w:rStyle w:val="a9"/>
+          <w:rFonts w:ascii="微软雅黑" w:hAnsi="微软雅黑"/>
+          <w:color w:val="4D4D4D"/>
+          <w:shd w:val="clear" w:color="auto" w:fill="FFFFFF"/>
+        </w:rPr>
+      </w:pPr>
+      <w:r>
+        <w:rPr>
+          <w:rFonts w:hint="eastAsia"/>
+        </w:rPr>
+        <w:t>指的是</w:t>
+      </w:r>
+      <w:r>
+        <w:rPr>
+          <w:rFonts w:hint="eastAsia"/>
+        </w:rPr>
+        <w:t xml:space="preserve"> </w:t>
+      </w:r>
+      <w:r>
+        <w:rPr>
+          <w:rStyle w:val="a9"/>
+          <w:rFonts w:ascii="微软雅黑" w:hAnsi="微软雅黑" w:hint="eastAsia"/>
+          <w:color w:val="4D4D4D"/>
+          <w:shd w:val="clear" w:color="auto" w:fill="FFFFFF"/>
+        </w:rPr>
+        <w:t>指的是B+Tree 叶结点存的是指针还是数据记录</w:t>
+      </w:r>
+    </w:p>
+    <w:p>
+      <w:pPr>
+        <w:pStyle w:val="a7"/>
+        <w:ind w:left="360" w:firstLineChars="0" w:firstLine="0"/>
+        <w:rPr>
+          <w:rStyle w:val="a9"/>
+          <w:rFonts w:ascii="微软雅黑" w:hAnsi="微软雅黑"/>
+          <w:color w:val="4D4D4D"/>
+          <w:shd w:val="clear" w:color="auto" w:fill="FFFFFF"/>
+        </w:rPr>
+      </w:pPr>
+      <w:r>
+        <w:rPr>
+          <w:rStyle w:val="a9"/>
+          <w:rFonts w:ascii="微软雅黑" w:hAnsi="微软雅黑" w:hint="eastAsia"/>
+          <w:color w:val="4D4D4D"/>
+          <w:shd w:val="clear" w:color="auto" w:fill="FFFFFF"/>
+        </w:rPr>
+        <w:t>myisam使用的是非聚集索引，因为索引和数据记录分离</w:t>
+      </w:r>
+    </w:p>
+    <w:p>
+      <w:pPr>
+        <w:pStyle w:val="a7"/>
+        <w:ind w:left="360" w:firstLineChars="0" w:firstLine="0"/>
+        <w:rPr>
+          <w:noProof/>
+        </w:rPr>
+      </w:pPr>
+      <w:r>
+        <w:rPr>
+          <w:noProof/>
+        </w:rPr>
+        <w:drawing>
+          <wp:inline distT="0" distB="0" distL="0" distR="0" wp14:anchorId="5886B6B5" wp14:editId="431C205C">
+            <wp:extent cx="4933950" cy="4391025"/>
+            <wp:effectExtent l="0" t="0" r="0" b="9525"/>
+            <wp:docPr id="39" name="图片 39"/>
+            <wp:cNvGraphicFramePr>
+              <a:graphicFrameLocks xmlns:a="http://schemas.openxmlformats.org/drawingml/2006/main" noChangeAspect="1"/>
+            </wp:cNvGraphicFramePr>
+            <a:graphic xmlns:a="http://schemas.openxmlformats.org/drawingml/2006/main">
+              <a:graphicData uri="http://schemas.openxmlformats.org/drawingml/2006/picture">
+                <pic:pic xmlns:pic="http://schemas.openxmlformats.org/drawingml/2006/picture">
+                  <pic:nvPicPr>
+                    <pic:cNvPr id="1" name=""/>
+                    <pic:cNvPicPr/>
+                  </pic:nvPicPr>
+                  <pic:blipFill>
+                    <a:blip r:embed="rId7"/>
+                    <a:stretch>
+                      <a:fillRect/>
+                    </a:stretch>
+                  </pic:blipFill>
+                  <pic:spPr>
+                    <a:xfrm>
+                      <a:off x="0" y="0"/>
+                      <a:ext cx="4933950" cy="4391025"/>
+                    </a:xfrm>
+                    <a:prstGeom prst="rect">
+                      <a:avLst/>
+                    </a:prstGeom>
+                  </pic:spPr>
+                </pic:pic>
+              </a:graphicData>
+            </a:graphic>
+          </wp:inline>
+        </w:drawing>
+      </w:r>
+    </w:p>
+    <w:p>
+      <w:pPr>
+        <w:pStyle w:val="a7"/>
+        <w:ind w:left="360" w:firstLineChars="0" w:firstLine="0"/>
+        <w:rPr>
+          <w:rStyle w:val="a9"/>
+          <w:rFonts w:ascii="微软雅黑" w:hAnsi="微软雅黑" w:hint="eastAsia"/>
+          <w:color w:val="4D4D4D"/>
+          <w:shd w:val="clear" w:color="auto" w:fill="FFFFFF"/>
+        </w:rPr>
+      </w:pPr>
+      <w:r>
+        <w:rPr>
+          <w:rFonts w:hint="eastAsia"/>
+          <w:noProof/>
+        </w:rPr>
+        <w:t>叶子节点</w:t>
+      </w:r>
+      <w:r>
+        <w:rPr>
+          <w:rFonts w:hint="eastAsia"/>
+          <w:noProof/>
+        </w:rPr>
+        <w:t xml:space="preserve"> </w:t>
+      </w:r>
+      <w:r>
+        <w:rPr>
+          <w:noProof/>
+        </w:rPr>
+        <w:t xml:space="preserve">5 </w:t>
+      </w:r>
+      <w:r>
+        <w:rPr>
+          <w:rFonts w:hint="eastAsia"/>
+          <w:noProof/>
+        </w:rPr>
+        <w:t>存放的是指针</w:t>
+      </w:r>
+      <w:r>
+        <w:rPr>
+          <w:rFonts w:hint="eastAsia"/>
+          <w:noProof/>
+        </w:rPr>
+        <w:t>0x</w:t>
+      </w:r>
+      <w:r>
+        <w:rPr>
+          <w:noProof/>
+        </w:rPr>
+        <w:t>6A,</w:t>
+      </w:r>
+      <w:r>
+        <w:rPr>
+          <w:rFonts w:hint="eastAsia"/>
+          <w:noProof/>
+        </w:rPr>
+        <w:t>指针指向的是数据的表文件（数据文件），索引文件和数据文件是分离的。</w:t>
+      </w:r>
+      <w:r>
+        <w:rPr>
+          <w:rFonts w:ascii="DejaVu Sans Mono" w:hAnsi="DejaVu Sans Mono" w:cs="DejaVu Sans Mono"/>
+          <w:color w:val="4078F2"/>
+          <w:sz w:val="21"/>
+          <w:szCs w:val="21"/>
+          <w:shd w:val="clear" w:color="auto" w:fill="FAFAFA"/>
+        </w:rPr>
+        <w:t xml:space="preserve"># </w:t>
+      </w:r>
+      <w:r>
+        <w:rPr>
+          <w:rFonts w:ascii="DejaVu Sans Mono" w:hAnsi="DejaVu Sans Mono" w:cs="DejaVu Sans Mono"/>
+          <w:color w:val="4078F2"/>
+          <w:sz w:val="21"/>
+          <w:szCs w:val="21"/>
+          <w:shd w:val="clear" w:color="auto" w:fill="FAFAFA"/>
+        </w:rPr>
+        <w:t>非聚集索引，存储需要两个文件</w:t>
+      </w:r>
+      <w:r>
+        <w:rPr>
+          <w:rFonts w:ascii="DejaVu Sans Mono" w:hAnsi="DejaVu Sans Mono" w:cs="DejaVu Sans Mono"/>
+          <w:color w:val="4078F2"/>
+          <w:sz w:val="21"/>
+          <w:szCs w:val="21"/>
+          <w:shd w:val="clear" w:color="auto" w:fill="FAFAFA"/>
+        </w:rPr>
+        <w:t>myisam_table.MYD</w:t>
+      </w:r>
+      <w:r>
+        <w:rPr>
+          <w:rFonts w:ascii="DejaVu Sans Mono" w:hAnsi="DejaVu Sans Mono" w:cs="DejaVu Sans Mono"/>
+          <w:color w:val="4078F2"/>
+          <w:sz w:val="21"/>
+          <w:szCs w:val="21"/>
+          <w:shd w:val="clear" w:color="auto" w:fill="FAFAFA"/>
+        </w:rPr>
+        <w:t>数据文件和</w:t>
+      </w:r>
+      <w:r>
+        <w:rPr>
+          <w:rFonts w:ascii="DejaVu Sans Mono" w:hAnsi="DejaVu Sans Mono" w:cs="DejaVu Sans Mono"/>
+          <w:color w:val="4078F2"/>
+          <w:sz w:val="21"/>
+          <w:szCs w:val="21"/>
+          <w:shd w:val="clear" w:color="auto" w:fill="FAFAFA"/>
+        </w:rPr>
+        <w:t>myisam_table.MYI</w:t>
+      </w:r>
+      <w:r>
+        <w:rPr>
+          <w:rFonts w:ascii="DejaVu Sans Mono" w:hAnsi="DejaVu Sans Mono" w:cs="DejaVu Sans Mono"/>
+          <w:color w:val="4078F2"/>
+          <w:sz w:val="21"/>
+          <w:szCs w:val="21"/>
+          <w:shd w:val="clear" w:color="auto" w:fill="FAFAFA"/>
+        </w:rPr>
+        <w:t>索引文件</w:t>
+      </w:r>
+    </w:p>
+    <w:p>
+      <w:pPr>
+        <w:pStyle w:val="a7"/>
+        <w:ind w:left="360" w:firstLineChars="0" w:firstLine="0"/>
+        <w:rPr>
+          <w:rStyle w:val="a9"/>
+          <w:rFonts w:ascii="微软雅黑" w:hAnsi="微软雅黑"/>
+          <w:color w:val="4D4D4D"/>
+          <w:shd w:val="clear" w:color="auto" w:fill="FFFFFF"/>
+        </w:rPr>
+      </w:pPr>
+      <w:r>
+        <w:rPr>
+          <w:rStyle w:val="a9"/>
+          <w:rFonts w:ascii="微软雅黑" w:hAnsi="微软雅黑" w:hint="eastAsia"/>
+          <w:color w:val="4D4D4D"/>
+          <w:shd w:val="clear" w:color="auto" w:fill="FFFFFF"/>
+        </w:rPr>
+        <w:t>innodb</w:t>
+      </w:r>
+      <w:r>
+        <w:rPr>
+          <w:rStyle w:val="a9"/>
+          <w:rFonts w:ascii="微软雅黑" w:hAnsi="微软雅黑"/>
+          <w:color w:val="4D4D4D"/>
+          <w:shd w:val="clear" w:color="auto" w:fill="FFFFFF"/>
+        </w:rPr>
+        <w:t xml:space="preserve"> </w:t>
+      </w:r>
+      <w:r>
+        <w:rPr>
+          <w:rStyle w:val="a9"/>
+          <w:rFonts w:ascii="微软雅黑" w:hAnsi="微软雅黑" w:hint="eastAsia"/>
+          <w:color w:val="4D4D4D"/>
+          <w:shd w:val="clear" w:color="auto" w:fill="FFFFFF"/>
+        </w:rPr>
+        <w:t>数据文件就是索引文件，使用的是非聚集索引。</w:t>
+      </w:r>
+    </w:p>
+    <w:p>
+      <w:pPr>
+        <w:pStyle w:val="a7"/>
+        <w:ind w:left="360" w:firstLineChars="0" w:firstLine="0"/>
+      </w:pPr>
+      <w:r>
+        <w:rPr>
+          <w:noProof/>
+        </w:rPr>
+        <w:lastRenderedPageBreak/>
+        <w:drawing>
+          <wp:inline distT="0" distB="0" distL="0" distR="0" wp14:anchorId="1C59A842" wp14:editId="3698A705">
+            <wp:extent cx="5267325" cy="3133725"/>
+            <wp:effectExtent l="0" t="0" r="9525" b="9525"/>
+            <wp:docPr id="40" name="图片 40"/>
+            <wp:cNvGraphicFramePr>
+              <a:graphicFrameLocks xmlns:a="http://schemas.openxmlformats.org/drawingml/2006/main" noChangeAspect="1"/>
+            </wp:cNvGraphicFramePr>
+            <a:graphic xmlns:a="http://schemas.openxmlformats.org/drawingml/2006/main">
+              <a:graphicData uri="http://schemas.openxmlformats.org/drawingml/2006/picture">
+                <pic:pic xmlns:pic="http://schemas.openxmlformats.org/drawingml/2006/picture">
+                  <pic:nvPicPr>
+                    <pic:cNvPr id="1" name=""/>
+                    <pic:cNvPicPr/>
+                  </pic:nvPicPr>
+                  <pic:blipFill>
+                    <a:blip r:embed="rId8"/>
+                    <a:stretch>
+                      <a:fillRect/>
+                    </a:stretch>
+                  </pic:blipFill>
+                  <pic:spPr>
+                    <a:xfrm>
+                      <a:off x="0" y="0"/>
+                      <a:ext cx="5267325" cy="3133725"/>
+                    </a:xfrm>
+                    <a:prstGeom prst="rect">
+                      <a:avLst/>
+                    </a:prstGeom>
+                  </pic:spPr>
+                </pic:pic>
+              </a:graphicData>
+            </a:graphic>
+          </wp:inline>
+        </w:drawing>
+      </w:r>
+    </w:p>
+    <w:p>
+      <w:pPr>
+        <w:pStyle w:val="a7"/>
+        <w:ind w:left="360" w:firstLineChars="0" w:firstLine="0"/>
+        <w:rPr>
+          <w:rFonts w:ascii="DejaVu Sans Mono" w:hAnsi="DejaVu Sans Mono" w:cs="DejaVu Sans Mono"/>
+          <w:i/>
+          <w:iCs/>
+          <w:color w:val="A0A1A7"/>
+          <w:sz w:val="21"/>
+          <w:szCs w:val="21"/>
+          <w:shd w:val="clear" w:color="auto" w:fill="FAFAFA"/>
+        </w:rPr>
+      </w:pPr>
+      <w:r>
+        <w:rPr>
+          <w:rFonts w:hint="eastAsia"/>
+        </w:rPr>
+        <w:t>叶子节点存储</w:t>
+      </w:r>
+      <w:r>
+        <w:rPr>
+          <w:rFonts w:hint="eastAsia"/>
+        </w:rPr>
+        <w:t xml:space="preserve"> </w:t>
+      </w:r>
+      <w:r>
+        <w:rPr>
+          <w:rFonts w:hint="eastAsia"/>
+        </w:rPr>
+        <w:t>主键</w:t>
+      </w:r>
+      <w:r>
+        <w:rPr>
+          <w:rFonts w:hint="eastAsia"/>
+        </w:rPr>
+        <w:t xml:space="preserve"> </w:t>
+      </w:r>
+      <w:r>
+        <w:rPr>
+          <w:rFonts w:hint="eastAsia"/>
+        </w:rPr>
+        <w:t>同时也存储</w:t>
+      </w:r>
+      <w:r>
+        <w:rPr>
+          <w:rFonts w:hint="eastAsia"/>
+        </w:rPr>
+        <w:t xml:space="preserve"> </w:t>
+      </w:r>
+      <w:r>
+        <w:rPr>
+          <w:rFonts w:hint="eastAsia"/>
+        </w:rPr>
+        <w:t>数据表里面的内容，叶子节点</w:t>
+      </w:r>
+      <w:r>
+        <w:rPr>
+          <w:rFonts w:hint="eastAsia"/>
+        </w:rPr>
+        <w:t>1</w:t>
+      </w:r>
+      <w:r>
+        <w:t xml:space="preserve">5 </w:t>
+      </w:r>
+      <w:r>
+        <w:rPr>
+          <w:rFonts w:hint="eastAsia"/>
+        </w:rPr>
+        <w:t>存放主键</w:t>
+      </w:r>
+      <w:r>
+        <w:rPr>
+          <w:rFonts w:hint="eastAsia"/>
+        </w:rPr>
+        <w:t>3</w:t>
+      </w:r>
+      <w:r>
+        <w:t>4</w:t>
+      </w:r>
+      <w:r>
+        <w:rPr>
+          <w:rFonts w:hint="eastAsia"/>
+        </w:rPr>
+        <w:t>，同时也存放数据</w:t>
+      </w:r>
+      <w:r>
+        <w:rPr>
+          <w:rFonts w:hint="eastAsia"/>
+        </w:rPr>
+        <w:t>Bob</w:t>
+      </w:r>
+      <w:r>
+        <w:t>.</w:t>
+      </w:r>
+      <w:r>
+        <w:rPr>
+          <w:rFonts w:ascii="DejaVu Sans Mono" w:hAnsi="DejaVu Sans Mono" w:cs="DejaVu Sans Mono"/>
+          <w:i/>
+          <w:iCs/>
+          <w:color w:val="A0A1A7"/>
+          <w:sz w:val="21"/>
+          <w:szCs w:val="21"/>
+          <w:shd w:val="clear" w:color="auto" w:fill="FAFAFA"/>
+        </w:rPr>
+        <w:t xml:space="preserve"> </w:t>
+      </w:r>
+      <w:r>
+        <w:rPr>
+          <w:rFonts w:ascii="DejaVu Sans Mono" w:hAnsi="DejaVu Sans Mono" w:cs="DejaVu Sans Mono"/>
+          <w:i/>
+          <w:iCs/>
+          <w:color w:val="A0A1A7"/>
+          <w:sz w:val="21"/>
+          <w:szCs w:val="21"/>
+          <w:shd w:val="clear" w:color="auto" w:fill="FAFAFA"/>
+        </w:rPr>
+        <w:t xml:space="preserve"># </w:t>
+      </w:r>
+      <w:r>
+        <w:rPr>
+          <w:rFonts w:ascii="DejaVu Sans Mono" w:hAnsi="DejaVu Sans Mono" w:cs="DejaVu Sans Mono"/>
+          <w:i/>
+          <w:iCs/>
+          <w:color w:val="A0A1A7"/>
+          <w:sz w:val="21"/>
+          <w:szCs w:val="21"/>
+          <w:shd w:val="clear" w:color="auto" w:fill="FAFAFA"/>
+        </w:rPr>
+        <w:t>聚集索引，只有一个文件</w:t>
+      </w:r>
+      <w:r>
+        <w:rPr>
+          <w:rFonts w:ascii="DejaVu Sans Mono" w:hAnsi="DejaVu Sans Mono" w:cs="DejaVu Sans Mono"/>
+          <w:i/>
+          <w:iCs/>
+          <w:color w:val="A0A1A7"/>
+          <w:sz w:val="21"/>
+          <w:szCs w:val="21"/>
+          <w:shd w:val="clear" w:color="auto" w:fill="FAFAFA"/>
+        </w:rPr>
+        <w:t>innodb_table.idb</w:t>
+      </w:r>
+      <w:r>
+        <w:rPr>
+          <w:rFonts w:ascii="DejaVu Sans Mono" w:hAnsi="DejaVu Sans Mono" w:cs="DejaVu Sans Mono"/>
+          <w:i/>
+          <w:iCs/>
+          <w:color w:val="A0A1A7"/>
+          <w:sz w:val="21"/>
+          <w:szCs w:val="21"/>
+          <w:shd w:val="clear" w:color="auto" w:fill="FAFAFA"/>
+        </w:rPr>
+        <w:t>，说明数据和索引存储在同一个文件</w:t>
+      </w:r>
+    </w:p>
+    <w:p>
+      <w:pPr>
+        <w:pStyle w:val="a7"/>
+        <w:ind w:left="360" w:firstLineChars="0" w:firstLine="0"/>
+      </w:pPr>
+      <w:r>
+        <w:rPr>
+          <w:noProof/>
+        </w:rPr>
+        <w:drawing>
+          <wp:inline distT="0" distB="0" distL="0" distR="0" wp14:anchorId="5ACD9E56" wp14:editId="1D404267">
+            <wp:extent cx="5257800" cy="2886075"/>
+            <wp:effectExtent l="0" t="0" r="0" b="9525"/>
+            <wp:docPr id="41" name="图片 41"/>
+            <wp:cNvGraphicFramePr>
+              <a:graphicFrameLocks xmlns:a="http://schemas.openxmlformats.org/drawingml/2006/main" noChangeAspect="1"/>
+            </wp:cNvGraphicFramePr>
+            <a:graphic xmlns:a="http://schemas.openxmlformats.org/drawingml/2006/main">
+              <a:graphicData uri="http://schemas.openxmlformats.org/drawingml/2006/picture">
+                <pic:pic xmlns:pic="http://schemas.openxmlformats.org/drawingml/2006/picture">
+                  <pic:nvPicPr>
+                    <pic:cNvPr id="1" name=""/>
+                    <pic:cNvPicPr/>
+                  </pic:nvPicPr>
+                  <pic:blipFill>
+                    <a:blip r:embed="rId9"/>
+                    <a:stretch>
+                      <a:fillRect/>
+                    </a:stretch>
+                  </pic:blipFill>
+                  <pic:spPr>
+                    <a:xfrm>
+                      <a:off x="0" y="0"/>
+                      <a:ext cx="5257800" cy="2886075"/>
+                    </a:xfrm>
+                    <a:prstGeom prst="rect">
+                      <a:avLst/>
+                    </a:prstGeom>
+                  </pic:spPr>
+                </pic:pic>
+              </a:graphicData>
+            </a:graphic>
+          </wp:inline>
+        </w:drawing>
+      </w:r>
+    </w:p>
+    <w:p>
+      <w:pPr>
+        <w:pStyle w:val="a7"/>
+        <w:ind w:left="360" w:firstLineChars="0" w:firstLine="0"/>
+      </w:pPr>
+      <w:r>
+        <w:rPr>
+          <w:rFonts w:hint="eastAsia"/>
+        </w:rPr>
+        <w:t>辅助索引存储的是主键的值，通过主键找到对应的数据，先找到主键，然后再找数据，所以要比直接使用主键索引效率要慢。</w:t>
+      </w:r>
+    </w:p>
+    <w:p>
+      <w:pPr>
+        <w:pStyle w:val="aa"/>
+        <w:shd w:val="clear" w:color="auto" w:fill="FFFFFF"/>
+        <w:spacing w:before="0" w:beforeAutospacing="0" w:after="0" w:afterAutospacing="0" w:line="390" w:lineRule="atLeast"/>
+        <w:rPr>
+          <w:rFonts w:ascii="微软雅黑" w:eastAsia="微软雅黑" w:hAnsi="微软雅黑"/>
+          <w:color w:val="4D4D4D"/>
+        </w:rPr>
+      </w:pPr>
+      <w:r>
+        <w:rPr>
+          <w:rStyle w:val="a9"/>
+          <w:rFonts w:ascii="微软雅黑" w:eastAsia="微软雅黑" w:hAnsi="微软雅黑" w:hint="eastAsia"/>
+          <w:color w:val="4D4D4D"/>
+        </w:rPr>
+        <w:t>聚集和非聚集区别是在 B+Tree的叶结点</w:t>
+      </w:r>
+      <w:r>
+        <w:rPr>
+          <w:rStyle w:val="a9"/>
+          <w:rFonts w:ascii="微软雅黑" w:eastAsia="微软雅黑" w:hAnsi="微软雅黑" w:hint="eastAsia"/>
+          <w:color w:val="FF0000"/>
+        </w:rPr>
+        <w:t>存储数据还是指针</w:t>
+      </w:r>
+      <w:r>
+        <w:rPr>
+          <w:rStyle w:val="a9"/>
+          <w:rFonts w:ascii="微软雅黑" w:eastAsia="微软雅黑" w:hAnsi="微软雅黑" w:hint="eastAsia"/>
+          <w:color w:val="4D4D4D"/>
+        </w:rPr>
+        <w:t xml:space="preserve"> ,</w:t>
+      </w:r>
+    </w:p>
+    <w:p>
+      <w:pPr>
+        <w:pStyle w:val="aa"/>
+        <w:shd w:val="clear" w:color="auto" w:fill="FFFFFF"/>
+        <w:spacing w:before="0" w:beforeAutospacing="0" w:after="0" w:afterAutospacing="0" w:line="390" w:lineRule="atLeast"/>
+        <w:rPr>
+          <w:rFonts w:ascii="微软雅黑" w:eastAsia="微软雅黑" w:hAnsi="微软雅黑" w:hint="eastAsia"/>
+          <w:color w:val="4D4D4D"/>
+        </w:rPr>
+      </w:pPr>
+      <w:r>
+        <w:rPr>
+          <w:rStyle w:val="a9"/>
+          <w:rFonts w:ascii="微软雅黑" w:eastAsia="微软雅黑" w:hAnsi="微软雅黑" w:hint="eastAsia"/>
+          <w:color w:val="4D4D4D"/>
+        </w:rPr>
+        <w:t>MyISAM 默认使用索引是非聚集的，</w:t>
+      </w:r>
+    </w:p>
+    <w:p>
+      <w:pPr>
+        <w:pStyle w:val="aa"/>
+        <w:shd w:val="clear" w:color="auto" w:fill="FFFFFF"/>
+        <w:spacing w:before="0" w:beforeAutospacing="0" w:after="0" w:afterAutospacing="0" w:line="390" w:lineRule="atLeast"/>
+        <w:rPr>
+          <w:rFonts w:ascii="微软雅黑" w:eastAsia="微软雅黑" w:hAnsi="微软雅黑" w:hint="eastAsia"/>
+          <w:color w:val="4D4D4D"/>
+        </w:rPr>
+      </w:pPr>
+      <w:r>
+        <w:rPr>
+          <w:rStyle w:val="a9"/>
+          <w:rFonts w:ascii="微软雅黑" w:eastAsia="微软雅黑" w:hAnsi="微软雅黑" w:hint="eastAsia"/>
+          <w:color w:val="4D4D4D"/>
+        </w:rPr>
+        <w:t>InnoDB 主键索引是聚集索引</w:t>
+      </w:r>
+    </w:p>
+    <w:p>
+      <w:pPr>
+        <w:pStyle w:val="a7"/>
+        <w:ind w:left="360" w:firstLineChars="0" w:firstLine="0"/>
+        <w:rPr>
+          <w:rFonts w:hint="eastAsia"/>
+        </w:rPr>
+      </w:pPr>
     </w:p>
     <w:p>
       <w:pPr>
@@ -84,7 +660,50 @@
         <w:rPr>
           <w:rFonts w:hint="eastAsia"/>
         </w:rPr>
+        <w:lastRenderedPageBreak/>
         <w:t>索引的本质是什么？</w:t>
+      </w:r>
+    </w:p>
+    <w:p>
+      <w:pPr>
+        <w:pStyle w:val="a7"/>
+        <w:ind w:left="360" w:firstLineChars="0" w:firstLine="0"/>
+        <w:rPr>
+          <w:rFonts w:hint="eastAsia"/>
+        </w:rPr>
+      </w:pPr>
+      <w:r>
+        <w:rPr>
+          <w:rFonts w:hint="eastAsia"/>
+        </w:rPr>
+        <w:t>本质是</w:t>
+      </w:r>
+      <w:r>
+        <w:rPr>
+          <w:rFonts w:hint="eastAsia"/>
+        </w:rPr>
+        <w:t xml:space="preserve"> </w:t>
+      </w:r>
+      <w:r>
+        <w:rPr>
+          <w:rFonts w:hint="eastAsia"/>
+        </w:rPr>
+        <w:t>排好序的数据结构（</w:t>
+      </w:r>
+      <w:r>
+        <w:rPr>
+          <w:rFonts w:hint="eastAsia"/>
+        </w:rPr>
+        <w:t>b</w:t>
+      </w:r>
+      <w:r>
+        <w:t>+tree</w:t>
+      </w:r>
+      <w:r>
+        <w:rPr>
+          <w:rFonts w:hint="eastAsia"/>
+        </w:rPr>
+        <w:t>）</w:t>
       </w:r>
     </w:p>
     <w:p>
@@ -106,12 +725,40 @@
     <w:p>
       <w:pPr>
         <w:pStyle w:val="a7"/>
-        <w:numPr>
-          <w:ilvl w:val="0"/>
-          <w:numId w:val="4"/>
-        </w:numPr>
-        <w:ind w:firstLineChars="0"/>
-      </w:pPr>
+        <w:ind w:left="360" w:firstLine="440"/>
+      </w:pPr>
+      <w:r>
+        <w:rPr>
+          <w:rFonts w:ascii="微软雅黑" w:hAnsi="微软雅黑" w:hint="eastAsia"/>
+          <w:color w:val="4D4D4D"/>
+          <w:shd w:val="clear" w:color="auto" w:fill="FFFFFF"/>
+        </w:rPr>
+        <w:t>联合索引</w:t>
+      </w:r>
+      <w:r>
+        <w:rPr>
+          <w:rFonts w:ascii="微软雅黑" w:hAnsi="微软雅黑" w:hint="eastAsia"/>
+          <w:color w:val="4D4D4D"/>
+          <w:shd w:val="clear" w:color="auto" w:fill="FFFFFF"/>
+        </w:rPr>
+        <w:t>(name,age,sex)</w:t>
+      </w:r>
+      <w:r>
+        <w:rPr>
+          <w:rFonts w:ascii="微软雅黑" w:hAnsi="微软雅黑" w:hint="eastAsia"/>
+          <w:color w:val="4D4D4D"/>
+          <w:shd w:val="clear" w:color="auto" w:fill="FFFFFF"/>
+        </w:rPr>
+        <w:t>，</w:t>
+      </w:r>
+      <w:r>
+        <w:rPr>
+          <w:rFonts w:ascii="微软雅黑" w:hAnsi="微软雅黑" w:hint="eastAsia"/>
+          <w:color w:val="4D4D4D"/>
+          <w:shd w:val="clear" w:color="auto" w:fill="FFFFFF"/>
+        </w:rPr>
+        <w:t>b+数是按照从左到右的顺序来建立搜索树的，比如当(张三,20,F)这样的数据来检索的时候，b+树会优先比较name来确定下一步的所搜方向，如果name相同再依次比较age和sex，最后得到检索的数据；但当(20,F)这样的没有name的数据来的时候，b+树就不知道下一步该查哪个节点，因为建立搜索树的时候name就是第一个比较因子，必须要先根据name来搜索才能知道下一步去哪里查询。比如当(张三,F)这样的数据来检索时，b+树可以用name来指定搜索方向，但下一个字段age的缺失，所以只能把名字等于张三的数据都找到，然后再匹配性别是F的数据了， 这个是非常重要的性质，即索引的最左匹配特性。</w:t>
+      </w:r>
       <w:r>
         <w:rPr>
           <w:rFonts w:hint="eastAsia"/>
@@ -128,7 +775,21 @@
         <w:rPr>
           <w:rFonts w:hint="eastAsia"/>
         </w:rPr>
-        <w:t>到底什么时候走索引？什么时候进行全表扫描？</w:t>
+        <w:t>到底什么时候走索引？什么时候</w:t>
+      </w:r>
+      <w:proofErr w:type="gramStart"/>
+      <w:r>
+        <w:rPr>
+          <w:rFonts w:hint="eastAsia"/>
+        </w:rPr>
+        <w:t>进行全表扫描</w:t>
+      </w:r>
+      <w:proofErr w:type="gramEnd"/>
+      <w:r>
+        <w:rPr>
+          <w:rFonts w:hint="eastAsia"/>
+        </w:rPr>
+        <w:t>？</w:t>
       </w:r>
     </w:p>
     <w:p>
@@ -170,22 +831,3063 @@
     <w:p>
       <w:pPr>
         <w:pStyle w:val="2"/>
-      </w:pPr>
-      <w:r>
-        <w:rPr>
-          <w:rFonts w:hint="eastAsia"/>
-        </w:rPr>
-        <w:t>2</w:t>
-      </w:r>
-      <w:r>
+        <w:numPr>
+          <w:ilvl w:val="0"/>
+          <w:numId w:val="3"/>
+        </w:numPr>
+      </w:pPr>
+      <w:r>
+        <w:rPr>
+          <w:rFonts w:hint="eastAsia"/>
+        </w:rPr>
+        <w:t>索引优化实战</w:t>
+      </w:r>
+    </w:p>
+    <w:p>
+      <w:pPr>
+        <w:pStyle w:val="3"/>
+        <w:rPr>
+          <w:rFonts w:ascii="宋体" w:hAnsi="宋体"/>
+        </w:rPr>
+      </w:pPr>
+      <w:r>
+        <w:t>优化步骤</w:t>
+      </w:r>
+    </w:p>
+    <w:p>
+      <w:pPr>
+        <w:pStyle w:val="aa"/>
+      </w:pPr>
+      <w:r>
+        <w:rPr>
+          <w:rStyle w:val="a9"/>
+        </w:rPr>
+        <w:t>1.创建索引</w:t>
+      </w:r>
+      <w:r>
+        <w:br/>
+        <w:t>创建索引要注意并不是所有的where条件都要加上索引才会快，过多索引反而会降低查询速度。一般要在最常用的查询条件，order by,group by上加索引。使用一个索引来满足ORDER BY子句，WHERE 条件和 ORDER BY使用相同的索引，并且ORDER BY的顺序和索引顺序相同，并且ORDER BY的字段都是升序或者都是降序。</w:t>
+      </w:r>
+    </w:p>
+    <w:p>
+      <w:pPr>
+        <w:pStyle w:val="aa"/>
+      </w:pPr>
+      <w:r>
+        <w:rPr>
+          <w:rStyle w:val="a9"/>
+        </w:rPr>
+        <w:t>2.查看级别type代表当前表的级别</w:t>
+      </w:r>
+    </w:p>
+    <w:p>
+      <w:r>
+        <w:rPr>
+          <w:noProof/>
+        </w:rPr>
+        <w:drawing>
+          <wp:inline distT="0" distB="0" distL="0" distR="0" wp14:anchorId="2F290D4C" wp14:editId="3455907B">
+            <wp:extent cx="5274310" cy="484505"/>
+            <wp:effectExtent l="0" t="0" r="0" b="0"/>
+            <wp:docPr id="42" name="图片 42"/>
+            <wp:cNvGraphicFramePr>
+              <a:graphicFrameLocks xmlns:a="http://schemas.openxmlformats.org/drawingml/2006/main" noChangeAspect="1"/>
+            </wp:cNvGraphicFramePr>
+            <a:graphic xmlns:a="http://schemas.openxmlformats.org/drawingml/2006/main">
+              <a:graphicData uri="http://schemas.openxmlformats.org/drawingml/2006/picture">
+                <pic:pic xmlns:pic="http://schemas.openxmlformats.org/drawingml/2006/picture">
+                  <pic:nvPicPr>
+                    <pic:cNvPr id="1" name=""/>
+                    <pic:cNvPicPr/>
+                  </pic:nvPicPr>
+                  <pic:blipFill>
+                    <a:blip r:embed="rId10"/>
+                    <a:stretch>
+                      <a:fillRect/>
+                    </a:stretch>
+                  </pic:blipFill>
+                  <pic:spPr>
+                    <a:xfrm>
+                      <a:off x="0" y="0"/>
+                      <a:ext cx="5274310" cy="484505"/>
+                    </a:xfrm>
+                    <a:prstGeom prst="rect">
+                      <a:avLst/>
+                    </a:prstGeom>
+                  </pic:spPr>
+                </pic:pic>
+              </a:graphicData>
+            </a:graphic>
+          </wp:inline>
+        </w:drawing>
+      </w:r>
+    </w:p>
+    <w:p>
+      <w:pPr>
+        <w:pStyle w:val="aa"/>
+        <w:rPr>
+          <w:rFonts w:hint="eastAsia"/>
+        </w:rPr>
+      </w:pPr>
+      <w:r>
+        <w:t>possible_keys代表预测使用的索引</w:t>
+      </w:r>
+      <w:r>
+        <w:br/>
+        <w:t>key代表实际使用的索引</w:t>
+      </w:r>
+      <w:r>
+        <w:br/>
+      </w:r>
+      <w:r>
+        <w:lastRenderedPageBreak/>
+        <w:t>注意：key在数据量不同的情况会出现变换索引的情况，这时候要充分考虑索引建立的健壮性</w:t>
+      </w:r>
+      <w:r>
+        <w:rPr>
+          <w:rFonts w:hint="eastAsia"/>
+        </w:rPr>
+        <w:t>。</w:t>
+      </w:r>
+    </w:p>
+    <w:p>
+      <w:pPr>
+        <w:adjustRightInd/>
+        <w:snapToGrid/>
+        <w:spacing w:after="0"/>
+        <w:rPr>
+          <w:rFonts w:ascii="宋体" w:eastAsia="宋体" w:hAnsi="宋体" w:cs="宋体"/>
+          <w:sz w:val="24"/>
+          <w:szCs w:val="24"/>
+        </w:rPr>
+      </w:pPr>
+      <w:r>
+        <w:rPr>
+          <w:rFonts w:ascii="宋体" w:eastAsia="宋体" w:hAnsi="宋体" w:cs="宋体"/>
+          <w:b/>
+          <w:bCs/>
+          <w:sz w:val="24"/>
+          <w:szCs w:val="24"/>
+        </w:rPr>
+        <w:t>3.extra描述</w:t>
+      </w:r>
+      <w:r>
+        <w:rPr>
+          <w:rFonts w:ascii="宋体" w:eastAsia="宋体" w:hAnsi="宋体" w:cs="宋体"/>
+          <w:sz w:val="24"/>
+          <w:szCs w:val="24"/>
+        </w:rPr>
+        <w:br/>
+        <w:t>Using temporary; Using filesort</w:t>
+      </w:r>
+      <w:r>
+        <w:rPr>
+          <w:rFonts w:ascii="宋体" w:eastAsia="宋体" w:hAnsi="宋体" w:cs="宋体"/>
+          <w:sz w:val="24"/>
+          <w:szCs w:val="24"/>
+        </w:rPr>
+        <w:br/>
+        <w:t>出现上边这两个条件说明该语句必须要优化了，Using temporary 如果有ORDER BY子句和一个不同的GROUP BY子句，或者如果ORDER BY或GROUP BY中的字段都来自其他的表而非连接顺序中的第一个表的话，就会创建一个临时表了。</w:t>
+      </w:r>
+      <w:r>
+        <w:rPr>
+          <w:rFonts w:ascii="宋体" w:eastAsia="宋体" w:hAnsi="宋体" w:cs="宋体"/>
+          <w:sz w:val="24"/>
+          <w:szCs w:val="24"/>
+        </w:rPr>
+        <w:br/>
+        <w:t>Using filesort 由于出现了临时表，此时使用order by就相当于</w:t>
+      </w:r>
+      <w:proofErr w:type="gramStart"/>
+      <w:r>
+        <w:rPr>
+          <w:rFonts w:ascii="宋体" w:eastAsia="宋体" w:hAnsi="宋体" w:cs="宋体"/>
+          <w:sz w:val="24"/>
+          <w:szCs w:val="24"/>
+        </w:rPr>
+        <w:t>一个全表排序</w:t>
+      </w:r>
+      <w:proofErr w:type="gramEnd"/>
+      <w:r>
+        <w:rPr>
+          <w:rFonts w:ascii="宋体" w:eastAsia="宋体" w:hAnsi="宋体" w:cs="宋体"/>
+          <w:sz w:val="24"/>
+          <w:szCs w:val="24"/>
+        </w:rPr>
+        <w:t>。所以sql巨慢。</w:t>
+      </w:r>
+    </w:p>
+    <w:p>
+      <w:pPr>
+        <w:adjustRightInd/>
+        <w:snapToGrid/>
+        <w:spacing w:after="0"/>
+        <w:rPr>
+          <w:rFonts w:ascii="宋体" w:eastAsia="宋体" w:hAnsi="宋体" w:cs="宋体"/>
+          <w:sz w:val="24"/>
+          <w:szCs w:val="24"/>
+        </w:rPr>
+      </w:pPr>
+      <w:r>
+        <w:rPr>
+          <w:rFonts w:ascii="宋体" w:eastAsia="宋体" w:hAnsi="宋体" w:cs="宋体"/>
+          <w:b/>
+          <w:bCs/>
+          <w:sz w:val="24"/>
+          <w:szCs w:val="24"/>
+        </w:rPr>
+        <w:t>4.思路</w:t>
+      </w:r>
+      <w:r>
+        <w:rPr>
+          <w:rFonts w:ascii="宋体" w:eastAsia="宋体" w:hAnsi="宋体" w:cs="宋体"/>
+          <w:sz w:val="24"/>
+          <w:szCs w:val="24"/>
+        </w:rPr>
+        <w:br/>
+        <w:t>mysql在非直接关联的基础上进行排序会很慢，需要进行优化</w:t>
+      </w:r>
+      <w:r>
+        <w:rPr>
+          <w:rFonts w:ascii="宋体" w:eastAsia="宋体" w:hAnsi="宋体" w:cs="宋体"/>
+          <w:sz w:val="24"/>
+          <w:szCs w:val="24"/>
+        </w:rPr>
+        <w:br/>
+        <w:t>1.将主要表作为第一表，将其他表（如果是多表）非直接关联转变成直接关联（</w:t>
+      </w:r>
+      <w:proofErr w:type="gramStart"/>
+      <w:r>
+        <w:rPr>
+          <w:rFonts w:ascii="宋体" w:eastAsia="宋体" w:hAnsi="宋体" w:cs="宋体"/>
+          <w:sz w:val="24"/>
+          <w:szCs w:val="24"/>
+        </w:rPr>
+        <w:t>合多为</w:t>
+      </w:r>
+      <w:proofErr w:type="gramEnd"/>
+      <w:r>
+        <w:rPr>
+          <w:rFonts w:ascii="宋体" w:eastAsia="宋体" w:hAnsi="宋体" w:cs="宋体"/>
+          <w:sz w:val="24"/>
+          <w:szCs w:val="24"/>
+        </w:rPr>
+        <w:t>一）作为新表</w:t>
+      </w:r>
+      <w:r>
+        <w:rPr>
+          <w:rFonts w:ascii="宋体" w:eastAsia="宋体" w:hAnsi="宋体" w:cs="宋体"/>
+          <w:sz w:val="24"/>
+          <w:szCs w:val="24"/>
+        </w:rPr>
+        <w:br/>
+      </w:r>
+      <w:r>
+        <w:rPr>
+          <w:rFonts w:ascii="宋体" w:eastAsia="宋体" w:hAnsi="宋体" w:cs="宋体"/>
+          <w:b/>
+          <w:bCs/>
+          <w:sz w:val="24"/>
+          <w:szCs w:val="24"/>
+        </w:rPr>
+        <w:t>2.多表关联+排序(一大一小两表关联查询情况)</w:t>
+      </w:r>
+      <w:r>
+        <w:rPr>
+          <w:rFonts w:ascii="宋体" w:eastAsia="宋体" w:hAnsi="宋体" w:cs="宋体"/>
+          <w:b/>
+          <w:bCs/>
+          <w:sz w:val="24"/>
+          <w:szCs w:val="24"/>
+        </w:rPr>
+        <w:br/>
+        <w:t>(1)将条件(where,goup by,order by,limit)都转移到主表上，将主表数据查好后，</w:t>
+      </w:r>
+      <w:r>
+        <w:rPr>
+          <w:rFonts w:ascii="宋体" w:eastAsia="宋体" w:hAnsi="宋体" w:cs="宋体"/>
+          <w:b/>
+          <w:bCs/>
+          <w:sz w:val="24"/>
+          <w:szCs w:val="24"/>
+        </w:rPr>
+        <w:br/>
+        <w:t>(2)作为一张数据量很少的新表 再与其他表进行表关联查询</w:t>
+      </w:r>
+      <w:r>
+        <w:rPr>
+          <w:rFonts w:ascii="宋体" w:eastAsia="宋体" w:hAnsi="宋体" w:cs="宋体"/>
+          <w:b/>
+          <w:bCs/>
+          <w:sz w:val="24"/>
+          <w:szCs w:val="24"/>
+        </w:rPr>
+        <w:br/>
+        <w:t>步骤(1)中则使用索引保证索引</w:t>
+      </w:r>
+      <w:proofErr w:type="gramStart"/>
+      <w:r>
+        <w:rPr>
+          <w:rFonts w:ascii="宋体" w:eastAsia="宋体" w:hAnsi="宋体" w:cs="宋体"/>
+          <w:b/>
+          <w:bCs/>
+          <w:sz w:val="24"/>
+          <w:szCs w:val="24"/>
+        </w:rPr>
+        <w:t>不</w:t>
+      </w:r>
+      <w:proofErr w:type="gramEnd"/>
+      <w:r>
+        <w:rPr>
+          <w:rFonts w:ascii="宋体" w:eastAsia="宋体" w:hAnsi="宋体" w:cs="宋体"/>
+          <w:b/>
+          <w:bCs/>
+          <w:sz w:val="24"/>
+          <w:szCs w:val="24"/>
+        </w:rPr>
+        <w:t>失效，步骤(2)则是一张limit后数据量关联一个小表，mysql查询性能完全足够支撑</w:t>
+      </w:r>
+    </w:p>
+    <w:p>
+      <w:pPr>
+        <w:adjustRightInd/>
+        <w:snapToGrid/>
+        <w:spacing w:before="100" w:beforeAutospacing="1" w:after="100" w:afterAutospacing="1"/>
+        <w:rPr>
+          <w:rFonts w:ascii="宋体" w:eastAsia="宋体" w:hAnsi="宋体" w:cs="宋体"/>
+          <w:sz w:val="24"/>
+          <w:szCs w:val="24"/>
+        </w:rPr>
+      </w:pPr>
+      <w:r>
+        <w:rPr>
+          <w:rFonts w:ascii="宋体" w:eastAsia="宋体" w:hAnsi="宋体" w:cs="宋体"/>
+          <w:b/>
+          <w:bCs/>
+          <w:sz w:val="24"/>
+          <w:szCs w:val="24"/>
+        </w:rPr>
+        <w:t>5.实例</w:t>
+      </w:r>
+      <w:r>
+        <w:rPr>
+          <w:rFonts w:ascii="宋体" w:eastAsia="宋体" w:hAnsi="宋体" w:cs="宋体"/>
+          <w:sz w:val="24"/>
+          <w:szCs w:val="24"/>
+        </w:rPr>
+        <w:br/>
+        <w:t>主</w:t>
+      </w:r>
+      <w:proofErr w:type="gramStart"/>
+      <w:r>
+        <w:rPr>
+          <w:rFonts w:ascii="宋体" w:eastAsia="宋体" w:hAnsi="宋体" w:cs="宋体"/>
+          <w:sz w:val="24"/>
+          <w:szCs w:val="24"/>
+        </w:rPr>
+        <w:t>表商品</w:t>
+      </w:r>
+      <w:proofErr w:type="gramEnd"/>
+      <w:r>
+        <w:rPr>
+          <w:rFonts w:ascii="宋体" w:eastAsia="宋体" w:hAnsi="宋体" w:cs="宋体"/>
+          <w:sz w:val="24"/>
+          <w:szCs w:val="24"/>
+        </w:rPr>
+        <w:t>表50w数据，附表</w:t>
+      </w:r>
+      <w:proofErr w:type="gramStart"/>
+      <w:r>
+        <w:rPr>
+          <w:rFonts w:ascii="宋体" w:eastAsia="宋体" w:hAnsi="宋体" w:cs="宋体"/>
+          <w:sz w:val="24"/>
+          <w:szCs w:val="24"/>
+        </w:rPr>
+        <w:t>品牌表</w:t>
+      </w:r>
+      <w:proofErr w:type="gramEnd"/>
+      <w:r>
+        <w:rPr>
+          <w:rFonts w:ascii="宋体" w:eastAsia="宋体" w:hAnsi="宋体" w:cs="宋体"/>
+          <w:sz w:val="24"/>
+          <w:szCs w:val="24"/>
+        </w:rPr>
+        <w:t>几百数据</w:t>
+      </w:r>
+      <w:r>
+        <w:rPr>
+          <w:rFonts w:ascii="宋体" w:eastAsia="宋体" w:hAnsi="宋体" w:cs="宋体"/>
+          <w:sz w:val="24"/>
+          <w:szCs w:val="24"/>
+        </w:rPr>
+        <w:br/>
+        <w:t>优化前查询时间最低为10s+，最高几分钟</w:t>
+      </w:r>
+    </w:p>
+    <w:p>
+      <w:pPr>
+        <w:adjustRightInd/>
+        <w:snapToGrid/>
+        <w:spacing w:beforeAutospacing="1" w:after="100" w:afterAutospacing="1"/>
+        <w:rPr>
+          <w:rFonts w:ascii="宋体" w:eastAsia="宋体" w:hAnsi="宋体" w:cs="宋体"/>
+          <w:sz w:val="24"/>
+          <w:szCs w:val="24"/>
+        </w:rPr>
+      </w:pPr>
+      <w:r>
+        <w:rPr>
+          <w:rFonts w:ascii="宋体" w:eastAsia="宋体" w:hAnsi="宋体" w:cs="宋体"/>
+          <w:sz w:val="24"/>
+          <w:szCs w:val="24"/>
+        </w:rPr>
+        <w:t>explain select g.*,c.store_cat_name from es_goods g</w:t>
+      </w:r>
+      <w:r>
+        <w:rPr>
+          <w:rFonts w:ascii="宋体" w:eastAsia="宋体" w:hAnsi="宋体" w:cs="宋体"/>
+          <w:sz w:val="24"/>
+          <w:szCs w:val="24"/>
+        </w:rPr>
+        <w:br/>
+        <w:t>left join es_store_cat c on g.shop_cat_id=c.store_cat_id</w:t>
+      </w:r>
+      <w:r>
+        <w:rPr>
+          <w:rFonts w:ascii="宋体" w:eastAsia="宋体" w:hAnsi="宋体" w:cs="宋体"/>
+          <w:sz w:val="24"/>
+          <w:szCs w:val="24"/>
+        </w:rPr>
+        <w:br/>
+        <w:t>where g.seller_id=1 and g.disabled=0 and g.market_enable !=2</w:t>
+      </w:r>
+      <w:r>
+        <w:rPr>
+          <w:rFonts w:ascii="宋体" w:eastAsia="宋体" w:hAnsi="宋体" w:cs="宋体"/>
+          <w:sz w:val="24"/>
+          <w:szCs w:val="24"/>
+        </w:rPr>
+        <w:br/>
+        <w:t>and g.goods_type= 'normal' order by g.create_time desc limit 15000,10】</w:t>
+      </w:r>
+    </w:p>
+    <w:p>
+      <w:pPr>
+        <w:pStyle w:val="a7"/>
+        <w:ind w:left="360" w:firstLineChars="0" w:firstLine="0"/>
+      </w:pPr>
+      <w:r>
+        <w:rPr>
+          <w:noProof/>
+        </w:rPr>
+        <w:drawing>
+          <wp:inline distT="0" distB="0" distL="0" distR="0" wp14:anchorId="56A3C5F4" wp14:editId="4A5078EA">
+            <wp:extent cx="5274310" cy="321310"/>
+            <wp:effectExtent l="0" t="0" r="0" b="0"/>
+            <wp:docPr id="43" name="图片 43"/>
+            <wp:cNvGraphicFramePr>
+              <a:graphicFrameLocks xmlns:a="http://schemas.openxmlformats.org/drawingml/2006/main" noChangeAspect="1"/>
+            </wp:cNvGraphicFramePr>
+            <a:graphic xmlns:a="http://schemas.openxmlformats.org/drawingml/2006/main">
+              <a:graphicData uri="http://schemas.openxmlformats.org/drawingml/2006/picture">
+                <pic:pic xmlns:pic="http://schemas.openxmlformats.org/drawingml/2006/picture">
+                  <pic:nvPicPr>
+                    <pic:cNvPr id="1" name=""/>
+                    <pic:cNvPicPr/>
+                  </pic:nvPicPr>
+                  <pic:blipFill>
+                    <a:blip r:embed="rId11"/>
+                    <a:stretch>
+                      <a:fillRect/>
+                    </a:stretch>
+                  </pic:blipFill>
+                  <pic:spPr>
+                    <a:xfrm>
+                      <a:off x="0" y="0"/>
+                      <a:ext cx="5274310" cy="321310"/>
+                    </a:xfrm>
+                    <a:prstGeom prst="rect">
+                      <a:avLst/>
+                    </a:prstGeom>
+                  </pic:spPr>
+                </pic:pic>
+              </a:graphicData>
+            </a:graphic>
+          </wp:inline>
+        </w:drawing>
+      </w:r>
+    </w:p>
+    <w:p>
+      <w:pPr>
+        <w:adjustRightInd/>
+        <w:snapToGrid/>
+        <w:spacing w:before="100" w:beforeAutospacing="1" w:after="100" w:afterAutospacing="1"/>
+        <w:rPr>
+          <w:rFonts w:ascii="宋体" w:eastAsia="宋体" w:hAnsi="宋体" w:cs="宋体"/>
+          <w:sz w:val="24"/>
+          <w:szCs w:val="24"/>
+        </w:rPr>
+      </w:pPr>
+      <w:r>
+        <w:rPr>
+          <w:rFonts w:ascii="宋体" w:eastAsia="宋体" w:hAnsi="宋体" w:cs="宋体"/>
+          <w:sz w:val="24"/>
+          <w:szCs w:val="24"/>
+        </w:rPr>
+        <w:t>优化后查询时间最低10ms，最高1s</w:t>
+      </w:r>
+    </w:p>
+    <w:p>
+      <w:pPr>
+        <w:adjustRightInd/>
+        <w:snapToGrid/>
+        <w:spacing w:beforeAutospacing="1" w:after="100" w:afterAutospacing="1"/>
+        <w:rPr>
+          <w:rFonts w:ascii="宋体" w:eastAsia="宋体" w:hAnsi="宋体" w:cs="宋体"/>
+          <w:sz w:val="24"/>
+          <w:szCs w:val="24"/>
+        </w:rPr>
+      </w:pPr>
+      <w:r>
+        <w:rPr>
+          <w:rFonts w:ascii="宋体" w:eastAsia="宋体" w:hAnsi="宋体" w:cs="宋体"/>
+          <w:sz w:val="24"/>
+          <w:szCs w:val="24"/>
+        </w:rPr>
+        <w:t>explain select g1.* ,c.store_cat_name from (</w:t>
+      </w:r>
+      <w:r>
+        <w:rPr>
+          <w:rFonts w:ascii="宋体" w:eastAsia="宋体" w:hAnsi="宋体" w:cs="宋体"/>
+          <w:sz w:val="24"/>
+          <w:szCs w:val="24"/>
+        </w:rPr>
+        <w:br/>
+        <w:t>select g.* from es_goods g</w:t>
+      </w:r>
+      <w:r>
+        <w:rPr>
+          <w:rFonts w:ascii="宋体" w:eastAsia="宋体" w:hAnsi="宋体" w:cs="宋体"/>
+          <w:sz w:val="24"/>
+          <w:szCs w:val="24"/>
+        </w:rPr>
+        <w:br/>
+        <w:t>where g.seller_id=1 and g.disabled=0 and g.market_enable !=2</w:t>
+      </w:r>
+      <w:r>
+        <w:rPr>
+          <w:rFonts w:ascii="宋体" w:eastAsia="宋体" w:hAnsi="宋体" w:cs="宋体"/>
+          <w:sz w:val="24"/>
+          <w:szCs w:val="24"/>
+        </w:rPr>
+        <w:br/>
+        <w:t>and g.goods_type='normal' order by g.create_time desc limit 0,10) g1</w:t>
+      </w:r>
+      <w:r>
+        <w:rPr>
+          <w:rFonts w:ascii="宋体" w:eastAsia="宋体" w:hAnsi="宋体" w:cs="宋体"/>
+          <w:sz w:val="24"/>
+          <w:szCs w:val="24"/>
+        </w:rPr>
+        <w:br/>
+        <w:t>left join es_store_cat c on g1.shop_cat_id=c.store_cat_id;</w:t>
+      </w:r>
+    </w:p>
+    <w:p>
+      <w:pPr>
+        <w:pStyle w:val="a7"/>
+        <w:ind w:left="360" w:firstLineChars="0" w:firstLine="0"/>
+      </w:pPr>
+      <w:r>
+        <w:rPr>
+          <w:noProof/>
+        </w:rPr>
+        <w:drawing>
+          <wp:inline distT="0" distB="0" distL="0" distR="0" wp14:anchorId="337349FA" wp14:editId="35C38103">
+            <wp:extent cx="5274310" cy="341630"/>
+            <wp:effectExtent l="0" t="0" r="0" b="0"/>
+            <wp:docPr id="44" name="图片 44"/>
+            <wp:cNvGraphicFramePr>
+              <a:graphicFrameLocks xmlns:a="http://schemas.openxmlformats.org/drawingml/2006/main" noChangeAspect="1"/>
+            </wp:cNvGraphicFramePr>
+            <a:graphic xmlns:a="http://schemas.openxmlformats.org/drawingml/2006/main">
+              <a:graphicData uri="http://schemas.openxmlformats.org/drawingml/2006/picture">
+                <pic:pic xmlns:pic="http://schemas.openxmlformats.org/drawingml/2006/picture">
+                  <pic:nvPicPr>
+                    <pic:cNvPr id="1" name=""/>
+                    <pic:cNvPicPr/>
+                  </pic:nvPicPr>
+                  <pic:blipFill>
+                    <a:blip r:embed="rId12"/>
+                    <a:stretch>
+                      <a:fillRect/>
+                    </a:stretch>
+                  </pic:blipFill>
+                  <pic:spPr>
+                    <a:xfrm>
+                      <a:off x="0" y="0"/>
+                      <a:ext cx="5274310" cy="341630"/>
+                    </a:xfrm>
+                    <a:prstGeom prst="rect">
+                      <a:avLst/>
+                    </a:prstGeom>
+                  </pic:spPr>
+                </pic:pic>
+              </a:graphicData>
+            </a:graphic>
+          </wp:inline>
+        </w:drawing>
+      </w:r>
+    </w:p>
+    <w:p>
+      <w:pPr>
+        <w:pStyle w:val="a7"/>
+        <w:ind w:left="360" w:firstLineChars="0" w:firstLine="0"/>
+        <w:rPr>
+          <w:rFonts w:ascii="Segoe UI Emoji" w:hAnsi="Segoe UI Emoji"/>
+          <w:color w:val="404040"/>
+          <w:shd w:val="clear" w:color="auto" w:fill="FFFFFF"/>
+        </w:rPr>
+      </w:pPr>
+      <w:r>
+        <w:rPr>
+          <w:rFonts w:ascii="Segoe UI Emoji" w:hAnsi="Segoe UI Emoji"/>
+          <w:color w:val="404040"/>
+          <w:shd w:val="clear" w:color="auto" w:fill="FFFFFF"/>
+        </w:rPr>
+        <w:t>如二次优化可使用覆盖索引等小技巧</w:t>
+      </w:r>
+    </w:p>
+    <w:p>
+      <w:pPr>
+        <w:pStyle w:val="a7"/>
+        <w:ind w:left="360" w:firstLineChars="0" w:firstLine="0"/>
+        <w:rPr>
+          <w:rFonts w:ascii="Verdana" w:hAnsi="Verdana"/>
+          <w:color w:val="000000"/>
+          <w:sz w:val="20"/>
+          <w:szCs w:val="20"/>
+          <w:shd w:val="clear" w:color="auto" w:fill="FEFEF2"/>
+        </w:rPr>
+      </w:pPr>
+      <w:r>
+        <w:rPr>
+          <w:rFonts w:ascii="Verdana" w:hAnsi="Verdana"/>
+          <w:color w:val="000000"/>
+          <w:sz w:val="20"/>
+          <w:szCs w:val="20"/>
+          <w:shd w:val="clear" w:color="auto" w:fill="FEFEF2"/>
+        </w:rPr>
+        <w:lastRenderedPageBreak/>
+        <w:t>聚集索引</w:t>
+      </w:r>
+      <w:r>
+        <w:rPr>
+          <w:rFonts w:ascii="Verdana" w:hAnsi="Verdana"/>
+          <w:color w:val="000000"/>
+          <w:sz w:val="20"/>
+          <w:szCs w:val="20"/>
+          <w:shd w:val="clear" w:color="auto" w:fill="FEFEF2"/>
+        </w:rPr>
+        <w:t>(</w:t>
+      </w:r>
+      <w:r>
+        <w:rPr>
+          <w:rFonts w:ascii="Verdana" w:hAnsi="Verdana"/>
+          <w:color w:val="000000"/>
+          <w:sz w:val="20"/>
+          <w:szCs w:val="20"/>
+          <w:shd w:val="clear" w:color="auto" w:fill="FEFEF2"/>
+        </w:rPr>
+        <w:t>主键索引</w:t>
+      </w:r>
+      <w:r>
+        <w:rPr>
+          <w:rFonts w:ascii="Verdana" w:hAnsi="Verdana"/>
+          <w:color w:val="000000"/>
+          <w:sz w:val="20"/>
+          <w:szCs w:val="20"/>
+          <w:shd w:val="clear" w:color="auto" w:fill="FEFEF2"/>
+        </w:rPr>
+        <w:t>)</w:t>
+      </w:r>
+      <w:r>
+        <w:rPr>
+          <w:rFonts w:ascii="Verdana" w:hAnsi="Verdana"/>
+          <w:color w:val="000000"/>
+          <w:sz w:val="20"/>
+          <w:szCs w:val="20"/>
+          <w:shd w:val="clear" w:color="auto" w:fill="FEFEF2"/>
+        </w:rPr>
+        <w:t>和辅助索引</w:t>
+      </w:r>
+      <w:r>
+        <w:rPr>
+          <w:rFonts w:ascii="Verdana" w:hAnsi="Verdana"/>
+          <w:color w:val="000000"/>
+          <w:sz w:val="20"/>
+          <w:szCs w:val="20"/>
+          <w:shd w:val="clear" w:color="auto" w:fill="FEFEF2"/>
+        </w:rPr>
+        <w:t>(</w:t>
+      </w:r>
+      <w:r>
+        <w:rPr>
+          <w:rFonts w:ascii="Verdana" w:hAnsi="Verdana"/>
+          <w:color w:val="000000"/>
+          <w:sz w:val="20"/>
+          <w:szCs w:val="20"/>
+          <w:shd w:val="clear" w:color="auto" w:fill="FEFEF2"/>
+        </w:rPr>
+        <w:t>二级索引</w:t>
+      </w:r>
+      <w:r>
+        <w:rPr>
+          <w:rFonts w:ascii="Verdana" w:hAnsi="Verdana"/>
+          <w:color w:val="000000"/>
+          <w:sz w:val="20"/>
+          <w:szCs w:val="20"/>
+          <w:shd w:val="clear" w:color="auto" w:fill="FEFEF2"/>
+        </w:rPr>
+        <w:t>)</w:t>
+      </w:r>
+    </w:p>
+    <w:p>
+      <w:pPr>
+        <w:shd w:val="clear" w:color="auto" w:fill="FEFEF2"/>
+        <w:adjustRightInd/>
+        <w:snapToGrid/>
+        <w:spacing w:before="150" w:after="150"/>
+        <w:rPr>
+          <w:rFonts w:ascii="Verdana" w:eastAsia="宋体" w:hAnsi="Verdana" w:cs="宋体"/>
+          <w:color w:val="000000"/>
+          <w:sz w:val="20"/>
+          <w:szCs w:val="20"/>
+        </w:rPr>
+      </w:pPr>
+      <w:r>
+        <w:rPr>
+          <w:rFonts w:ascii="Verdana" w:eastAsia="宋体" w:hAnsi="Verdana" w:cs="宋体"/>
+          <w:color w:val="000000"/>
+          <w:sz w:val="20"/>
+          <w:szCs w:val="20"/>
+        </w:rPr>
+        <w:t>聚集索引（主键索引）：</w:t>
+      </w:r>
+    </w:p>
+    <w:p>
+      <w:pPr>
+        <w:shd w:val="clear" w:color="auto" w:fill="FEFEF2"/>
+        <w:adjustRightInd/>
+        <w:snapToGrid/>
+        <w:spacing w:before="150" w:after="150"/>
+        <w:rPr>
+          <w:rFonts w:ascii="Verdana" w:eastAsia="宋体" w:hAnsi="Verdana" w:cs="宋体"/>
+          <w:color w:val="000000"/>
+          <w:sz w:val="20"/>
+          <w:szCs w:val="20"/>
+        </w:rPr>
+      </w:pPr>
+      <w:r>
+        <w:rPr>
+          <w:rFonts w:ascii="Verdana" w:eastAsia="宋体" w:hAnsi="Verdana" w:cs="宋体"/>
+          <w:color w:val="000000"/>
+          <w:sz w:val="20"/>
+          <w:szCs w:val="20"/>
+        </w:rPr>
+        <w:t>           </w:t>
+      </w:r>
+      <w:r>
+        <w:rPr>
+          <w:rFonts w:ascii="Verdana" w:eastAsia="宋体" w:hAnsi="Verdana" w:cs="宋体"/>
+          <w:color w:val="000000"/>
+          <w:sz w:val="20"/>
+          <w:szCs w:val="20"/>
+        </w:rPr>
+        <w:t>聚集索引就是按照每张表的主键构造一颗</w:t>
+      </w:r>
+      <w:r>
+        <w:rPr>
+          <w:rFonts w:ascii="Verdana" w:eastAsia="宋体" w:hAnsi="Verdana" w:cs="宋体"/>
+          <w:color w:val="000000"/>
+          <w:sz w:val="20"/>
+          <w:szCs w:val="20"/>
+        </w:rPr>
+        <w:t>B+</w:t>
+      </w:r>
+      <w:r>
+        <w:rPr>
+          <w:rFonts w:ascii="Verdana" w:eastAsia="宋体" w:hAnsi="Verdana" w:cs="宋体"/>
+          <w:color w:val="000000"/>
+          <w:sz w:val="20"/>
+          <w:szCs w:val="20"/>
+        </w:rPr>
+        <w:t>树，同时叶子节点中存放的即为</w:t>
+      </w:r>
+      <w:proofErr w:type="gramStart"/>
+      <w:r>
+        <w:rPr>
+          <w:rFonts w:ascii="Verdana" w:eastAsia="宋体" w:hAnsi="Verdana" w:cs="宋体"/>
+          <w:color w:val="000000"/>
+          <w:sz w:val="20"/>
+          <w:szCs w:val="20"/>
+        </w:rPr>
+        <w:t>整张表</w:t>
+      </w:r>
+      <w:proofErr w:type="gramEnd"/>
+      <w:r>
+        <w:rPr>
+          <w:rFonts w:ascii="Verdana" w:eastAsia="宋体" w:hAnsi="Verdana" w:cs="宋体"/>
+          <w:color w:val="000000"/>
+          <w:sz w:val="20"/>
+          <w:szCs w:val="20"/>
+        </w:rPr>
+        <w:t>的记录数据。</w:t>
+      </w:r>
+    </w:p>
+    <w:p>
+      <w:pPr>
+        <w:shd w:val="clear" w:color="auto" w:fill="FEFEF2"/>
+        <w:adjustRightInd/>
+        <w:snapToGrid/>
+        <w:spacing w:before="150" w:after="150"/>
+        <w:rPr>
+          <w:rFonts w:ascii="Verdana" w:eastAsia="宋体" w:hAnsi="Verdana" w:cs="宋体"/>
+          <w:color w:val="000000"/>
+          <w:sz w:val="20"/>
+          <w:szCs w:val="20"/>
+        </w:rPr>
+      </w:pPr>
+      <w:r>
+        <w:rPr>
+          <w:rFonts w:ascii="Verdana" w:eastAsia="宋体" w:hAnsi="Verdana" w:cs="宋体"/>
+          <w:color w:val="000000"/>
+          <w:sz w:val="20"/>
+          <w:szCs w:val="20"/>
+        </w:rPr>
+        <w:t>           </w:t>
+      </w:r>
+      <w:r>
+        <w:rPr>
+          <w:rFonts w:ascii="Verdana" w:eastAsia="宋体" w:hAnsi="Verdana" w:cs="宋体"/>
+          <w:color w:val="000000"/>
+          <w:sz w:val="20"/>
+          <w:szCs w:val="20"/>
+        </w:rPr>
+        <w:t>聚集索引的叶子节点称为数据页，聚集索引的这个特性决定了索引组织表中的数据也是索引的一部分。</w:t>
+      </w:r>
+    </w:p>
+    <w:p>
+      <w:pPr>
+        <w:shd w:val="clear" w:color="auto" w:fill="FEFEF2"/>
+        <w:adjustRightInd/>
+        <w:snapToGrid/>
+        <w:spacing w:before="150" w:after="150"/>
+        <w:rPr>
+          <w:rFonts w:ascii="Verdana" w:eastAsia="宋体" w:hAnsi="Verdana" w:cs="宋体"/>
+          <w:color w:val="000000"/>
+          <w:sz w:val="20"/>
+          <w:szCs w:val="20"/>
+        </w:rPr>
+      </w:pPr>
+      <w:r>
+        <w:rPr>
+          <w:rFonts w:ascii="Verdana" w:eastAsia="宋体" w:hAnsi="Verdana" w:cs="宋体"/>
+          <w:color w:val="000000"/>
+          <w:sz w:val="20"/>
+          <w:szCs w:val="20"/>
+        </w:rPr>
+        <w:t>       </w:t>
+      </w:r>
+      <w:r>
+        <w:rPr>
+          <w:rFonts w:ascii="Verdana" w:eastAsia="宋体" w:hAnsi="Verdana" w:cs="宋体"/>
+          <w:color w:val="000000"/>
+          <w:sz w:val="20"/>
+          <w:szCs w:val="20"/>
+        </w:rPr>
+        <w:t>辅助索引（二级索引）：</w:t>
+      </w:r>
+    </w:p>
+    <w:p>
+      <w:pPr>
+        <w:shd w:val="clear" w:color="auto" w:fill="FEFEF2"/>
+        <w:adjustRightInd/>
+        <w:snapToGrid/>
+        <w:spacing w:before="150" w:after="150"/>
+        <w:rPr>
+          <w:rFonts w:ascii="Verdana" w:eastAsia="宋体" w:hAnsi="Verdana" w:cs="宋体"/>
+          <w:color w:val="000000"/>
+          <w:sz w:val="20"/>
+          <w:szCs w:val="20"/>
+        </w:rPr>
+      </w:pPr>
+      <w:r>
+        <w:rPr>
+          <w:rFonts w:ascii="Verdana" w:eastAsia="宋体" w:hAnsi="Verdana" w:cs="宋体"/>
+          <w:color w:val="000000"/>
+          <w:sz w:val="20"/>
+          <w:szCs w:val="20"/>
+        </w:rPr>
+        <w:t>           </w:t>
+      </w:r>
+      <w:r>
+        <w:rPr>
+          <w:rFonts w:ascii="Verdana" w:eastAsia="宋体" w:hAnsi="Verdana" w:cs="宋体"/>
+          <w:color w:val="000000"/>
+          <w:sz w:val="20"/>
+          <w:szCs w:val="20"/>
+        </w:rPr>
+        <w:t>非主键索引，叶子节点</w:t>
+      </w:r>
+      <w:r>
+        <w:rPr>
+          <w:rFonts w:ascii="Verdana" w:eastAsia="宋体" w:hAnsi="Verdana" w:cs="宋体"/>
+          <w:color w:val="000000"/>
+          <w:sz w:val="20"/>
+          <w:szCs w:val="20"/>
+        </w:rPr>
+        <w:t>=</w:t>
+      </w:r>
+      <w:r>
+        <w:rPr>
+          <w:rFonts w:ascii="Verdana" w:eastAsia="宋体" w:hAnsi="Verdana" w:cs="宋体"/>
+          <w:color w:val="000000"/>
+          <w:sz w:val="20"/>
+          <w:szCs w:val="20"/>
+        </w:rPr>
+        <w:t>键值</w:t>
+      </w:r>
+      <w:r>
+        <w:rPr>
+          <w:rFonts w:ascii="Verdana" w:eastAsia="宋体" w:hAnsi="Verdana" w:cs="宋体"/>
+          <w:color w:val="000000"/>
+          <w:sz w:val="20"/>
+          <w:szCs w:val="20"/>
+        </w:rPr>
+        <w:t>+</w:t>
+      </w:r>
+      <w:r>
+        <w:rPr>
+          <w:rFonts w:ascii="Verdana" w:eastAsia="宋体" w:hAnsi="Verdana" w:cs="宋体"/>
+          <w:color w:val="000000"/>
+          <w:sz w:val="20"/>
+          <w:szCs w:val="20"/>
+        </w:rPr>
+        <w:t>书签。</w:t>
+      </w:r>
+      <w:r>
+        <w:rPr>
+          <w:rFonts w:ascii="Verdana" w:eastAsia="宋体" w:hAnsi="Verdana" w:cs="宋体"/>
+          <w:color w:val="000000"/>
+          <w:sz w:val="20"/>
+          <w:szCs w:val="20"/>
+        </w:rPr>
+        <w:t>Innodb</w:t>
+      </w:r>
+      <w:r>
+        <w:rPr>
+          <w:rFonts w:ascii="Verdana" w:eastAsia="宋体" w:hAnsi="Verdana" w:cs="宋体"/>
+          <w:color w:val="000000"/>
+          <w:sz w:val="20"/>
+          <w:szCs w:val="20"/>
+        </w:rPr>
+        <w:t>存储引擎的书签就是相应行数据的主键索引值。</w:t>
+      </w:r>
+    </w:p>
+    <w:p>
+      <w:pPr>
+        <w:numPr>
+          <w:ilvl w:val="0"/>
+          <w:numId w:val="5"/>
+        </w:numPr>
+        <w:shd w:val="clear" w:color="auto" w:fill="FEFEF2"/>
+        <w:wordWrap w:val="0"/>
+        <w:adjustRightInd/>
+        <w:snapToGrid/>
+        <w:spacing w:after="240"/>
+        <w:ind w:left="450"/>
+        <w:rPr>
+          <w:rFonts w:ascii="Verdana" w:eastAsia="宋体" w:hAnsi="Verdana" w:cs="宋体"/>
+          <w:color w:val="000000"/>
+          <w:sz w:val="20"/>
+          <w:szCs w:val="20"/>
+        </w:rPr>
+      </w:pPr>
+      <w:r>
+        <w:rPr>
+          <w:rFonts w:ascii="Verdana" w:eastAsia="宋体" w:hAnsi="Verdana" w:cs="宋体"/>
+          <w:color w:val="000000"/>
+          <w:sz w:val="20"/>
+          <w:szCs w:val="20"/>
+        </w:rPr>
+        <w:t>解释</w:t>
+      </w:r>
+      <w:proofErr w:type="gramStart"/>
+      <w:r>
+        <w:rPr>
+          <w:rFonts w:ascii="Verdana" w:eastAsia="宋体" w:hAnsi="Verdana" w:cs="宋体"/>
+          <w:color w:val="000000"/>
+          <w:sz w:val="20"/>
+          <w:szCs w:val="20"/>
+        </w:rPr>
+        <w:t>一</w:t>
+      </w:r>
+      <w:proofErr w:type="gramEnd"/>
+      <w:r>
+        <w:rPr>
+          <w:rFonts w:ascii="Verdana" w:eastAsia="宋体" w:hAnsi="Verdana" w:cs="宋体"/>
+          <w:color w:val="000000"/>
+          <w:sz w:val="20"/>
+          <w:szCs w:val="20"/>
+        </w:rPr>
+        <w:t>：</w:t>
+      </w:r>
+      <w:r>
+        <w:rPr>
+          <w:rFonts w:ascii="Verdana" w:eastAsia="宋体" w:hAnsi="Verdana" w:cs="宋体"/>
+          <w:color w:val="000000"/>
+          <w:sz w:val="20"/>
+          <w:szCs w:val="20"/>
+        </w:rPr>
         <w:t xml:space="preserve"> </w:t>
       </w:r>
       <w:r>
         <w:rPr>
-          <w:rFonts w:hint="eastAsia"/>
-        </w:rPr>
-        <w:t>索引优化实战</w:t>
-      </w:r>
+          <w:rFonts w:ascii="Verdana" w:eastAsia="宋体" w:hAnsi="Verdana" w:cs="宋体"/>
+          <w:color w:val="000000"/>
+          <w:sz w:val="20"/>
+          <w:szCs w:val="20"/>
+        </w:rPr>
+        <w:t>就是</w:t>
+      </w:r>
+      <w:r>
+        <w:rPr>
+          <w:rFonts w:ascii="Verdana" w:eastAsia="宋体" w:hAnsi="Verdana" w:cs="宋体"/>
+          <w:color w:val="000000"/>
+          <w:sz w:val="20"/>
+          <w:szCs w:val="20"/>
+        </w:rPr>
+        <w:t>select</w:t>
+      </w:r>
+      <w:r>
+        <w:rPr>
+          <w:rFonts w:ascii="Verdana" w:eastAsia="宋体" w:hAnsi="Verdana" w:cs="宋体"/>
+          <w:color w:val="000000"/>
+          <w:sz w:val="20"/>
+          <w:szCs w:val="20"/>
+        </w:rPr>
+        <w:t>的数据列只用从索引中就能够取得，不必从数据表中读取，换句话说查询列要被所使用的索引覆盖。</w:t>
+      </w:r>
+    </w:p>
+    <w:p>
+      <w:pPr>
+        <w:numPr>
+          <w:ilvl w:val="0"/>
+          <w:numId w:val="5"/>
+        </w:numPr>
+        <w:shd w:val="clear" w:color="auto" w:fill="FEFEF2"/>
+        <w:wordWrap w:val="0"/>
+        <w:adjustRightInd/>
+        <w:snapToGrid/>
+        <w:spacing w:after="240"/>
+        <w:ind w:left="450"/>
+        <w:rPr>
+          <w:rFonts w:ascii="Verdana" w:eastAsia="宋体" w:hAnsi="Verdana" w:cs="宋体"/>
+          <w:color w:val="000000"/>
+          <w:sz w:val="20"/>
+          <w:szCs w:val="20"/>
+        </w:rPr>
+      </w:pPr>
+      <w:r>
+        <w:rPr>
+          <w:rFonts w:ascii="Verdana" w:eastAsia="宋体" w:hAnsi="Verdana" w:cs="宋体"/>
+          <w:color w:val="000000"/>
+          <w:sz w:val="20"/>
+          <w:szCs w:val="20"/>
+        </w:rPr>
+        <w:t>解释二：</w:t>
+      </w:r>
+      <w:r>
+        <w:rPr>
+          <w:rFonts w:ascii="Verdana" w:eastAsia="宋体" w:hAnsi="Verdana" w:cs="宋体"/>
+          <w:color w:val="000000"/>
+          <w:sz w:val="20"/>
+          <w:szCs w:val="20"/>
+        </w:rPr>
+        <w:t xml:space="preserve"> </w:t>
+      </w:r>
+      <w:r>
+        <w:rPr>
+          <w:rFonts w:ascii="Verdana" w:eastAsia="宋体" w:hAnsi="Verdana" w:cs="宋体"/>
+          <w:color w:val="000000"/>
+          <w:sz w:val="20"/>
+          <w:szCs w:val="20"/>
+        </w:rPr>
+        <w:t>索引是高效找到行的一个方法，当能通过检索索引就可以读取想要的数据，那就不需要再到数据表中读取行了。如果一个索引包含了（或覆盖了）满足查询语句中字段与条件的数据就叫</w:t>
+      </w:r>
+      <w:r>
+        <w:rPr>
+          <w:rFonts w:ascii="Verdana" w:eastAsia="宋体" w:hAnsi="Verdana" w:cs="宋体"/>
+          <w:color w:val="000000"/>
+          <w:sz w:val="20"/>
+          <w:szCs w:val="20"/>
+        </w:rPr>
+        <w:t xml:space="preserve"> </w:t>
+      </w:r>
+      <w:r>
+        <w:rPr>
+          <w:rFonts w:ascii="Verdana" w:eastAsia="宋体" w:hAnsi="Verdana" w:cs="宋体"/>
+          <w:color w:val="000000"/>
+          <w:sz w:val="20"/>
+          <w:szCs w:val="20"/>
+        </w:rPr>
+        <w:t>做覆盖索引。</w:t>
+      </w:r>
+    </w:p>
+    <w:p>
+      <w:pPr>
+        <w:numPr>
+          <w:ilvl w:val="0"/>
+          <w:numId w:val="5"/>
+        </w:numPr>
+        <w:shd w:val="clear" w:color="auto" w:fill="FEFEF2"/>
+        <w:wordWrap w:val="0"/>
+        <w:adjustRightInd/>
+        <w:snapToGrid/>
+        <w:spacing w:after="240"/>
+        <w:ind w:left="450"/>
+        <w:rPr>
+          <w:rFonts w:ascii="Verdana" w:eastAsia="宋体" w:hAnsi="Verdana" w:cs="宋体"/>
+          <w:color w:val="000000"/>
+          <w:sz w:val="20"/>
+          <w:szCs w:val="20"/>
+        </w:rPr>
+      </w:pPr>
+      <w:r>
+        <w:rPr>
+          <w:rFonts w:ascii="Verdana" w:eastAsia="宋体" w:hAnsi="Verdana" w:cs="宋体"/>
+          <w:color w:val="000000"/>
+          <w:sz w:val="20"/>
+          <w:szCs w:val="20"/>
+        </w:rPr>
+        <w:t>解释三：是非聚集组合索引的一种形式，它包括在查询里的</w:t>
+      </w:r>
+      <w:r>
+        <w:rPr>
+          <w:rFonts w:ascii="Verdana" w:eastAsia="宋体" w:hAnsi="Verdana" w:cs="宋体"/>
+          <w:color w:val="000000"/>
+          <w:sz w:val="20"/>
+          <w:szCs w:val="20"/>
+        </w:rPr>
+        <w:t>Select</w:t>
+      </w:r>
+      <w:r>
+        <w:rPr>
+          <w:rFonts w:ascii="Verdana" w:eastAsia="宋体" w:hAnsi="Verdana" w:cs="宋体"/>
+          <w:color w:val="000000"/>
+          <w:sz w:val="20"/>
+          <w:szCs w:val="20"/>
+        </w:rPr>
+        <w:t>、</w:t>
+      </w:r>
+      <w:r>
+        <w:rPr>
+          <w:rFonts w:ascii="Verdana" w:eastAsia="宋体" w:hAnsi="Verdana" w:cs="宋体"/>
+          <w:color w:val="000000"/>
+          <w:sz w:val="20"/>
+          <w:szCs w:val="20"/>
+        </w:rPr>
+        <w:t>Join</w:t>
+      </w:r>
+      <w:r>
+        <w:rPr>
+          <w:rFonts w:ascii="Verdana" w:eastAsia="宋体" w:hAnsi="Verdana" w:cs="宋体"/>
+          <w:color w:val="000000"/>
+          <w:sz w:val="20"/>
+          <w:szCs w:val="20"/>
+        </w:rPr>
+        <w:t>和</w:t>
+      </w:r>
+      <w:r>
+        <w:rPr>
+          <w:rFonts w:ascii="Verdana" w:eastAsia="宋体" w:hAnsi="Verdana" w:cs="宋体"/>
+          <w:color w:val="000000"/>
+          <w:sz w:val="20"/>
+          <w:szCs w:val="20"/>
+        </w:rPr>
+        <w:t>Where</w:t>
+      </w:r>
+      <w:r>
+        <w:rPr>
+          <w:rFonts w:ascii="Verdana" w:eastAsia="宋体" w:hAnsi="Verdana" w:cs="宋体"/>
+          <w:color w:val="000000"/>
+          <w:sz w:val="20"/>
+          <w:szCs w:val="20"/>
+        </w:rPr>
+        <w:t>子句用到的所有列（即建立索引的字段正好是覆盖查询语句</w:t>
+      </w:r>
+      <w:r>
+        <w:rPr>
+          <w:rFonts w:ascii="Verdana" w:eastAsia="宋体" w:hAnsi="Verdana" w:cs="宋体"/>
+          <w:color w:val="000000"/>
+          <w:sz w:val="20"/>
+          <w:szCs w:val="20"/>
+        </w:rPr>
+        <w:t>[select</w:t>
+      </w:r>
+      <w:r>
+        <w:rPr>
+          <w:rFonts w:ascii="Verdana" w:eastAsia="宋体" w:hAnsi="Verdana" w:cs="宋体"/>
+          <w:color w:val="000000"/>
+          <w:sz w:val="20"/>
+          <w:szCs w:val="20"/>
+        </w:rPr>
+        <w:t>子句</w:t>
+      </w:r>
+      <w:r>
+        <w:rPr>
+          <w:rFonts w:ascii="Verdana" w:eastAsia="宋体" w:hAnsi="Verdana" w:cs="宋体"/>
+          <w:color w:val="000000"/>
+          <w:sz w:val="20"/>
+          <w:szCs w:val="20"/>
+        </w:rPr>
+        <w:t>]</w:t>
+      </w:r>
+      <w:r>
+        <w:rPr>
+          <w:rFonts w:ascii="Verdana" w:eastAsia="宋体" w:hAnsi="Verdana" w:cs="宋体"/>
+          <w:color w:val="000000"/>
+          <w:sz w:val="20"/>
+          <w:szCs w:val="20"/>
+        </w:rPr>
+        <w:t>与查询条件</w:t>
+      </w:r>
+      <w:r>
+        <w:rPr>
+          <w:rFonts w:ascii="Verdana" w:eastAsia="宋体" w:hAnsi="Verdana" w:cs="宋体"/>
+          <w:color w:val="000000"/>
+          <w:sz w:val="20"/>
+          <w:szCs w:val="20"/>
+        </w:rPr>
+        <w:t>[Where</w:t>
+      </w:r>
+      <w:r>
+        <w:rPr>
+          <w:rFonts w:ascii="Verdana" w:eastAsia="宋体" w:hAnsi="Verdana" w:cs="宋体"/>
+          <w:color w:val="000000"/>
+          <w:sz w:val="20"/>
+          <w:szCs w:val="20"/>
+        </w:rPr>
+        <w:t>子句</w:t>
+      </w:r>
+      <w:r>
+        <w:rPr>
+          <w:rFonts w:ascii="Verdana" w:eastAsia="宋体" w:hAnsi="Verdana" w:cs="宋体"/>
+          <w:color w:val="000000"/>
+          <w:sz w:val="20"/>
+          <w:szCs w:val="20"/>
+        </w:rPr>
+        <w:t>]</w:t>
+      </w:r>
+      <w:r>
+        <w:rPr>
+          <w:rFonts w:ascii="Verdana" w:eastAsia="宋体" w:hAnsi="Verdana" w:cs="宋体"/>
+          <w:color w:val="000000"/>
+          <w:sz w:val="20"/>
+          <w:szCs w:val="20"/>
+        </w:rPr>
+        <w:t>中所涉及的字段，也即，索引包含了查询正在查找的所有数据）。</w:t>
+      </w:r>
+    </w:p>
+    <w:p>
+      <w:pPr>
+        <w:pStyle w:val="a7"/>
+        <w:numPr>
+          <w:ilvl w:val="0"/>
+          <w:numId w:val="5"/>
+        </w:numPr>
+        <w:shd w:val="clear" w:color="auto" w:fill="FEFEF2"/>
+        <w:adjustRightInd/>
+        <w:snapToGrid/>
+        <w:spacing w:before="150" w:after="150"/>
+        <w:ind w:firstLineChars="0"/>
+        <w:rPr>
+          <w:rFonts w:ascii="Verdana" w:eastAsia="宋体" w:hAnsi="Verdana" w:cs="宋体"/>
+          <w:color w:val="000000"/>
+          <w:sz w:val="20"/>
+          <w:szCs w:val="20"/>
+        </w:rPr>
+      </w:pPr>
+      <w:r>
+        <w:rPr>
+          <w:rFonts w:ascii="Verdana" w:eastAsia="宋体" w:hAnsi="Verdana" w:cs="宋体"/>
+          <w:color w:val="000000"/>
+          <w:sz w:val="20"/>
+          <w:szCs w:val="20"/>
+        </w:rPr>
+        <w:t>不是所有类型的索引都可以成为覆盖索引。覆盖索引必须要存储索引的列，而哈希索引、空间索引和全文索引等都不存储索引列的值，所以</w:t>
+      </w:r>
+      <w:r>
+        <w:rPr>
+          <w:rFonts w:ascii="Verdana" w:eastAsia="宋体" w:hAnsi="Verdana" w:cs="宋体"/>
+          <w:color w:val="000000"/>
+          <w:sz w:val="20"/>
+          <w:szCs w:val="20"/>
+        </w:rPr>
+        <w:t>MySQL</w:t>
+      </w:r>
+      <w:r>
+        <w:rPr>
+          <w:rFonts w:ascii="Verdana" w:eastAsia="宋体" w:hAnsi="Verdana" w:cs="宋体"/>
+          <w:color w:val="000000"/>
+          <w:sz w:val="20"/>
+          <w:szCs w:val="20"/>
+        </w:rPr>
+        <w:t>只能使用</w:t>
+      </w:r>
+      <w:r>
+        <w:rPr>
+          <w:rFonts w:ascii="Verdana" w:eastAsia="宋体" w:hAnsi="Verdana" w:cs="宋体"/>
+          <w:color w:val="000000"/>
+          <w:sz w:val="20"/>
+          <w:szCs w:val="20"/>
+        </w:rPr>
+        <w:t>B-Tree</w:t>
+      </w:r>
+      <w:r>
+        <w:rPr>
+          <w:rFonts w:ascii="Verdana" w:eastAsia="宋体" w:hAnsi="Verdana" w:cs="宋体"/>
+          <w:color w:val="000000"/>
+          <w:sz w:val="20"/>
+          <w:szCs w:val="20"/>
+        </w:rPr>
+        <w:t>索引做覆盖索引</w:t>
+      </w:r>
+    </w:p>
+    <w:p>
+      <w:pPr>
+        <w:pStyle w:val="a7"/>
+        <w:numPr>
+          <w:ilvl w:val="0"/>
+          <w:numId w:val="5"/>
+        </w:numPr>
+        <w:shd w:val="clear" w:color="auto" w:fill="FEFEF2"/>
+        <w:adjustRightInd/>
+        <w:snapToGrid/>
+        <w:spacing w:before="150" w:after="150"/>
+        <w:ind w:firstLineChars="0"/>
+        <w:rPr>
+          <w:rFonts w:ascii="Verdana" w:eastAsia="宋体" w:hAnsi="Verdana" w:cs="宋体"/>
+          <w:color w:val="000000"/>
+          <w:sz w:val="20"/>
+          <w:szCs w:val="20"/>
+        </w:rPr>
+      </w:pPr>
+      <w:r>
+        <w:rPr>
+          <w:rFonts w:ascii="Verdana" w:eastAsia="宋体" w:hAnsi="Verdana" w:cs="宋体"/>
+          <w:color w:val="000000"/>
+          <w:sz w:val="20"/>
+          <w:szCs w:val="20"/>
+        </w:rPr>
+        <w:t xml:space="preserve">　　当发起一个被索引覆盖的查询</w:t>
+      </w:r>
+      <w:r>
+        <w:rPr>
+          <w:rFonts w:ascii="Verdana" w:eastAsia="宋体" w:hAnsi="Verdana" w:cs="宋体"/>
+          <w:color w:val="000000"/>
+          <w:sz w:val="20"/>
+          <w:szCs w:val="20"/>
+        </w:rPr>
+        <w:t>(</w:t>
+      </w:r>
+      <w:r>
+        <w:rPr>
+          <w:rFonts w:ascii="Verdana" w:eastAsia="宋体" w:hAnsi="Verdana" w:cs="宋体"/>
+          <w:color w:val="000000"/>
+          <w:sz w:val="20"/>
+          <w:szCs w:val="20"/>
+        </w:rPr>
+        <w:t>也</w:t>
+      </w:r>
+      <w:proofErr w:type="gramStart"/>
+      <w:r>
+        <w:rPr>
+          <w:rFonts w:ascii="Verdana" w:eastAsia="宋体" w:hAnsi="Verdana" w:cs="宋体"/>
+          <w:color w:val="000000"/>
+          <w:sz w:val="20"/>
+          <w:szCs w:val="20"/>
+        </w:rPr>
+        <w:t>叫作</w:t>
+      </w:r>
+      <w:proofErr w:type="gramEnd"/>
+      <w:r>
+        <w:rPr>
+          <w:rFonts w:ascii="Verdana" w:eastAsia="宋体" w:hAnsi="Verdana" w:cs="宋体"/>
+          <w:color w:val="000000"/>
+          <w:sz w:val="20"/>
+          <w:szCs w:val="20"/>
+        </w:rPr>
+        <w:t>索引覆盖查询</w:t>
+      </w:r>
+      <w:r>
+        <w:rPr>
+          <w:rFonts w:ascii="Verdana" w:eastAsia="宋体" w:hAnsi="Verdana" w:cs="宋体"/>
+          <w:color w:val="000000"/>
+          <w:sz w:val="20"/>
+          <w:szCs w:val="20"/>
+        </w:rPr>
+        <w:t>)</w:t>
+      </w:r>
+      <w:r>
+        <w:rPr>
+          <w:rFonts w:ascii="Verdana" w:eastAsia="宋体" w:hAnsi="Verdana" w:cs="宋体"/>
+          <w:color w:val="000000"/>
+          <w:sz w:val="20"/>
+          <w:szCs w:val="20"/>
+        </w:rPr>
+        <w:t>时，在</w:t>
+      </w:r>
+      <w:r>
+        <w:rPr>
+          <w:rFonts w:ascii="Verdana" w:eastAsia="宋体" w:hAnsi="Verdana" w:cs="宋体"/>
+          <w:color w:val="000000"/>
+          <w:sz w:val="20"/>
+          <w:szCs w:val="20"/>
+        </w:rPr>
+        <w:t>EXPLAIN</w:t>
+      </w:r>
+      <w:r>
+        <w:rPr>
+          <w:rFonts w:ascii="Verdana" w:eastAsia="宋体" w:hAnsi="Verdana" w:cs="宋体"/>
+          <w:color w:val="000000"/>
+          <w:sz w:val="20"/>
+          <w:szCs w:val="20"/>
+        </w:rPr>
+        <w:t>的</w:t>
+      </w:r>
+      <w:r>
+        <w:rPr>
+          <w:rFonts w:ascii="Verdana" w:eastAsia="宋体" w:hAnsi="Verdana" w:cs="宋体"/>
+          <w:color w:val="000000"/>
+          <w:sz w:val="20"/>
+          <w:szCs w:val="20"/>
+        </w:rPr>
+        <w:t>Extra</w:t>
+      </w:r>
+      <w:r>
+        <w:rPr>
+          <w:rFonts w:ascii="Verdana" w:eastAsia="宋体" w:hAnsi="Verdana" w:cs="宋体"/>
+          <w:color w:val="000000"/>
+          <w:sz w:val="20"/>
+          <w:szCs w:val="20"/>
+        </w:rPr>
+        <w:t>列可以看到</w:t>
+      </w:r>
+      <w:r>
+        <w:rPr>
+          <w:rFonts w:ascii="Verdana" w:eastAsia="宋体" w:hAnsi="Verdana" w:cs="宋体"/>
+          <w:color w:val="000000"/>
+          <w:sz w:val="20"/>
+          <w:szCs w:val="20"/>
+        </w:rPr>
+        <w:t>“Using index”</w:t>
+      </w:r>
+      <w:r>
+        <w:rPr>
+          <w:rFonts w:ascii="Verdana" w:eastAsia="宋体" w:hAnsi="Verdana" w:cs="宋体"/>
+          <w:color w:val="000000"/>
+          <w:sz w:val="20"/>
+          <w:szCs w:val="20"/>
+        </w:rPr>
+        <w:t>的信息</w:t>
+      </w:r>
+    </w:p>
+    <w:p>
+      <w:pPr>
+        <w:pStyle w:val="a7"/>
+        <w:ind w:left="360" w:firstLineChars="0" w:firstLine="0"/>
+      </w:pPr>
+      <w:r>
+        <w:rPr>
+          <w:noProof/>
+        </w:rPr>
+        <w:drawing>
+          <wp:inline distT="0" distB="0" distL="0" distR="0" wp14:anchorId="18AD9805" wp14:editId="3B2D989F">
+            <wp:extent cx="5274310" cy="2339340"/>
+            <wp:effectExtent l="0" t="0" r="0" b="0"/>
+            <wp:docPr id="45" name="图片 45"/>
+            <wp:cNvGraphicFramePr>
+              <a:graphicFrameLocks xmlns:a="http://schemas.openxmlformats.org/drawingml/2006/main" noChangeAspect="1"/>
+            </wp:cNvGraphicFramePr>
+            <a:graphic xmlns:a="http://schemas.openxmlformats.org/drawingml/2006/main">
+              <a:graphicData uri="http://schemas.openxmlformats.org/drawingml/2006/picture">
+                <pic:pic xmlns:pic="http://schemas.openxmlformats.org/drawingml/2006/picture">
+                  <pic:nvPicPr>
+                    <pic:cNvPr id="1" name=""/>
+                    <pic:cNvPicPr/>
+                  </pic:nvPicPr>
+                  <pic:blipFill>
+                    <a:blip r:embed="rId13"/>
+                    <a:stretch>
+                      <a:fillRect/>
+                    </a:stretch>
+                  </pic:blipFill>
+                  <pic:spPr>
+                    <a:xfrm>
+                      <a:off x="0" y="0"/>
+                      <a:ext cx="5274310" cy="2339340"/>
+                    </a:xfrm>
+                    <a:prstGeom prst="rect">
+                      <a:avLst/>
+                    </a:prstGeom>
+                  </pic:spPr>
+                </pic:pic>
+              </a:graphicData>
+            </a:graphic>
+          </wp:inline>
+        </w:drawing>
+      </w:r>
+    </w:p>
+    <w:p>
+      <w:pPr>
+        <w:pStyle w:val="a7"/>
+        <w:ind w:left="360" w:firstLineChars="0" w:firstLine="0"/>
+        <w:rPr>
+          <w:rFonts w:ascii="Verdana" w:hAnsi="Verdana"/>
+          <w:color w:val="000000"/>
+          <w:sz w:val="20"/>
+          <w:szCs w:val="20"/>
+          <w:shd w:val="clear" w:color="auto" w:fill="FEFEF2"/>
+        </w:rPr>
+      </w:pPr>
+      <w:r>
+        <w:rPr>
+          <w:rFonts w:ascii="Verdana" w:hAnsi="Verdana"/>
+          <w:color w:val="000000"/>
+          <w:sz w:val="20"/>
+          <w:szCs w:val="20"/>
+          <w:shd w:val="clear" w:color="auto" w:fill="FEFEF2"/>
+        </w:rPr>
+        <w:t>从执行结果上看，这个</w:t>
+      </w:r>
+      <w:r>
+        <w:rPr>
+          <w:rFonts w:ascii="Verdana" w:hAnsi="Verdana"/>
+          <w:color w:val="000000"/>
+          <w:sz w:val="20"/>
+          <w:szCs w:val="20"/>
+          <w:shd w:val="clear" w:color="auto" w:fill="FEFEF2"/>
+        </w:rPr>
+        <w:t>SQL</w:t>
+      </w:r>
+      <w:r>
+        <w:rPr>
+          <w:rFonts w:ascii="Verdana" w:hAnsi="Verdana"/>
+          <w:color w:val="000000"/>
+          <w:sz w:val="20"/>
+          <w:szCs w:val="20"/>
+          <w:shd w:val="clear" w:color="auto" w:fill="FEFEF2"/>
+        </w:rPr>
+        <w:t>语句只通过索引，就取到了所需要的数据，这个过程就叫做索引覆盖。</w:t>
+      </w:r>
+    </w:p>
+    <w:p>
+      <w:pPr>
+        <w:pStyle w:val="a7"/>
+        <w:ind w:left="360" w:firstLine="440"/>
+      </w:pPr>
+      <w:r>
+        <w:t xml:space="preserve">explain select sql_no_cache </w:t>
+      </w:r>
+      <w:r>
+        <w:rPr>
+          <w:rFonts w:hint="eastAsia"/>
+        </w:rPr>
+        <w:t>，</w:t>
+      </w:r>
+      <w:r>
+        <w:t>rental_date from t1 where inventory_id&lt;80000*************************** 1. row ***************************</w:t>
+      </w:r>
+    </w:p>
+    <w:p>
+      <w:pPr>
+        <w:pStyle w:val="a7"/>
+        <w:ind w:left="360" w:firstLine="440"/>
+      </w:pPr>
+      <w:r>
+        <w:t xml:space="preserve">           id: 1</w:t>
+      </w:r>
+    </w:p>
+    <w:p>
+      <w:pPr>
+        <w:pStyle w:val="a7"/>
+        <w:ind w:left="360" w:firstLine="440"/>
+      </w:pPr>
+      <w:r>
+        <w:lastRenderedPageBreak/>
+        <w:t xml:space="preserve">  select_type: SIMPLE</w:t>
+      </w:r>
+    </w:p>
+    <w:p>
+      <w:pPr>
+        <w:pStyle w:val="a7"/>
+        <w:ind w:left="360" w:firstLine="440"/>
+      </w:pPr>
+      <w:r>
+        <w:t xml:space="preserve">        table: t1</w:t>
+      </w:r>
+    </w:p>
+    <w:p>
+      <w:pPr>
+        <w:pStyle w:val="a7"/>
+        <w:ind w:left="360" w:firstLine="440"/>
+      </w:pPr>
+      <w:r>
+        <w:t xml:space="preserve">         type: range</w:t>
+      </w:r>
+    </w:p>
+    <w:p>
+      <w:pPr>
+        <w:pStyle w:val="a7"/>
+        <w:ind w:left="360" w:firstLine="440"/>
+      </w:pPr>
+      <w:r>
+        <w:t>possible_keys: inventory_id</w:t>
+      </w:r>
+    </w:p>
+    <w:p>
+      <w:pPr>
+        <w:pStyle w:val="a7"/>
+        <w:ind w:left="360" w:firstLine="440"/>
+      </w:pPr>
+      <w:r>
+        <w:t xml:space="preserve">          key: inventory_id</w:t>
+      </w:r>
+    </w:p>
+    <w:p>
+      <w:pPr>
+        <w:pStyle w:val="a7"/>
+        <w:ind w:left="360" w:firstLine="440"/>
+      </w:pPr>
+      <w:r>
+        <w:t xml:space="preserve">      key_len: 3</w:t>
+      </w:r>
+    </w:p>
+    <w:p>
+      <w:pPr>
+        <w:pStyle w:val="a7"/>
+        <w:ind w:left="360" w:firstLine="440"/>
+      </w:pPr>
+      <w:r>
+        <w:t xml:space="preserve">          ref: NULL</w:t>
+      </w:r>
+    </w:p>
+    <w:p>
+      <w:pPr>
+        <w:pStyle w:val="a7"/>
+        <w:ind w:left="360" w:firstLine="440"/>
+      </w:pPr>
+      <w:r>
+        <w:t xml:space="preserve">         rows: 153734</w:t>
+      </w:r>
+    </w:p>
+    <w:p>
+      <w:pPr>
+        <w:pStyle w:val="a7"/>
+        <w:ind w:left="360" w:firstLine="440"/>
+      </w:pPr>
+      <w:r>
+        <w:t xml:space="preserve">        Extra: Using index condition</w:t>
+      </w:r>
+    </w:p>
+    <w:p>
+      <w:pPr>
+        <w:pStyle w:val="a7"/>
+        <w:ind w:left="360" w:firstLineChars="0" w:firstLine="0"/>
+      </w:pPr>
+      <w:r>
+        <w:t>1 row in set (0.00 sec)</w:t>
+      </w:r>
+    </w:p>
+    <w:p>
+      <w:pPr>
+        <w:pStyle w:val="a7"/>
+        <w:ind w:left="360" w:firstLineChars="0" w:firstLine="0"/>
+      </w:pPr>
+    </w:p>
+    <w:p>
+      <w:pPr>
+        <w:shd w:val="clear" w:color="auto" w:fill="FEFEF2"/>
+        <w:adjustRightInd/>
+        <w:snapToGrid/>
+        <w:spacing w:before="150" w:after="150"/>
+        <w:rPr>
+          <w:rFonts w:ascii="Verdana" w:eastAsia="宋体" w:hAnsi="Verdana" w:cs="宋体"/>
+          <w:color w:val="000000"/>
+          <w:sz w:val="20"/>
+          <w:szCs w:val="20"/>
+        </w:rPr>
+      </w:pPr>
+      <w:r>
+        <w:rPr>
+          <w:rFonts w:ascii="Verdana" w:eastAsia="宋体" w:hAnsi="Verdana" w:cs="宋体"/>
+          <w:color w:val="000000"/>
+          <w:sz w:val="20"/>
+          <w:szCs w:val="20"/>
+        </w:rPr>
+        <w:t>Extra</w:t>
+      </w:r>
+      <w:r>
+        <w:rPr>
+          <w:rFonts w:ascii="Verdana" w:eastAsia="宋体" w:hAnsi="Verdana" w:cs="宋体"/>
+          <w:color w:val="000000"/>
+          <w:sz w:val="20"/>
+          <w:szCs w:val="20"/>
+        </w:rPr>
+        <w:t>：</w:t>
+      </w:r>
+      <w:r>
+        <w:rPr>
+          <w:rFonts w:ascii="Verdana" w:eastAsia="宋体" w:hAnsi="Verdana" w:cs="宋体"/>
+          <w:color w:val="000000"/>
+          <w:sz w:val="20"/>
+          <w:szCs w:val="20"/>
+        </w:rPr>
+        <w:t xml:space="preserve">Using index condition </w:t>
+      </w:r>
+      <w:r>
+        <w:rPr>
+          <w:rFonts w:ascii="Verdana" w:eastAsia="宋体" w:hAnsi="Verdana" w:cs="宋体"/>
+          <w:color w:val="000000"/>
+          <w:sz w:val="20"/>
+          <w:szCs w:val="20"/>
+        </w:rPr>
+        <w:t>表示使用的索引方式为二级检索，即</w:t>
+      </w:r>
+      <w:r>
+        <w:rPr>
+          <w:rFonts w:ascii="Verdana" w:eastAsia="宋体" w:hAnsi="Verdana" w:cs="宋体"/>
+          <w:color w:val="000000"/>
+          <w:sz w:val="20"/>
+          <w:szCs w:val="20"/>
+        </w:rPr>
+        <w:t>79999</w:t>
+      </w:r>
+      <w:r>
+        <w:rPr>
+          <w:rFonts w:ascii="Verdana" w:eastAsia="宋体" w:hAnsi="Verdana" w:cs="宋体"/>
+          <w:color w:val="000000"/>
+          <w:sz w:val="20"/>
+          <w:szCs w:val="20"/>
+        </w:rPr>
+        <w:t>个书签值被用来</w:t>
+      </w:r>
+      <w:proofErr w:type="gramStart"/>
+      <w:r>
+        <w:rPr>
+          <w:rFonts w:ascii="Verdana" w:eastAsia="宋体" w:hAnsi="Verdana" w:cs="宋体"/>
+          <w:color w:val="000000"/>
+          <w:sz w:val="20"/>
+          <w:szCs w:val="20"/>
+        </w:rPr>
+        <w:t>进行回表查询</w:t>
+      </w:r>
+      <w:proofErr w:type="gramEnd"/>
+      <w:r>
+        <w:rPr>
+          <w:rFonts w:ascii="Verdana" w:eastAsia="宋体" w:hAnsi="Verdana" w:cs="宋体"/>
+          <w:color w:val="000000"/>
+          <w:sz w:val="20"/>
+          <w:szCs w:val="20"/>
+        </w:rPr>
+        <w:t>。可想而知，还是会有一定的性能消耗的</w:t>
+      </w:r>
+    </w:p>
+    <w:p>
+      <w:pPr>
+        <w:shd w:val="clear" w:color="auto" w:fill="FEFEF2"/>
+        <w:adjustRightInd/>
+        <w:snapToGrid/>
+        <w:spacing w:before="150" w:after="150"/>
+        <w:rPr>
+          <w:rFonts w:ascii="Verdana" w:eastAsia="宋体" w:hAnsi="Verdana" w:cs="宋体"/>
+          <w:color w:val="000000"/>
+          <w:sz w:val="20"/>
+          <w:szCs w:val="20"/>
+        </w:rPr>
+      </w:pPr>
+      <w:r>
+        <w:rPr>
+          <w:rFonts w:ascii="Verdana" w:eastAsia="宋体" w:hAnsi="Verdana" w:cs="宋体"/>
+          <w:color w:val="000000"/>
+          <w:sz w:val="20"/>
+          <w:szCs w:val="20"/>
+        </w:rPr>
+        <w:t xml:space="preserve">　　尝试针对这个</w:t>
+      </w:r>
+      <w:r>
+        <w:rPr>
+          <w:rFonts w:ascii="Verdana" w:eastAsia="宋体" w:hAnsi="Verdana" w:cs="宋体"/>
+          <w:color w:val="000000"/>
+          <w:sz w:val="20"/>
+          <w:szCs w:val="20"/>
+        </w:rPr>
+        <w:t>SQL</w:t>
+      </w:r>
+      <w:r>
+        <w:rPr>
+          <w:rFonts w:ascii="Verdana" w:eastAsia="宋体" w:hAnsi="Verdana" w:cs="宋体"/>
+          <w:color w:val="000000"/>
+          <w:sz w:val="20"/>
+          <w:szCs w:val="20"/>
+        </w:rPr>
+        <w:t>建立联合索引，如下：</w:t>
+      </w:r>
+    </w:p>
+    <w:p>
+      <w:pPr>
+        <w:shd w:val="clear" w:color="auto" w:fill="F5F5F5"/>
+        <w:tabs>
+          <w:tab w:val="left" w:pos="916"/>
+          <w:tab w:val="left" w:pos="1832"/>
+          <w:tab w:val="left" w:pos="2748"/>
+          <w:tab w:val="left" w:pos="3664"/>
+          <w:tab w:val="left" w:pos="4580"/>
+          <w:tab w:val="left" w:pos="5496"/>
+          <w:tab w:val="left" w:pos="6412"/>
+          <w:tab w:val="left" w:pos="7328"/>
+          <w:tab w:val="left" w:pos="8244"/>
+          <w:tab w:val="left" w:pos="9160"/>
+          <w:tab w:val="left" w:pos="10076"/>
+          <w:tab w:val="left" w:pos="10992"/>
+          <w:tab w:val="left" w:pos="11908"/>
+          <w:tab w:val="left" w:pos="12824"/>
+          <w:tab w:val="left" w:pos="13740"/>
+          <w:tab w:val="left" w:pos="14656"/>
+        </w:tabs>
+        <w:adjustRightInd/>
+        <w:snapToGrid/>
+        <w:spacing w:after="75"/>
+        <w:rPr>
+          <w:rFonts w:ascii="宋体" w:eastAsia="宋体" w:hAnsi="宋体" w:cs="宋体"/>
+          <w:color w:val="000000"/>
+          <w:sz w:val="24"/>
+          <w:szCs w:val="24"/>
+        </w:rPr>
+      </w:pPr>
+      <w:r>
+        <w:rPr>
+          <w:rFonts w:ascii="宋体" w:eastAsia="宋体" w:hAnsi="宋体" w:cs="宋体"/>
+          <w:b/>
+          <w:bCs/>
+          <w:color w:val="0000FF"/>
+          <w:sz w:val="24"/>
+          <w:szCs w:val="24"/>
+        </w:rPr>
+        <w:t>alter</w:t>
+      </w:r>
+      <w:r>
+        <w:rPr>
+          <w:rFonts w:ascii="宋体" w:eastAsia="宋体" w:hAnsi="宋体" w:cs="宋体"/>
+          <w:b/>
+          <w:bCs/>
+          <w:color w:val="000000"/>
+          <w:sz w:val="24"/>
+          <w:szCs w:val="24"/>
+        </w:rPr>
+        <w:t xml:space="preserve"> </w:t>
+      </w:r>
+      <w:r>
+        <w:rPr>
+          <w:rFonts w:ascii="宋体" w:eastAsia="宋体" w:hAnsi="宋体" w:cs="宋体"/>
+          <w:b/>
+          <w:bCs/>
+          <w:color w:val="0000FF"/>
+          <w:sz w:val="24"/>
+          <w:szCs w:val="24"/>
+        </w:rPr>
+        <w:t>table</w:t>
+      </w:r>
+      <w:r>
+        <w:rPr>
+          <w:rFonts w:ascii="宋体" w:eastAsia="宋体" w:hAnsi="宋体" w:cs="宋体"/>
+          <w:b/>
+          <w:bCs/>
+          <w:color w:val="000000"/>
+          <w:sz w:val="24"/>
+          <w:szCs w:val="24"/>
+        </w:rPr>
+        <w:t xml:space="preserve"> t1 </w:t>
+      </w:r>
+      <w:r>
+        <w:rPr>
+          <w:rFonts w:ascii="宋体" w:eastAsia="宋体" w:hAnsi="宋体" w:cs="宋体"/>
+          <w:b/>
+          <w:bCs/>
+          <w:color w:val="0000FF"/>
+          <w:sz w:val="24"/>
+          <w:szCs w:val="24"/>
+        </w:rPr>
+        <w:t>add</w:t>
+      </w:r>
+      <w:r>
+        <w:rPr>
+          <w:rFonts w:ascii="宋体" w:eastAsia="宋体" w:hAnsi="宋体" w:cs="宋体"/>
+          <w:b/>
+          <w:bCs/>
+          <w:color w:val="000000"/>
+          <w:sz w:val="24"/>
+          <w:szCs w:val="24"/>
+        </w:rPr>
+        <w:t xml:space="preserve"> </w:t>
+      </w:r>
+      <w:r>
+        <w:rPr>
+          <w:rFonts w:ascii="宋体" w:eastAsia="宋体" w:hAnsi="宋体" w:cs="宋体"/>
+          <w:b/>
+          <w:bCs/>
+          <w:color w:val="0000FF"/>
+          <w:sz w:val="24"/>
+          <w:szCs w:val="24"/>
+        </w:rPr>
+        <w:t>key</w:t>
+      </w:r>
+      <w:r>
+        <w:rPr>
+          <w:rFonts w:ascii="宋体" w:eastAsia="宋体" w:hAnsi="宋体" w:cs="宋体"/>
+          <w:b/>
+          <w:bCs/>
+          <w:color w:val="000000"/>
+          <w:sz w:val="24"/>
+          <w:szCs w:val="24"/>
+        </w:rPr>
+        <w:t>(inventory_</w:t>
+      </w:r>
+      <w:proofErr w:type="gramStart"/>
+      <w:r>
+        <w:rPr>
+          <w:rFonts w:ascii="宋体" w:eastAsia="宋体" w:hAnsi="宋体" w:cs="宋体"/>
+          <w:b/>
+          <w:bCs/>
+          <w:color w:val="000000"/>
+          <w:sz w:val="24"/>
+          <w:szCs w:val="24"/>
+        </w:rPr>
+        <w:t>id,rental</w:t>
+      </w:r>
+      <w:proofErr w:type="gramEnd"/>
+      <w:r>
+        <w:rPr>
+          <w:rFonts w:ascii="宋体" w:eastAsia="宋体" w:hAnsi="宋体" w:cs="宋体"/>
+          <w:b/>
+          <w:bCs/>
+          <w:color w:val="000000"/>
+          <w:sz w:val="24"/>
+          <w:szCs w:val="24"/>
+        </w:rPr>
+        <w:t>_date);</w:t>
+      </w:r>
+    </w:p>
+    <w:p>
+      <w:pPr>
+        <w:pStyle w:val="a7"/>
+        <w:ind w:left="360" w:firstLine="440"/>
+      </w:pPr>
+      <w:r>
+        <w:t>explain select sql_no_cache rental_date from t1 where inventory_id&lt;80000*************************** 1. row ***************************</w:t>
+      </w:r>
+    </w:p>
+    <w:p>
+      <w:pPr>
+        <w:pStyle w:val="a7"/>
+        <w:ind w:left="360" w:firstLine="440"/>
+      </w:pPr>
+      <w:r>
+        <w:t xml:space="preserve">           id: 1</w:t>
+      </w:r>
+    </w:p>
+    <w:p>
+      <w:pPr>
+        <w:pStyle w:val="a7"/>
+        <w:ind w:left="360" w:firstLine="440"/>
+      </w:pPr>
+      <w:r>
+        <w:t xml:space="preserve">  select_type: SIMPLE</w:t>
+      </w:r>
+    </w:p>
+    <w:p>
+      <w:pPr>
+        <w:pStyle w:val="a7"/>
+        <w:ind w:left="360" w:firstLine="440"/>
+      </w:pPr>
+      <w:r>
+        <w:t xml:space="preserve">        table: t1</w:t>
+      </w:r>
+    </w:p>
+    <w:p>
+      <w:pPr>
+        <w:pStyle w:val="a7"/>
+        <w:ind w:left="360" w:firstLine="440"/>
+      </w:pPr>
+      <w:r>
+        <w:t xml:space="preserve">         type: range</w:t>
+      </w:r>
+    </w:p>
+    <w:p>
+      <w:pPr>
+        <w:pStyle w:val="a7"/>
+        <w:ind w:left="360" w:firstLine="440"/>
+      </w:pPr>
+      <w:r>
+        <w:t>possible_keys: inventory_</w:t>
+      </w:r>
+      <w:proofErr w:type="gramStart"/>
+      <w:r>
+        <w:t>id,inventory</w:t>
+      </w:r>
+      <w:proofErr w:type="gramEnd"/>
+      <w:r>
+        <w:t>_id_2</w:t>
+      </w:r>
+    </w:p>
+    <w:p>
+      <w:pPr>
+        <w:pStyle w:val="a7"/>
+        <w:ind w:left="360" w:firstLine="440"/>
+      </w:pPr>
+      <w:r>
+        <w:t xml:space="preserve">          key: inventory_id_2</w:t>
+      </w:r>
+    </w:p>
+    <w:p>
+      <w:pPr>
+        <w:pStyle w:val="a7"/>
+        <w:ind w:left="360" w:firstLine="440"/>
+      </w:pPr>
+      <w:r>
+        <w:t xml:space="preserve">      key_len: 3</w:t>
+      </w:r>
+    </w:p>
+    <w:p>
+      <w:pPr>
+        <w:pStyle w:val="a7"/>
+        <w:ind w:left="360" w:firstLine="440"/>
+      </w:pPr>
+      <w:r>
+        <w:t xml:space="preserve">          ref: NULL</w:t>
+      </w:r>
+    </w:p>
+    <w:p>
+      <w:pPr>
+        <w:pStyle w:val="a7"/>
+        <w:ind w:left="360" w:firstLine="440"/>
+      </w:pPr>
+      <w:r>
+        <w:t xml:space="preserve">         rows: 162884</w:t>
+      </w:r>
+    </w:p>
+    <w:p>
+      <w:pPr>
+        <w:pStyle w:val="a7"/>
+        <w:ind w:left="360" w:firstLine="440"/>
+      </w:pPr>
+      <w:r>
+        <w:t xml:space="preserve">        Extra: Using index</w:t>
+      </w:r>
+    </w:p>
+    <w:p>
+      <w:pPr>
+        <w:pStyle w:val="a7"/>
+        <w:ind w:left="360" w:firstLineChars="0" w:firstLine="0"/>
+      </w:pPr>
+      <w:r>
+        <w:t>1 row in set (0.00 sec)</w:t>
+      </w:r>
+    </w:p>
+    <w:p>
+      <w:pPr>
+        <w:pStyle w:val="a7"/>
+        <w:ind w:left="360" w:firstLineChars="0" w:firstLine="0"/>
+      </w:pPr>
+      <w:r>
+        <w:rPr>
+          <w:rFonts w:ascii="Verdana" w:hAnsi="Verdana"/>
+          <w:color w:val="000000"/>
+          <w:sz w:val="20"/>
+          <w:szCs w:val="20"/>
+          <w:shd w:val="clear" w:color="auto" w:fill="FEFEF2"/>
+        </w:rPr>
+        <w:t>Extra</w:t>
+      </w:r>
+      <w:r>
+        <w:rPr>
+          <w:rFonts w:ascii="Verdana" w:hAnsi="Verdana"/>
+          <w:color w:val="000000"/>
+          <w:sz w:val="20"/>
+          <w:szCs w:val="20"/>
+          <w:shd w:val="clear" w:color="auto" w:fill="FEFEF2"/>
+        </w:rPr>
+        <w:t>：</w:t>
+      </w:r>
+      <w:r>
+        <w:rPr>
+          <w:rFonts w:ascii="Verdana" w:hAnsi="Verdana"/>
+          <w:color w:val="000000"/>
+          <w:sz w:val="20"/>
+          <w:szCs w:val="20"/>
+          <w:shd w:val="clear" w:color="auto" w:fill="FEFEF2"/>
+        </w:rPr>
+        <w:t xml:space="preserve">Using index </w:t>
+      </w:r>
+      <w:r>
+        <w:rPr>
+          <w:rFonts w:ascii="Verdana" w:hAnsi="Verdana"/>
+          <w:color w:val="000000"/>
+          <w:sz w:val="20"/>
+          <w:szCs w:val="20"/>
+          <w:shd w:val="clear" w:color="auto" w:fill="FEFEF2"/>
+        </w:rPr>
+        <w:t>表示没有会标查询的过程，实现了索引覆盖</w:t>
+      </w:r>
+    </w:p>
+    <w:p>
+      <w:pPr>
+        <w:pStyle w:val="aa"/>
+        <w:shd w:val="clear" w:color="auto" w:fill="FEFEF2"/>
+        <w:spacing w:before="0" w:beforeAutospacing="0" w:after="0" w:afterAutospacing="0"/>
+        <w:rPr>
+          <w:rFonts w:ascii="Verdana" w:hAnsi="Verdana"/>
+          <w:color w:val="000000"/>
+          <w:sz w:val="20"/>
+          <w:szCs w:val="20"/>
+        </w:rPr>
+      </w:pPr>
+      <w:r>
+        <w:rPr>
+          <w:rFonts w:ascii="Verdana" w:hAnsi="Verdana"/>
+          <w:color w:val="000000"/>
+          <w:sz w:val="20"/>
+          <w:szCs w:val="20"/>
+        </w:rPr>
+        <w:t>  </w:t>
+      </w:r>
+      <w:r>
+        <w:rPr>
+          <w:rStyle w:val="a9"/>
+          <w:rFonts w:ascii="Verdana" w:hAnsi="Verdana"/>
+          <w:color w:val="000000"/>
+          <w:sz w:val="20"/>
+          <w:szCs w:val="20"/>
+        </w:rPr>
+        <w:t>查询语句：</w:t>
+      </w:r>
+    </w:p>
+    <w:p>
+      <w:pPr>
+        <w:pStyle w:val="HTML"/>
+        <w:shd w:val="clear" w:color="auto" w:fill="F5F5F5"/>
+        <w:rPr>
+          <w:color w:val="000000"/>
+        </w:rPr>
+      </w:pPr>
+      <w:r>
+        <w:rPr>
+          <w:color w:val="0000FF"/>
+        </w:rPr>
+        <w:lastRenderedPageBreak/>
+        <w:t>select</w:t>
+      </w:r>
+      <w:r>
+        <w:rPr>
+          <w:color w:val="000000"/>
+        </w:rPr>
+        <w:t xml:space="preserve"> order_</w:t>
+      </w:r>
+      <w:proofErr w:type="gramStart"/>
+      <w:r>
+        <w:rPr>
+          <w:color w:val="000000"/>
+        </w:rPr>
+        <w:t>code,order</w:t>
+      </w:r>
+      <w:proofErr w:type="gramEnd"/>
+      <w:r>
+        <w:rPr>
+          <w:color w:val="000000"/>
+        </w:rPr>
+        <w:t xml:space="preserve">_amount </w:t>
+      </w:r>
+      <w:r>
+        <w:rPr>
+          <w:color w:val="0000FF"/>
+        </w:rPr>
+        <w:t>from</w:t>
+      </w:r>
+      <w:r>
+        <w:rPr>
+          <w:color w:val="000000"/>
+        </w:rPr>
+        <w:t xml:space="preserve"> t_order </w:t>
+      </w:r>
+      <w:r>
+        <w:rPr>
+          <w:color w:val="0000FF"/>
+        </w:rPr>
+        <w:t>order</w:t>
+      </w:r>
+      <w:r>
+        <w:rPr>
+          <w:color w:val="000000"/>
+        </w:rPr>
+        <w:t xml:space="preserve"> </w:t>
+      </w:r>
+      <w:r>
+        <w:rPr>
+          <w:color w:val="0000FF"/>
+        </w:rPr>
+        <w:t>by</w:t>
+      </w:r>
+      <w:r>
+        <w:rPr>
+          <w:color w:val="000000"/>
+        </w:rPr>
+        <w:t xml:space="preserve"> order_code limit </w:t>
+      </w:r>
+      <w:r>
+        <w:rPr>
+          <w:b/>
+          <w:bCs/>
+          <w:color w:val="800000"/>
+        </w:rPr>
+        <w:t>1000</w:t>
+      </w:r>
+      <w:r>
+        <w:rPr>
+          <w:color w:val="000000"/>
+        </w:rPr>
+        <w:t>; </w:t>
+      </w:r>
+    </w:p>
+    <w:p>
+      <w:pPr>
+        <w:pStyle w:val="aa"/>
+        <w:shd w:val="clear" w:color="auto" w:fill="FEFEF2"/>
+        <w:spacing w:before="150" w:beforeAutospacing="0" w:after="150" w:afterAutospacing="0"/>
+        <w:rPr>
+          <w:rFonts w:ascii="Verdana" w:hAnsi="Verdana"/>
+          <w:color w:val="000000"/>
+          <w:sz w:val="20"/>
+          <w:szCs w:val="20"/>
+        </w:rPr>
+      </w:pPr>
+      <w:r>
+        <w:rPr>
+          <w:rFonts w:ascii="Verdana" w:hAnsi="Verdana"/>
+          <w:color w:val="000000"/>
+          <w:sz w:val="20"/>
+          <w:szCs w:val="20"/>
+        </w:rPr>
+        <w:t xml:space="preserve">    </w:t>
+      </w:r>
+      <w:r>
+        <w:rPr>
+          <w:rFonts w:ascii="Verdana" w:hAnsi="Verdana"/>
+          <w:color w:val="000000"/>
+          <w:sz w:val="20"/>
+          <w:szCs w:val="20"/>
+        </w:rPr>
+        <w:t>发现虽然在</w:t>
+      </w:r>
+      <w:r>
+        <w:rPr>
+          <w:rFonts w:ascii="Verdana" w:hAnsi="Verdana"/>
+          <w:color w:val="000000"/>
+          <w:sz w:val="20"/>
+          <w:szCs w:val="20"/>
+        </w:rPr>
+        <w:t>order_code</w:t>
+      </w:r>
+      <w:r>
+        <w:rPr>
+          <w:rFonts w:ascii="Verdana" w:hAnsi="Verdana"/>
+          <w:color w:val="000000"/>
+          <w:sz w:val="20"/>
+          <w:szCs w:val="20"/>
+        </w:rPr>
+        <w:t>上建了索引，但是看查询计划却不走索引，为什么呢？因为数据行读取</w:t>
+      </w:r>
+      <w:r>
+        <w:rPr>
+          <w:rFonts w:ascii="Verdana" w:hAnsi="Verdana"/>
+          <w:color w:val="000000"/>
+          <w:sz w:val="20"/>
+          <w:szCs w:val="20"/>
+        </w:rPr>
+        <w:t>order_amount</w:t>
+      </w:r>
+      <w:r>
+        <w:rPr>
+          <w:rFonts w:ascii="Verdana" w:hAnsi="Verdana"/>
+          <w:color w:val="000000"/>
+          <w:sz w:val="20"/>
+          <w:szCs w:val="20"/>
+        </w:rPr>
+        <w:t>，所以是随机</w:t>
+      </w:r>
+      <w:r>
+        <w:rPr>
+          <w:rFonts w:ascii="Verdana" w:hAnsi="Verdana"/>
+          <w:color w:val="000000"/>
+          <w:sz w:val="20"/>
+          <w:szCs w:val="20"/>
+        </w:rPr>
+        <w:t>IO</w:t>
+      </w:r>
+      <w:r>
+        <w:rPr>
+          <w:rFonts w:ascii="Verdana" w:hAnsi="Verdana"/>
+          <w:color w:val="000000"/>
+          <w:sz w:val="20"/>
+          <w:szCs w:val="20"/>
+        </w:rPr>
+        <w:t>。那怎么办？重新建索引，使用覆盖索引。</w:t>
+      </w:r>
+    </w:p>
+    <w:p>
+      <w:pPr>
+        <w:pStyle w:val="HTML"/>
+        <w:shd w:val="clear" w:color="auto" w:fill="F5F5F5"/>
+        <w:rPr>
+          <w:color w:val="000000"/>
+        </w:rPr>
+      </w:pPr>
+      <w:r>
+        <w:rPr>
+          <w:color w:val="0000FF"/>
+        </w:rPr>
+        <w:t>ALTER</w:t>
+      </w:r>
+      <w:r>
+        <w:rPr>
+          <w:color w:val="000000"/>
+        </w:rPr>
+        <w:t xml:space="preserve"> </w:t>
+      </w:r>
+      <w:r>
+        <w:rPr>
+          <w:color w:val="0000FF"/>
+        </w:rPr>
+        <w:t>TABLE</w:t>
+      </w:r>
+      <w:r>
+        <w:rPr>
+          <w:color w:val="000000"/>
+        </w:rPr>
+        <w:t xml:space="preserve"> `t_order` </w:t>
+      </w:r>
+      <w:r>
+        <w:rPr>
+          <w:color w:val="0000FF"/>
+        </w:rPr>
+        <w:t>ADD</w:t>
+      </w:r>
+      <w:r>
+        <w:rPr>
+          <w:color w:val="000000"/>
+        </w:rPr>
+        <w:t xml:space="preserve"> </w:t>
+      </w:r>
+      <w:r>
+        <w:rPr>
+          <w:color w:val="0000FF"/>
+        </w:rPr>
+        <w:t>INDEX</w:t>
+      </w:r>
+      <w:r>
+        <w:rPr>
+          <w:color w:val="000000"/>
+        </w:rPr>
+        <w:t xml:space="preserve"> `idx_ordercode_orderamount` USING BTREE (`order_code` </w:t>
+      </w:r>
+      <w:r>
+        <w:rPr>
+          <w:color w:val="0000FF"/>
+        </w:rPr>
+        <w:t>ASC</w:t>
+      </w:r>
+      <w:r>
+        <w:rPr>
+          <w:color w:val="000000"/>
+        </w:rPr>
+        <w:t xml:space="preserve">, `order_amount` </w:t>
+      </w:r>
+      <w:r>
+        <w:rPr>
+          <w:color w:val="0000FF"/>
+        </w:rPr>
+        <w:t>ASC</w:t>
+      </w:r>
+      <w:r>
+        <w:rPr>
+          <w:color w:val="000000"/>
+        </w:rPr>
+        <w:t>);</w:t>
+      </w:r>
+    </w:p>
+    <w:p>
+      <w:pPr>
+        <w:pStyle w:val="aa"/>
+        <w:shd w:val="clear" w:color="auto" w:fill="FEFEF2"/>
+        <w:spacing w:before="150" w:beforeAutospacing="0" w:after="150" w:afterAutospacing="0"/>
+        <w:rPr>
+          <w:rFonts w:ascii="Verdana" w:hAnsi="Verdana"/>
+          <w:color w:val="000000"/>
+          <w:sz w:val="20"/>
+          <w:szCs w:val="20"/>
+        </w:rPr>
+      </w:pPr>
+      <w:r>
+        <w:rPr>
+          <w:rFonts w:ascii="Verdana" w:hAnsi="Verdana"/>
+          <w:color w:val="000000"/>
+          <w:sz w:val="20"/>
+          <w:szCs w:val="20"/>
+        </w:rPr>
+        <w:t> </w:t>
+      </w:r>
+    </w:p>
+    <w:p>
+      <w:pPr>
+        <w:pStyle w:val="aa"/>
+        <w:shd w:val="clear" w:color="auto" w:fill="FEFEF2"/>
+        <w:spacing w:before="150" w:beforeAutospacing="0" w:after="150" w:afterAutospacing="0"/>
+        <w:rPr>
+          <w:rFonts w:ascii="Verdana" w:hAnsi="Verdana"/>
+          <w:color w:val="000000"/>
+          <w:sz w:val="20"/>
+          <w:szCs w:val="20"/>
+        </w:rPr>
+      </w:pPr>
+      <w:r>
+        <w:rPr>
+          <w:rFonts w:ascii="Verdana" w:hAnsi="Verdana"/>
+          <w:color w:val="000000"/>
+          <w:sz w:val="20"/>
+          <w:szCs w:val="20"/>
+        </w:rPr>
+        <w:t>这样再查看</w:t>
+      </w:r>
+      <w:r>
+        <w:rPr>
+          <w:rFonts w:ascii="Verdana" w:hAnsi="Verdana"/>
+          <w:color w:val="000000"/>
+          <w:sz w:val="20"/>
+          <w:szCs w:val="20"/>
+        </w:rPr>
+        <w:t>SQL</w:t>
+      </w:r>
+      <w:r>
+        <w:rPr>
+          <w:rFonts w:ascii="Verdana" w:hAnsi="Verdana"/>
+          <w:color w:val="000000"/>
+          <w:sz w:val="20"/>
+          <w:szCs w:val="20"/>
+        </w:rPr>
+        <w:t>的执行计划，就发现可以走到索引了。</w:t>
+      </w:r>
+    </w:p>
+    <w:p>
+      <w:pPr>
+        <w:pStyle w:val="3"/>
+        <w:shd w:val="clear" w:color="auto" w:fill="FEFEF2"/>
+        <w:spacing w:before="150" w:after="150"/>
+        <w:rPr>
+          <w:rFonts w:ascii="Verdana" w:hAnsi="Verdana"/>
+          <w:color w:val="000000"/>
+          <w:sz w:val="24"/>
+          <w:szCs w:val="24"/>
+        </w:rPr>
+      </w:pPr>
+      <w:r>
+        <w:rPr>
+          <w:rFonts w:ascii="Verdana" w:hAnsi="Verdana"/>
+          <w:color w:val="000000"/>
+          <w:sz w:val="24"/>
+          <w:szCs w:val="24"/>
+        </w:rPr>
+        <w:t>总结：覆盖索引的优化及限制</w:t>
+      </w:r>
+    </w:p>
+    <w:p>
+      <w:pPr>
+        <w:pStyle w:val="aa"/>
+        <w:shd w:val="clear" w:color="auto" w:fill="FEFEF2"/>
+        <w:spacing w:before="150" w:beforeAutospacing="0" w:after="150" w:afterAutospacing="0"/>
+        <w:rPr>
+          <w:rFonts w:ascii="Verdana" w:hAnsi="Verdana"/>
+          <w:color w:val="000000"/>
+          <w:sz w:val="20"/>
+          <w:szCs w:val="20"/>
+        </w:rPr>
+      </w:pPr>
+      <w:r>
+        <w:rPr>
+          <w:rFonts w:ascii="Verdana" w:hAnsi="Verdana"/>
+          <w:color w:val="000000"/>
+          <w:sz w:val="20"/>
+          <w:szCs w:val="20"/>
+        </w:rPr>
+        <w:t> </w:t>
+      </w:r>
+      <w:r>
+        <w:rPr>
+          <w:rFonts w:ascii="Verdana" w:hAnsi="Verdana"/>
+          <w:color w:val="000000"/>
+          <w:sz w:val="20"/>
+          <w:szCs w:val="20"/>
+        </w:rPr>
+        <w:t>覆盖索引是一种非常强大的工具，能大大提高查询性能，只需要读取索引而不需要读取数据，有以下优点：</w:t>
+      </w:r>
+    </w:p>
+    <w:p>
+      <w:pPr>
+        <w:pStyle w:val="aa"/>
+        <w:shd w:val="clear" w:color="auto" w:fill="FEFEF2"/>
+        <w:spacing w:before="150" w:beforeAutospacing="0" w:after="150" w:afterAutospacing="0"/>
+        <w:rPr>
+          <w:rFonts w:ascii="Verdana" w:hAnsi="Verdana"/>
+          <w:color w:val="000000"/>
+          <w:sz w:val="20"/>
+          <w:szCs w:val="20"/>
+        </w:rPr>
+      </w:pPr>
+      <w:r>
+        <w:rPr>
+          <w:rFonts w:ascii="Verdana" w:hAnsi="Verdana"/>
+          <w:color w:val="000000"/>
+          <w:sz w:val="20"/>
+          <w:szCs w:val="20"/>
+        </w:rPr>
+        <w:t> 1</w:t>
+      </w:r>
+      <w:r>
+        <w:rPr>
+          <w:rFonts w:ascii="Verdana" w:hAnsi="Verdana"/>
+          <w:color w:val="000000"/>
+          <w:sz w:val="20"/>
+          <w:szCs w:val="20"/>
+        </w:rPr>
+        <w:t>、索引项通常</w:t>
+      </w:r>
+      <w:proofErr w:type="gramStart"/>
+      <w:r>
+        <w:rPr>
+          <w:rFonts w:ascii="Verdana" w:hAnsi="Verdana"/>
+          <w:color w:val="000000"/>
+          <w:sz w:val="20"/>
+          <w:szCs w:val="20"/>
+        </w:rPr>
+        <w:t>比记录</w:t>
+      </w:r>
+      <w:proofErr w:type="gramEnd"/>
+      <w:r>
+        <w:rPr>
+          <w:rFonts w:ascii="Verdana" w:hAnsi="Verdana"/>
+          <w:color w:val="000000"/>
+          <w:sz w:val="20"/>
+          <w:szCs w:val="20"/>
+        </w:rPr>
+        <w:t>要小，所以</w:t>
+      </w:r>
+      <w:r>
+        <w:rPr>
+          <w:rFonts w:ascii="Verdana" w:hAnsi="Verdana"/>
+          <w:color w:val="000000"/>
+          <w:sz w:val="20"/>
+          <w:szCs w:val="20"/>
+        </w:rPr>
+        <w:t>MySQL</w:t>
+      </w:r>
+      <w:r>
+        <w:rPr>
+          <w:rFonts w:ascii="Verdana" w:hAnsi="Verdana"/>
+          <w:color w:val="000000"/>
+          <w:sz w:val="20"/>
+          <w:szCs w:val="20"/>
+        </w:rPr>
+        <w:t>访问更少的数据。</w:t>
+      </w:r>
+    </w:p>
+    <w:p>
+      <w:pPr>
+        <w:pStyle w:val="aa"/>
+        <w:shd w:val="clear" w:color="auto" w:fill="FEFEF2"/>
+        <w:spacing w:before="150" w:beforeAutospacing="0" w:after="150" w:afterAutospacing="0"/>
+        <w:rPr>
+          <w:rFonts w:ascii="Verdana" w:hAnsi="Verdana"/>
+          <w:color w:val="000000"/>
+          <w:sz w:val="20"/>
+          <w:szCs w:val="20"/>
+        </w:rPr>
+      </w:pPr>
+      <w:r>
+        <w:rPr>
+          <w:rFonts w:ascii="Verdana" w:hAnsi="Verdana"/>
+          <w:color w:val="000000"/>
+          <w:sz w:val="20"/>
+          <w:szCs w:val="20"/>
+        </w:rPr>
+        <w:t> 2</w:t>
+      </w:r>
+      <w:r>
+        <w:rPr>
+          <w:rFonts w:ascii="Verdana" w:hAnsi="Verdana"/>
+          <w:color w:val="000000"/>
+          <w:sz w:val="20"/>
+          <w:szCs w:val="20"/>
+        </w:rPr>
+        <w:t>、索引都</w:t>
+      </w:r>
+      <w:proofErr w:type="gramStart"/>
+      <w:r>
+        <w:rPr>
+          <w:rFonts w:ascii="Verdana" w:hAnsi="Verdana"/>
+          <w:color w:val="000000"/>
+          <w:sz w:val="20"/>
+          <w:szCs w:val="20"/>
+        </w:rPr>
+        <w:t>按值得</w:t>
+      </w:r>
+      <w:proofErr w:type="gramEnd"/>
+      <w:r>
+        <w:rPr>
+          <w:rFonts w:ascii="Verdana" w:hAnsi="Verdana"/>
+          <w:color w:val="000000"/>
+          <w:sz w:val="20"/>
+          <w:szCs w:val="20"/>
+        </w:rPr>
+        <w:t>大小存储，相对于随机访问记录，需要更少的</w:t>
+      </w:r>
+      <w:r>
+        <w:rPr>
+          <w:rFonts w:ascii="Verdana" w:hAnsi="Verdana"/>
+          <w:color w:val="000000"/>
+          <w:sz w:val="20"/>
+          <w:szCs w:val="20"/>
+        </w:rPr>
+        <w:t>I/O</w:t>
+      </w:r>
+      <w:r>
+        <w:rPr>
+          <w:rFonts w:ascii="Verdana" w:hAnsi="Verdana"/>
+          <w:color w:val="000000"/>
+          <w:sz w:val="20"/>
+          <w:szCs w:val="20"/>
+        </w:rPr>
+        <w:t>。</w:t>
+      </w:r>
+    </w:p>
+    <w:p>
+      <w:pPr>
+        <w:pStyle w:val="aa"/>
+        <w:shd w:val="clear" w:color="auto" w:fill="FEFEF2"/>
+        <w:spacing w:before="150" w:beforeAutospacing="0" w:after="150" w:afterAutospacing="0"/>
+        <w:rPr>
+          <w:rFonts w:ascii="Verdana" w:hAnsi="Verdana"/>
+          <w:color w:val="000000"/>
+          <w:sz w:val="20"/>
+          <w:szCs w:val="20"/>
+        </w:rPr>
+      </w:pPr>
+      <w:r>
+        <w:rPr>
+          <w:rFonts w:ascii="Verdana" w:hAnsi="Verdana"/>
+          <w:color w:val="000000"/>
+          <w:sz w:val="20"/>
+          <w:szCs w:val="20"/>
+        </w:rPr>
+        <w:t> 3</w:t>
+      </w:r>
+      <w:r>
+        <w:rPr>
+          <w:rFonts w:ascii="Verdana" w:hAnsi="Verdana"/>
+          <w:color w:val="000000"/>
+          <w:sz w:val="20"/>
+          <w:szCs w:val="20"/>
+        </w:rPr>
+        <w:t>、数据引擎能更好的缓存索引，比如</w:t>
+      </w:r>
+      <w:r>
+        <w:rPr>
+          <w:rFonts w:ascii="Verdana" w:hAnsi="Verdana"/>
+          <w:color w:val="000000"/>
+          <w:sz w:val="20"/>
+          <w:szCs w:val="20"/>
+        </w:rPr>
+        <w:t>MyISAM</w:t>
+      </w:r>
+      <w:r>
+        <w:rPr>
+          <w:rFonts w:ascii="Verdana" w:hAnsi="Verdana"/>
+          <w:color w:val="000000"/>
+          <w:sz w:val="20"/>
+          <w:szCs w:val="20"/>
+        </w:rPr>
+        <w:t>只缓存索引。</w:t>
+      </w:r>
+    </w:p>
+    <w:p>
+      <w:pPr>
+        <w:pStyle w:val="aa"/>
+        <w:shd w:val="clear" w:color="auto" w:fill="FEFEF2"/>
+        <w:spacing w:before="150" w:beforeAutospacing="0" w:after="150" w:afterAutospacing="0"/>
+        <w:rPr>
+          <w:rFonts w:ascii="Verdana" w:hAnsi="Verdana"/>
+          <w:color w:val="000000"/>
+          <w:sz w:val="20"/>
+          <w:szCs w:val="20"/>
+        </w:rPr>
+      </w:pPr>
+      <w:r>
+        <w:rPr>
+          <w:rFonts w:ascii="Verdana" w:hAnsi="Verdana"/>
+          <w:color w:val="000000"/>
+          <w:sz w:val="20"/>
+          <w:szCs w:val="20"/>
+        </w:rPr>
+        <w:t> 4</w:t>
+      </w:r>
+      <w:r>
+        <w:rPr>
+          <w:rFonts w:ascii="Verdana" w:hAnsi="Verdana"/>
+          <w:color w:val="000000"/>
+          <w:sz w:val="20"/>
+          <w:szCs w:val="20"/>
+        </w:rPr>
+        <w:t>、覆盖索引对</w:t>
+      </w:r>
+      <w:r>
+        <w:rPr>
+          <w:rFonts w:ascii="Verdana" w:hAnsi="Verdana"/>
+          <w:color w:val="000000"/>
+          <w:sz w:val="20"/>
+          <w:szCs w:val="20"/>
+        </w:rPr>
+        <w:t>InnoDB</w:t>
+      </w:r>
+      <w:r>
+        <w:rPr>
+          <w:rFonts w:ascii="Verdana" w:hAnsi="Verdana"/>
+          <w:color w:val="000000"/>
+          <w:sz w:val="20"/>
+          <w:szCs w:val="20"/>
+        </w:rPr>
+        <w:t>尤其有用，因为</w:t>
+      </w:r>
+      <w:r>
+        <w:rPr>
+          <w:rFonts w:ascii="Verdana" w:hAnsi="Verdana"/>
+          <w:color w:val="000000"/>
+          <w:sz w:val="20"/>
+          <w:szCs w:val="20"/>
+        </w:rPr>
+        <w:t>InnoDB</w:t>
+      </w:r>
+      <w:r>
+        <w:rPr>
+          <w:rFonts w:ascii="Verdana" w:hAnsi="Verdana"/>
+          <w:color w:val="000000"/>
+          <w:sz w:val="20"/>
+          <w:szCs w:val="20"/>
+        </w:rPr>
+        <w:t>使用聚集索引组织数据，如果二级索引包含查询所需的数据，就不再需要在聚集索引中查找了。</w:t>
+      </w:r>
+    </w:p>
+    <w:p>
+      <w:pPr>
+        <w:pStyle w:val="aa"/>
+        <w:shd w:val="clear" w:color="auto" w:fill="FEFEF2"/>
+        <w:spacing w:before="0" w:beforeAutospacing="0" w:after="0" w:afterAutospacing="0"/>
+        <w:rPr>
+          <w:rFonts w:ascii="Verdana" w:hAnsi="Verdana"/>
+          <w:color w:val="000000"/>
+          <w:sz w:val="20"/>
+          <w:szCs w:val="20"/>
+        </w:rPr>
+      </w:pPr>
+      <w:r>
+        <w:rPr>
+          <w:rFonts w:ascii="Verdana" w:hAnsi="Verdana"/>
+          <w:color w:val="000000"/>
+          <w:sz w:val="20"/>
+          <w:szCs w:val="20"/>
+        </w:rPr>
+        <w:t> </w:t>
+      </w:r>
+      <w:r>
+        <w:rPr>
+          <w:rStyle w:val="a9"/>
+          <w:rFonts w:ascii="Verdana" w:hAnsi="Verdana"/>
+          <w:color w:val="000000"/>
+          <w:sz w:val="20"/>
+          <w:szCs w:val="20"/>
+        </w:rPr>
+        <w:t>限制：</w:t>
+      </w:r>
+    </w:p>
+    <w:p>
+      <w:pPr>
+        <w:pStyle w:val="aa"/>
+        <w:shd w:val="clear" w:color="auto" w:fill="FEFEF2"/>
+        <w:spacing w:before="150" w:beforeAutospacing="0" w:after="150" w:afterAutospacing="0"/>
+        <w:rPr>
+          <w:rFonts w:ascii="Verdana" w:hAnsi="Verdana"/>
+          <w:color w:val="000000"/>
+          <w:sz w:val="20"/>
+          <w:szCs w:val="20"/>
+        </w:rPr>
+      </w:pPr>
+      <w:r>
+        <w:rPr>
+          <w:rFonts w:ascii="Verdana" w:hAnsi="Verdana"/>
+          <w:color w:val="000000"/>
+          <w:sz w:val="20"/>
+          <w:szCs w:val="20"/>
+        </w:rPr>
+        <w:t> 1</w:t>
+      </w:r>
+      <w:r>
+        <w:rPr>
+          <w:rFonts w:ascii="Verdana" w:hAnsi="Verdana"/>
+          <w:color w:val="000000"/>
+          <w:sz w:val="20"/>
+          <w:szCs w:val="20"/>
+        </w:rPr>
+        <w:t>、覆盖索引也并不适用于任意的索引类型，索引必须存储列的值。</w:t>
+      </w:r>
+    </w:p>
+    <w:p>
+      <w:pPr>
+        <w:pStyle w:val="aa"/>
+        <w:shd w:val="clear" w:color="auto" w:fill="FEFEF2"/>
+        <w:spacing w:before="150" w:beforeAutospacing="0" w:after="150" w:afterAutospacing="0"/>
+        <w:rPr>
+          <w:rFonts w:ascii="Verdana" w:hAnsi="Verdana"/>
+          <w:color w:val="000000"/>
+          <w:sz w:val="20"/>
+          <w:szCs w:val="20"/>
+        </w:rPr>
+      </w:pPr>
+      <w:r>
+        <w:rPr>
+          <w:rFonts w:ascii="Verdana" w:hAnsi="Verdana"/>
+          <w:color w:val="000000"/>
+          <w:sz w:val="20"/>
+          <w:szCs w:val="20"/>
+        </w:rPr>
+        <w:t> 2</w:t>
+      </w:r>
+      <w:r>
+        <w:rPr>
+          <w:rFonts w:ascii="Verdana" w:hAnsi="Verdana"/>
+          <w:color w:val="000000"/>
+          <w:sz w:val="20"/>
+          <w:szCs w:val="20"/>
+        </w:rPr>
+        <w:t>、</w:t>
+      </w:r>
+      <w:r>
+        <w:rPr>
+          <w:rFonts w:ascii="Verdana" w:hAnsi="Verdana"/>
+          <w:color w:val="000000"/>
+          <w:sz w:val="20"/>
+          <w:szCs w:val="20"/>
+        </w:rPr>
+        <w:t>Hash</w:t>
+      </w:r>
+      <w:r>
+        <w:rPr>
+          <w:rFonts w:ascii="Verdana" w:hAnsi="Verdana"/>
+          <w:color w:val="000000"/>
+          <w:sz w:val="20"/>
+          <w:szCs w:val="20"/>
+        </w:rPr>
+        <w:t>和</w:t>
+      </w:r>
+      <w:r>
+        <w:rPr>
+          <w:rFonts w:ascii="Verdana" w:hAnsi="Verdana"/>
+          <w:color w:val="000000"/>
+          <w:sz w:val="20"/>
+          <w:szCs w:val="20"/>
+        </w:rPr>
+        <w:t>full-text</w:t>
+      </w:r>
+      <w:r>
+        <w:rPr>
+          <w:rFonts w:ascii="Verdana" w:hAnsi="Verdana"/>
+          <w:color w:val="000000"/>
+          <w:sz w:val="20"/>
+          <w:szCs w:val="20"/>
+        </w:rPr>
+        <w:t>索引不存储值，因此</w:t>
+      </w:r>
+      <w:r>
+        <w:rPr>
+          <w:rFonts w:ascii="Verdana" w:hAnsi="Verdana"/>
+          <w:color w:val="000000"/>
+          <w:sz w:val="20"/>
+          <w:szCs w:val="20"/>
+        </w:rPr>
+        <w:t>MySQL</w:t>
+      </w:r>
+      <w:r>
+        <w:rPr>
+          <w:rFonts w:ascii="Verdana" w:hAnsi="Verdana"/>
+          <w:color w:val="000000"/>
+          <w:sz w:val="20"/>
+          <w:szCs w:val="20"/>
+        </w:rPr>
+        <w:t>只能使用</w:t>
+      </w:r>
+      <w:r>
+        <w:rPr>
+          <w:rFonts w:ascii="Verdana" w:hAnsi="Verdana"/>
+          <w:color w:val="000000"/>
+          <w:sz w:val="20"/>
+          <w:szCs w:val="20"/>
+        </w:rPr>
+        <w:t>BTree</w:t>
+      </w:r>
+      <w:r>
+        <w:rPr>
+          <w:rFonts w:ascii="Verdana" w:hAnsi="Verdana"/>
+          <w:color w:val="000000"/>
+          <w:sz w:val="20"/>
+          <w:szCs w:val="20"/>
+        </w:rPr>
+        <w:t>。</w:t>
+      </w:r>
+    </w:p>
+    <w:p>
+      <w:pPr>
+        <w:pStyle w:val="aa"/>
+        <w:shd w:val="clear" w:color="auto" w:fill="FEFEF2"/>
+        <w:spacing w:before="150" w:beforeAutospacing="0" w:after="150" w:afterAutospacing="0"/>
+        <w:rPr>
+          <w:rFonts w:ascii="Verdana" w:hAnsi="Verdana"/>
+          <w:color w:val="000000"/>
+          <w:sz w:val="20"/>
+          <w:szCs w:val="20"/>
+        </w:rPr>
+      </w:pPr>
+      <w:r>
+        <w:rPr>
+          <w:rFonts w:ascii="Verdana" w:hAnsi="Verdana"/>
+          <w:color w:val="000000"/>
+          <w:sz w:val="20"/>
+          <w:szCs w:val="20"/>
+        </w:rPr>
+        <w:t> 3</w:t>
+      </w:r>
+      <w:r>
+        <w:rPr>
+          <w:rFonts w:ascii="Verdana" w:hAnsi="Verdana"/>
+          <w:color w:val="000000"/>
+          <w:sz w:val="20"/>
+          <w:szCs w:val="20"/>
+        </w:rPr>
+        <w:t>、不同的存储引擎实现覆盖索引都是不同的，并不是所有的存储引擎都支持覆盖索引。</w:t>
+      </w:r>
+    </w:p>
+    <w:p>
+      <w:pPr>
+        <w:pStyle w:val="aa"/>
+        <w:shd w:val="clear" w:color="auto" w:fill="FEFEF2"/>
+        <w:spacing w:before="150" w:beforeAutospacing="0" w:after="150" w:afterAutospacing="0"/>
+        <w:rPr>
+          <w:rFonts w:ascii="Verdana" w:hAnsi="Verdana"/>
+          <w:color w:val="000000"/>
+          <w:sz w:val="20"/>
+          <w:szCs w:val="20"/>
+        </w:rPr>
+      </w:pPr>
+      <w:r>
+        <w:rPr>
+          <w:rFonts w:ascii="Verdana" w:hAnsi="Verdana"/>
+          <w:color w:val="000000"/>
+          <w:sz w:val="20"/>
+          <w:szCs w:val="20"/>
+        </w:rPr>
+        <w:t> 4</w:t>
+      </w:r>
+      <w:r>
+        <w:rPr>
+          <w:rFonts w:ascii="Verdana" w:hAnsi="Verdana"/>
+          <w:color w:val="000000"/>
+          <w:sz w:val="20"/>
+          <w:szCs w:val="20"/>
+        </w:rPr>
+        <w:t>、如果要使用覆盖索引，一定要注意</w:t>
+      </w:r>
+      <w:r>
+        <w:rPr>
+          <w:rFonts w:ascii="Verdana" w:hAnsi="Verdana"/>
+          <w:color w:val="000000"/>
+          <w:sz w:val="20"/>
+          <w:szCs w:val="20"/>
+        </w:rPr>
+        <w:t>SELECT</w:t>
+      </w:r>
+      <w:proofErr w:type="gramStart"/>
+      <w:r>
+        <w:rPr>
+          <w:rFonts w:ascii="Verdana" w:hAnsi="Verdana"/>
+          <w:color w:val="000000"/>
+          <w:sz w:val="20"/>
+          <w:szCs w:val="20"/>
+        </w:rPr>
+        <w:t>列表值</w:t>
+      </w:r>
+      <w:proofErr w:type="gramEnd"/>
+      <w:r>
+        <w:rPr>
+          <w:rFonts w:ascii="Verdana" w:hAnsi="Verdana"/>
+          <w:color w:val="000000"/>
+          <w:sz w:val="20"/>
+          <w:szCs w:val="20"/>
+        </w:rPr>
+        <w:t>取出需要的列，不可以</w:t>
+      </w:r>
+      <w:r>
+        <w:rPr>
+          <w:rFonts w:ascii="Verdana" w:hAnsi="Verdana"/>
+          <w:color w:val="000000"/>
+          <w:sz w:val="20"/>
+          <w:szCs w:val="20"/>
+        </w:rPr>
+        <w:t xml:space="preserve">SELECT * </w:t>
+      </w:r>
+      <w:r>
+        <w:rPr>
+          <w:rFonts w:ascii="Verdana" w:hAnsi="Verdana"/>
+          <w:color w:val="000000"/>
+          <w:sz w:val="20"/>
+          <w:szCs w:val="20"/>
+        </w:rPr>
+        <w:t>，因为如果将所有字段一起做索引会导致索引文件过大，查询性能下降。</w:t>
+      </w:r>
+    </w:p>
+    <w:p>
+      <w:pPr>
+        <w:pStyle w:val="a7"/>
+        <w:ind w:left="360" w:firstLineChars="0" w:firstLine="0"/>
+        <w:rPr>
+          <w:rFonts w:hint="eastAsia"/>
+        </w:rPr>
+      </w:pPr>
     </w:p>
     <w:p>
       <w:pPr>
@@ -240,7 +3942,14 @@
           <w:p>
             <w:r>
               <w:tab/>
-              <w:t>a int primary key,</w:t>
+            </w:r>
+            <w:proofErr w:type="gramStart"/>
+            <w:r>
+              <w:t>a</w:t>
+            </w:r>
+            <w:proofErr w:type="gramEnd"/>
+            <w:r>
+              <w:t xml:space="preserve"> int primary key,</w:t>
             </w:r>
           </w:p>
           <w:p>
@@ -264,12 +3973,25 @@
           <w:p>
             <w:r>
               <w:tab/>
-              <w:t>e varchar(20)</w:t>
+              <w:t xml:space="preserve">e </w:t>
+            </w:r>
+            <w:proofErr w:type="gramStart"/>
+            <w:r>
+              <w:t>varchar(</w:t>
+            </w:r>
+            <w:proofErr w:type="gramEnd"/>
+            <w:r>
+              <w:t>20)</w:t>
             </w:r>
           </w:p>
           <w:p>
+            <w:proofErr w:type="gramStart"/>
             <w:r>
-              <w:t>)engine=InnoDB;</w:t>
+              <w:t>)engine</w:t>
+            </w:r>
+            <w:proofErr w:type="gramEnd"/>
+            <w:r>
+              <w:t>=InnoDB;</w:t>
             </w:r>
           </w:p>
           <w:p>
@@ -299,6 +4021,7 @@
           </w:p>
           <w:p>
             <w:r>
+              <w:lastRenderedPageBreak/>
               <w:t>insert into t1 values(3,2,8,2,'g');</w:t>
             </w:r>
           </w:p>
@@ -314,13 +4037,20 @@
           </w:p>
           <w:p>
             <w:r>
-              <w:lastRenderedPageBreak/>
               <w:t>insert into t1 values(9,6,1,1,'w');</w:t>
             </w:r>
           </w:p>
           <w:p>
             <w:r>
-              <w:t>create index idx_t1_bcd on t1(b,c,d);</w:t>
+              <w:t>create index idx_t1_bcd on t1(</w:t>
+            </w:r>
+            <w:proofErr w:type="gramStart"/>
+            <w:r>
+              <w:t>b,c</w:t>
+            </w:r>
+            <w:proofErr w:type="gramEnd"/>
+            <w:r>
+              <w:t>,d);</w:t>
             </w:r>
           </w:p>
           <w:p>
@@ -363,7 +4093,7 @@
                     <pic:cNvPicPr/>
                   </pic:nvPicPr>
                   <pic:blipFill>
-                    <a:blip r:embed="rId7"/>
+                    <a:blip r:embed="rId14"/>
                     <a:stretch>
                       <a:fillRect/>
                     </a:stretch>
@@ -394,387 +4124,6 @@
             <wp:extent cx="5274310" cy="753745"/>
             <wp:effectExtent l="0" t="0" r="0" b="0"/>
             <wp:docPr id="1" name="图片 1"/>
-            <wp:cNvGraphicFramePr>
-              <a:graphicFrameLocks xmlns:a="http://schemas.openxmlformats.org/drawingml/2006/main" noChangeAspect="1"/>
-            </wp:cNvGraphicFramePr>
-            <a:graphic xmlns:a="http://schemas.openxmlformats.org/drawingml/2006/main">
-              <a:graphicData uri="http://schemas.openxmlformats.org/drawingml/2006/picture">
-                <pic:pic xmlns:pic="http://schemas.openxmlformats.org/drawingml/2006/picture">
-                  <pic:nvPicPr>
-                    <pic:cNvPr id="1" name=""/>
-                    <pic:cNvPicPr/>
-                  </pic:nvPicPr>
-                  <pic:blipFill>
-                    <a:blip r:embed="rId8"/>
-                    <a:stretch>
-                      <a:fillRect/>
-                    </a:stretch>
-                  </pic:blipFill>
-                  <pic:spPr>
-                    <a:xfrm>
-                      <a:off x="0" y="0"/>
-                      <a:ext cx="5274310" cy="753745"/>
-                    </a:xfrm>
-                    <a:prstGeom prst="rect">
-                      <a:avLst/>
-                    </a:prstGeom>
-                  </pic:spPr>
-                </pic:pic>
-              </a:graphicData>
-            </a:graphic>
-          </wp:inline>
-        </w:drawing>
-      </w:r>
-    </w:p>
-    <w:p>
-      <w:r>
-        <w:t>select * from t1 where b =3;</w:t>
-      </w:r>
-    </w:p>
-    <w:p>
-      <w:r>
-        <w:rPr>
-          <w:noProof/>
-        </w:rPr>
-        <w:drawing>
-          <wp:inline distT="0" distB="0" distL="0" distR="0" wp14:anchorId="1DBA2A06" wp14:editId="7656BFEB">
-            <wp:extent cx="5274310" cy="471170"/>
-            <wp:effectExtent l="0" t="0" r="0" b="0"/>
-            <wp:docPr id="3" name="图片 3"/>
-            <wp:cNvGraphicFramePr>
-              <a:graphicFrameLocks xmlns:a="http://schemas.openxmlformats.org/drawingml/2006/main" noChangeAspect="1"/>
-            </wp:cNvGraphicFramePr>
-            <a:graphic xmlns:a="http://schemas.openxmlformats.org/drawingml/2006/main">
-              <a:graphicData uri="http://schemas.openxmlformats.org/drawingml/2006/picture">
-                <pic:pic xmlns:pic="http://schemas.openxmlformats.org/drawingml/2006/picture">
-                  <pic:nvPicPr>
-                    <pic:cNvPr id="1" name=""/>
-                    <pic:cNvPicPr/>
-                  </pic:nvPicPr>
-                  <pic:blipFill>
-                    <a:blip r:embed="rId9"/>
-                    <a:stretch>
-                      <a:fillRect/>
-                    </a:stretch>
-                  </pic:blipFill>
-                  <pic:spPr>
-                    <a:xfrm>
-                      <a:off x="0" y="0"/>
-                      <a:ext cx="5274310" cy="471170"/>
-                    </a:xfrm>
-                    <a:prstGeom prst="rect">
-                      <a:avLst/>
-                    </a:prstGeom>
-                  </pic:spPr>
-                </pic:pic>
-              </a:graphicData>
-            </a:graphic>
-          </wp:inline>
-        </w:drawing>
-      </w:r>
-    </w:p>
-    <w:p>
-      <w:r>
-        <w:t>EXPLAIN select * from t1 where c =1;</w:t>
-      </w:r>
-    </w:p>
-    <w:p>
-      <w:r>
-        <w:rPr>
-          <w:noProof/>
-        </w:rPr>
-        <w:drawing>
-          <wp:inline distT="0" distB="0" distL="0" distR="0" wp14:anchorId="0D21940F" wp14:editId="685A31D6">
-            <wp:extent cx="5274310" cy="451485"/>
-            <wp:effectExtent l="0" t="0" r="0" b="0"/>
-            <wp:docPr id="5" name="图片 5"/>
-            <wp:cNvGraphicFramePr>
-              <a:graphicFrameLocks xmlns:a="http://schemas.openxmlformats.org/drawingml/2006/main" noChangeAspect="1"/>
-            </wp:cNvGraphicFramePr>
-            <a:graphic xmlns:a="http://schemas.openxmlformats.org/drawingml/2006/main">
-              <a:graphicData uri="http://schemas.openxmlformats.org/drawingml/2006/picture">
-                <pic:pic xmlns:pic="http://schemas.openxmlformats.org/drawingml/2006/picture">
-                  <pic:nvPicPr>
-                    <pic:cNvPr id="1" name=""/>
-                    <pic:cNvPicPr/>
-                  </pic:nvPicPr>
-                  <pic:blipFill>
-                    <a:blip r:embed="rId10"/>
-                    <a:stretch>
-                      <a:fillRect/>
-                    </a:stretch>
-                  </pic:blipFill>
-                  <pic:spPr>
-                    <a:xfrm>
-                      <a:off x="0" y="0"/>
-                      <a:ext cx="5274310" cy="451485"/>
-                    </a:xfrm>
-                    <a:prstGeom prst="rect">
-                      <a:avLst/>
-                    </a:prstGeom>
-                  </pic:spPr>
-                </pic:pic>
-              </a:graphicData>
-            </a:graphic>
-          </wp:inline>
-        </w:drawing>
-      </w:r>
-    </w:p>
-    <w:p>
-      <w:r>
-        <w:t>EXPLAIN select * from t1 where b=3 and c =1;</w:t>
-      </w:r>
-    </w:p>
-    <w:p>
-      <w:r>
-        <w:rPr>
-          <w:noProof/>
-        </w:rPr>
-        <w:drawing>
-          <wp:inline distT="0" distB="0" distL="0" distR="0" wp14:anchorId="7254886E" wp14:editId="22C1E401">
-            <wp:extent cx="5274310" cy="447675"/>
-            <wp:effectExtent l="0" t="0" r="0" b="0"/>
-            <wp:docPr id="6" name="图片 6"/>
-            <wp:cNvGraphicFramePr>
-              <a:graphicFrameLocks xmlns:a="http://schemas.openxmlformats.org/drawingml/2006/main" noChangeAspect="1"/>
-            </wp:cNvGraphicFramePr>
-            <a:graphic xmlns:a="http://schemas.openxmlformats.org/drawingml/2006/main">
-              <a:graphicData uri="http://schemas.openxmlformats.org/drawingml/2006/picture">
-                <pic:pic xmlns:pic="http://schemas.openxmlformats.org/drawingml/2006/picture">
-                  <pic:nvPicPr>
-                    <pic:cNvPr id="1" name=""/>
-                    <pic:cNvPicPr/>
-                  </pic:nvPicPr>
-                  <pic:blipFill>
-                    <a:blip r:embed="rId11"/>
-                    <a:stretch>
-                      <a:fillRect/>
-                    </a:stretch>
-                  </pic:blipFill>
-                  <pic:spPr>
-                    <a:xfrm>
-                      <a:off x="0" y="0"/>
-                      <a:ext cx="5274310" cy="447675"/>
-                    </a:xfrm>
-                    <a:prstGeom prst="rect">
-                      <a:avLst/>
-                    </a:prstGeom>
-                  </pic:spPr>
-                </pic:pic>
-              </a:graphicData>
-            </a:graphic>
-          </wp:inline>
-        </w:drawing>
-      </w:r>
-    </w:p>
-    <w:p>
-      <w:r>
-        <w:t>EXPLAIN select * from t1 where  c =1 and b=3;</w:t>
-      </w:r>
-    </w:p>
-    <w:p>
-      <w:r>
-        <w:rPr>
-          <w:noProof/>
-        </w:rPr>
-        <w:drawing>
-          <wp:inline distT="0" distB="0" distL="0" distR="0" wp14:anchorId="3D4AC5EE" wp14:editId="6E14B45A">
-            <wp:extent cx="5274310" cy="447675"/>
-            <wp:effectExtent l="0" t="0" r="0" b="0"/>
-            <wp:docPr id="7" name="图片 7"/>
-            <wp:cNvGraphicFramePr>
-              <a:graphicFrameLocks xmlns:a="http://schemas.openxmlformats.org/drawingml/2006/main" noChangeAspect="1"/>
-            </wp:cNvGraphicFramePr>
-            <a:graphic xmlns:a="http://schemas.openxmlformats.org/drawingml/2006/main">
-              <a:graphicData uri="http://schemas.openxmlformats.org/drawingml/2006/picture">
-                <pic:pic xmlns:pic="http://schemas.openxmlformats.org/drawingml/2006/picture">
-                  <pic:nvPicPr>
-                    <pic:cNvPr id="1" name=""/>
-                    <pic:cNvPicPr/>
-                  </pic:nvPicPr>
-                  <pic:blipFill>
-                    <a:blip r:embed="rId11"/>
-                    <a:stretch>
-                      <a:fillRect/>
-                    </a:stretch>
-                  </pic:blipFill>
-                  <pic:spPr>
-                    <a:xfrm>
-                      <a:off x="0" y="0"/>
-                      <a:ext cx="5274310" cy="447675"/>
-                    </a:xfrm>
-                    <a:prstGeom prst="rect">
-                      <a:avLst/>
-                    </a:prstGeom>
-                  </pic:spPr>
-                </pic:pic>
-              </a:graphicData>
-            </a:graphic>
-          </wp:inline>
-        </w:drawing>
-      </w:r>
-    </w:p>
-    <w:p>
-      <w:r>
-        <w:t>EXPLAIN select * from t1 where b &gt;1;</w:t>
-      </w:r>
-      <w:r>
-        <w:rPr>
-          <w:noProof/>
-        </w:rPr>
-        <w:t xml:space="preserve"> </w:t>
-      </w:r>
-      <w:r>
-        <w:rPr>
-          <w:noProof/>
-        </w:rPr>
-        <w:drawing>
-          <wp:inline distT="0" distB="0" distL="0" distR="0" wp14:anchorId="0C2EDCA8" wp14:editId="69165F4F">
-            <wp:extent cx="5274310" cy="461645"/>
-            <wp:effectExtent l="0" t="0" r="0" b="0"/>
-            <wp:docPr id="8" name="图片 8"/>
-            <wp:cNvGraphicFramePr>
-              <a:graphicFrameLocks xmlns:a="http://schemas.openxmlformats.org/drawingml/2006/main" noChangeAspect="1"/>
-            </wp:cNvGraphicFramePr>
-            <a:graphic xmlns:a="http://schemas.openxmlformats.org/drawingml/2006/main">
-              <a:graphicData uri="http://schemas.openxmlformats.org/drawingml/2006/picture">
-                <pic:pic xmlns:pic="http://schemas.openxmlformats.org/drawingml/2006/picture">
-                  <pic:nvPicPr>
-                    <pic:cNvPr id="1" name=""/>
-                    <pic:cNvPicPr/>
-                  </pic:nvPicPr>
-                  <pic:blipFill>
-                    <a:blip r:embed="rId12"/>
-                    <a:stretch>
-                      <a:fillRect/>
-                    </a:stretch>
-                  </pic:blipFill>
-                  <pic:spPr>
-                    <a:xfrm>
-                      <a:off x="0" y="0"/>
-                      <a:ext cx="5274310" cy="461645"/>
-                    </a:xfrm>
-                    <a:prstGeom prst="rect">
-                      <a:avLst/>
-                    </a:prstGeom>
-                  </pic:spPr>
-                </pic:pic>
-              </a:graphicData>
-            </a:graphic>
-          </wp:inline>
-        </w:drawing>
-      </w:r>
-    </w:p>
-    <w:p>
-      <w:r>
-        <w:t>EXPLAIN select * from t1 where b &gt;5;</w:t>
-      </w:r>
-    </w:p>
-    <w:p>
-      <w:r>
-        <w:rPr>
-          <w:noProof/>
-        </w:rPr>
-        <w:drawing>
-          <wp:inline distT="0" distB="0" distL="0" distR="0" wp14:anchorId="0F5479CB" wp14:editId="1881B78F">
-            <wp:extent cx="5274310" cy="445135"/>
-            <wp:effectExtent l="0" t="0" r="0" b="0"/>
-            <wp:docPr id="10" name="图片 10"/>
-            <wp:cNvGraphicFramePr>
-              <a:graphicFrameLocks xmlns:a="http://schemas.openxmlformats.org/drawingml/2006/main" noChangeAspect="1"/>
-            </wp:cNvGraphicFramePr>
-            <a:graphic xmlns:a="http://schemas.openxmlformats.org/drawingml/2006/main">
-              <a:graphicData uri="http://schemas.openxmlformats.org/drawingml/2006/picture">
-                <pic:pic xmlns:pic="http://schemas.openxmlformats.org/drawingml/2006/picture">
-                  <pic:nvPicPr>
-                    <pic:cNvPr id="1" name=""/>
-                    <pic:cNvPicPr/>
-                  </pic:nvPicPr>
-                  <pic:blipFill>
-                    <a:blip r:embed="rId13"/>
-                    <a:stretch>
-                      <a:fillRect/>
-                    </a:stretch>
-                  </pic:blipFill>
-                  <pic:spPr>
-                    <a:xfrm>
-                      <a:off x="0" y="0"/>
-                      <a:ext cx="5274310" cy="445135"/>
-                    </a:xfrm>
-                    <a:prstGeom prst="rect">
-                      <a:avLst/>
-                    </a:prstGeom>
-                  </pic:spPr>
-                </pic:pic>
-              </a:graphicData>
-            </a:graphic>
-          </wp:inline>
-        </w:drawing>
-      </w:r>
-    </w:p>
-    <w:p>
-      <w:r>
-        <w:t>EXPLAIN select b from t1;</w:t>
-      </w:r>
-    </w:p>
-    <w:p>
-      <w:r>
-        <w:rPr>
-          <w:noProof/>
-        </w:rPr>
-        <w:drawing>
-          <wp:inline distT="0" distB="0" distL="0" distR="0" wp14:anchorId="22873A7A" wp14:editId="17D6483E">
-            <wp:extent cx="5274310" cy="431800"/>
-            <wp:effectExtent l="0" t="0" r="0" b="0"/>
-            <wp:docPr id="11" name="图片 11"/>
-            <wp:cNvGraphicFramePr>
-              <a:graphicFrameLocks xmlns:a="http://schemas.openxmlformats.org/drawingml/2006/main" noChangeAspect="1"/>
-            </wp:cNvGraphicFramePr>
-            <a:graphic xmlns:a="http://schemas.openxmlformats.org/drawingml/2006/main">
-              <a:graphicData uri="http://schemas.openxmlformats.org/drawingml/2006/picture">
-                <pic:pic xmlns:pic="http://schemas.openxmlformats.org/drawingml/2006/picture">
-                  <pic:nvPicPr>
-                    <pic:cNvPr id="1" name=""/>
-                    <pic:cNvPicPr/>
-                  </pic:nvPicPr>
-                  <pic:blipFill>
-                    <a:blip r:embed="rId14"/>
-                    <a:stretch>
-                      <a:fillRect/>
-                    </a:stretch>
-                  </pic:blipFill>
-                  <pic:spPr>
-                    <a:xfrm>
-                      <a:off x="0" y="0"/>
-                      <a:ext cx="5274310" cy="431800"/>
-                    </a:xfrm>
-                    <a:prstGeom prst="rect">
-                      <a:avLst/>
-                    </a:prstGeom>
-                  </pic:spPr>
-                </pic:pic>
-              </a:graphicData>
-            </a:graphic>
-          </wp:inline>
-        </w:drawing>
-      </w:r>
-    </w:p>
-    <w:p>
-      <w:r>
-        <w:t>EXPLAIN select b,e from t1;</w:t>
-      </w:r>
-    </w:p>
-    <w:p>
-      <w:r>
-        <w:rPr>
-          <w:noProof/>
-        </w:rPr>
-        <w:lastRenderedPageBreak/>
-        <w:drawing>
-          <wp:inline distT="0" distB="0" distL="0" distR="0" wp14:anchorId="01511F1F" wp14:editId="53E16C41">
-            <wp:extent cx="5274310" cy="481965"/>
-            <wp:effectExtent l="0" t="0" r="0" b="0"/>
-            <wp:docPr id="12" name="图片 12"/>
             <wp:cNvGraphicFramePr>
               <a:graphicFrameLocks xmlns:a="http://schemas.openxmlformats.org/drawingml/2006/main" noChangeAspect="1"/>
             </wp:cNvGraphicFramePr>
@@ -794,7 +4143,7 @@
                   <pic:spPr>
                     <a:xfrm>
                       <a:off x="0" y="0"/>
-                      <a:ext cx="5274310" cy="481965"/>
+                      <a:ext cx="5274310" cy="753745"/>
                     </a:xfrm>
                     <a:prstGeom prst="rect">
                       <a:avLst/>
@@ -809,7 +4158,7 @@
     </w:p>
     <w:p>
       <w:r>
-        <w:t>EXPLAIN select * from t1 where a='1';</w:t>
+        <w:t>select * from t1 where b =3;</w:t>
       </w:r>
     </w:p>
     <w:p>
@@ -818,10 +4167,10 @@
           <w:noProof/>
         </w:rPr>
         <w:drawing>
-          <wp:inline distT="0" distB="0" distL="0" distR="0" wp14:anchorId="1B16DEC0" wp14:editId="2042C0B8">
-            <wp:extent cx="5274310" cy="467995"/>
+          <wp:inline distT="0" distB="0" distL="0" distR="0" wp14:anchorId="1DBA2A06" wp14:editId="7656BFEB">
+            <wp:extent cx="5274310" cy="471170"/>
             <wp:effectExtent l="0" t="0" r="0" b="0"/>
-            <wp:docPr id="13" name="图片 13"/>
+            <wp:docPr id="3" name="图片 3"/>
             <wp:cNvGraphicFramePr>
               <a:graphicFrameLocks xmlns:a="http://schemas.openxmlformats.org/drawingml/2006/main" noChangeAspect="1"/>
             </wp:cNvGraphicFramePr>
@@ -841,7 +4190,7 @@
                   <pic:spPr>
                     <a:xfrm>
                       <a:off x="0" y="0"/>
-                      <a:ext cx="5274310" cy="467995"/>
+                      <a:ext cx="5274310" cy="471170"/>
                     </a:xfrm>
                     <a:prstGeom prst="rect">
                       <a:avLst/>
@@ -856,7 +4205,7 @@
     </w:p>
     <w:p>
       <w:r>
-        <w:t>EXPLAIN select * from t1 where a=1;</w:t>
+        <w:t>EXPLAIN select * from t1 where c =1;</w:t>
       </w:r>
     </w:p>
     <w:p>
@@ -865,10 +4214,10 @@
           <w:noProof/>
         </w:rPr>
         <w:drawing>
-          <wp:inline distT="0" distB="0" distL="0" distR="0" wp14:anchorId="6AE87D3B" wp14:editId="06AB0D76">
-            <wp:extent cx="5274310" cy="469265"/>
+          <wp:inline distT="0" distB="0" distL="0" distR="0" wp14:anchorId="0D21940F" wp14:editId="685A31D6">
+            <wp:extent cx="5274310" cy="451485"/>
             <wp:effectExtent l="0" t="0" r="0" b="0"/>
-            <wp:docPr id="14" name="图片 14"/>
+            <wp:docPr id="5" name="图片 5"/>
             <wp:cNvGraphicFramePr>
               <a:graphicFrameLocks xmlns:a="http://schemas.openxmlformats.org/drawingml/2006/main" noChangeAspect="1"/>
             </wp:cNvGraphicFramePr>
@@ -888,7 +4237,7 @@
                   <pic:spPr>
                     <a:xfrm>
                       <a:off x="0" y="0"/>
-                      <a:ext cx="5274310" cy="469265"/>
+                      <a:ext cx="5274310" cy="451485"/>
                     </a:xfrm>
                     <a:prstGeom prst="rect">
                       <a:avLst/>
@@ -903,7 +4252,7 @@
     </w:p>
     <w:p>
       <w:r>
-        <w:t>EXPLAIN select * from t1 where e='1';</w:t>
+        <w:t>EXPLAIN select * from t1 where b=3 and c =1;</w:t>
       </w:r>
     </w:p>
     <w:p>
@@ -912,10 +4261,10 @@
           <w:noProof/>
         </w:rPr>
         <w:drawing>
-          <wp:inline distT="0" distB="0" distL="0" distR="0" wp14:anchorId="2C9338A5" wp14:editId="7DD69B57">
-            <wp:extent cx="5274310" cy="513715"/>
+          <wp:inline distT="0" distB="0" distL="0" distR="0" wp14:anchorId="7254886E" wp14:editId="22C1E401">
+            <wp:extent cx="5274310" cy="447675"/>
             <wp:effectExtent l="0" t="0" r="0" b="0"/>
-            <wp:docPr id="15" name="图片 15"/>
+            <wp:docPr id="6" name="图片 6"/>
             <wp:cNvGraphicFramePr>
               <a:graphicFrameLocks xmlns:a="http://schemas.openxmlformats.org/drawingml/2006/main" noChangeAspect="1"/>
             </wp:cNvGraphicFramePr>
@@ -935,7 +4284,7 @@
                   <pic:spPr>
                     <a:xfrm>
                       <a:off x="0" y="0"/>
-                      <a:ext cx="5274310" cy="513715"/>
+                      <a:ext cx="5274310" cy="447675"/>
                     </a:xfrm>
                     <a:prstGeom prst="rect">
                       <a:avLst/>
@@ -950,7 +4299,15 @@
     </w:p>
     <w:p>
       <w:r>
-        <w:t>EXPLAIN select * from t1 where e=1;</w:t>
+        <w:t xml:space="preserve">EXPLAIN select * from t1 </w:t>
+      </w:r>
+      <w:proofErr w:type="gramStart"/>
+      <w:r>
+        <w:t>where  c</w:t>
+      </w:r>
+      <w:proofErr w:type="gramEnd"/>
+      <w:r>
+        <w:t xml:space="preserve"> =1 and b=3;</w:t>
       </w:r>
     </w:p>
     <w:p>
@@ -959,10 +4316,61 @@
           <w:noProof/>
         </w:rPr>
         <w:drawing>
-          <wp:inline distT="0" distB="0" distL="0" distR="0" wp14:anchorId="65CF1749" wp14:editId="07E21E26">
-            <wp:extent cx="5274310" cy="425450"/>
+          <wp:inline distT="0" distB="0" distL="0" distR="0" wp14:anchorId="3D4AC5EE" wp14:editId="6E14B45A">
+            <wp:extent cx="5274310" cy="447675"/>
             <wp:effectExtent l="0" t="0" r="0" b="0"/>
-            <wp:docPr id="16" name="图片 16"/>
+            <wp:docPr id="7" name="图片 7"/>
+            <wp:cNvGraphicFramePr>
+              <a:graphicFrameLocks xmlns:a="http://schemas.openxmlformats.org/drawingml/2006/main" noChangeAspect="1"/>
+            </wp:cNvGraphicFramePr>
+            <a:graphic xmlns:a="http://schemas.openxmlformats.org/drawingml/2006/main">
+              <a:graphicData uri="http://schemas.openxmlformats.org/drawingml/2006/picture">
+                <pic:pic xmlns:pic="http://schemas.openxmlformats.org/drawingml/2006/picture">
+                  <pic:nvPicPr>
+                    <pic:cNvPr id="1" name=""/>
+                    <pic:cNvPicPr/>
+                  </pic:nvPicPr>
+                  <pic:blipFill>
+                    <a:blip r:embed="rId18"/>
+                    <a:stretch>
+                      <a:fillRect/>
+                    </a:stretch>
+                  </pic:blipFill>
+                  <pic:spPr>
+                    <a:xfrm>
+                      <a:off x="0" y="0"/>
+                      <a:ext cx="5274310" cy="447675"/>
+                    </a:xfrm>
+                    <a:prstGeom prst="rect">
+                      <a:avLst/>
+                    </a:prstGeom>
+                  </pic:spPr>
+                </pic:pic>
+              </a:graphicData>
+            </a:graphic>
+          </wp:inline>
+        </w:drawing>
+      </w:r>
+    </w:p>
+    <w:p>
+      <w:r>
+        <w:t>EXPLAIN select * from t1 where b &gt;1;</w:t>
+      </w:r>
+      <w:r>
+        <w:rPr>
+          <w:noProof/>
+        </w:rPr>
+        <w:t xml:space="preserve"> </w:t>
+      </w:r>
+      <w:r>
+        <w:rPr>
+          <w:noProof/>
+        </w:rPr>
+        <w:drawing>
+          <wp:inline distT="0" distB="0" distL="0" distR="0" wp14:anchorId="0C2EDCA8" wp14:editId="69165F4F">
+            <wp:extent cx="5274310" cy="461645"/>
+            <wp:effectExtent l="0" t="0" r="0" b="0"/>
+            <wp:docPr id="8" name="图片 8"/>
             <wp:cNvGraphicFramePr>
               <a:graphicFrameLocks xmlns:a="http://schemas.openxmlformats.org/drawingml/2006/main" noChangeAspect="1"/>
             </wp:cNvGraphicFramePr>
@@ -982,7 +4390,7 @@
                   <pic:spPr>
                     <a:xfrm>
                       <a:off x="0" y="0"/>
-                      <a:ext cx="5274310" cy="425450"/>
+                      <a:ext cx="5274310" cy="461645"/>
                     </a:xfrm>
                     <a:prstGeom prst="rect">
                       <a:avLst/>
@@ -997,7 +4405,7 @@
     </w:p>
     <w:p>
       <w:r>
-        <w:t>EXPLAIN select * from t1 ORDER BY b asc, c asc, d asc;</w:t>
+        <w:t>EXPLAIN select * from t1 where b &gt;5;</w:t>
       </w:r>
     </w:p>
     <w:p>
@@ -1006,10 +4414,10 @@
           <w:noProof/>
         </w:rPr>
         <w:drawing>
-          <wp:inline distT="0" distB="0" distL="0" distR="0" wp14:anchorId="50993992" wp14:editId="034C43AD">
-            <wp:extent cx="5274310" cy="285750"/>
+          <wp:inline distT="0" distB="0" distL="0" distR="0" wp14:anchorId="0F5479CB" wp14:editId="1881B78F">
+            <wp:extent cx="5274310" cy="445135"/>
             <wp:effectExtent l="0" t="0" r="0" b="0"/>
-            <wp:docPr id="17" name="图片 17"/>
+            <wp:docPr id="10" name="图片 10"/>
             <wp:cNvGraphicFramePr>
               <a:graphicFrameLocks xmlns:a="http://schemas.openxmlformats.org/drawingml/2006/main" noChangeAspect="1"/>
             </wp:cNvGraphicFramePr>
@@ -1029,7 +4437,7 @@
                   <pic:spPr>
                     <a:xfrm>
                       <a:off x="0" y="0"/>
-                      <a:ext cx="5274310" cy="285750"/>
+                      <a:ext cx="5274310" cy="445135"/>
                     </a:xfrm>
                     <a:prstGeom prst="rect">
                       <a:avLst/>
@@ -1044,7 +4452,7 @@
     </w:p>
     <w:p>
       <w:r>
-        <w:t>EXPLAIN select * from t1 ORDER BY b asc, c asc, d desc;</w:t>
+        <w:t>EXPLAIN select b from t1;</w:t>
       </w:r>
     </w:p>
     <w:p>
@@ -1053,10 +4461,10 @@
           <w:noProof/>
         </w:rPr>
         <w:drawing>
-          <wp:inline distT="0" distB="0" distL="0" distR="0" wp14:anchorId="61050128" wp14:editId="3EF87E96">
-            <wp:extent cx="5274310" cy="426720"/>
+          <wp:inline distT="0" distB="0" distL="0" distR="0" wp14:anchorId="22873A7A" wp14:editId="17D6483E">
+            <wp:extent cx="5274310" cy="431800"/>
             <wp:effectExtent l="0" t="0" r="0" b="0"/>
-            <wp:docPr id="18" name="图片 18"/>
+            <wp:docPr id="11" name="图片 11"/>
             <wp:cNvGraphicFramePr>
               <a:graphicFrameLocks xmlns:a="http://schemas.openxmlformats.org/drawingml/2006/main" noChangeAspect="1"/>
             </wp:cNvGraphicFramePr>
@@ -1076,7 +4484,7 @@
                   <pic:spPr>
                     <a:xfrm>
                       <a:off x="0" y="0"/>
-                      <a:ext cx="5274310" cy="426720"/>
+                      <a:ext cx="5274310" cy="431800"/>
                     </a:xfrm>
                     <a:prstGeom prst="rect">
                       <a:avLst/>
@@ -1089,57 +4497,18 @@
         </w:drawing>
       </w:r>
     </w:p>
-    <w:p/>
-    <w:p>
-      <w:r>
-        <w:rPr>
-          <w:rFonts w:hint="eastAsia"/>
-        </w:rPr>
-        <w:t>m</w:t>
-      </w:r>
-      <w:r>
-        <w:t>ysql</w:t>
-      </w:r>
-      <w:r>
-        <w:rPr>
-          <w:rFonts w:hint="eastAsia"/>
-        </w:rPr>
-        <w:t>基本概念：</w:t>
-      </w:r>
-    </w:p>
-    <w:p>
-      <w:r>
-        <w:t>show GLOBAL STATUS like 'innodb_page_size';</w:t>
-      </w:r>
-      <w:r>
-        <w:t xml:space="preserve"> </w:t>
-      </w:r>
-      <w:r>
-        <w:rPr>
-          <w:rFonts w:hint="eastAsia"/>
-        </w:rPr>
-        <w:t>--</w:t>
-      </w:r>
-      <w:r>
-        <w:rPr>
-          <w:rFonts w:hint="eastAsia"/>
-        </w:rPr>
-        <w:t>页</w:t>
-      </w:r>
-      <w:r>
-        <w:rPr>
-          <w:rFonts w:hint="eastAsia"/>
-        </w:rPr>
-        <w:t xml:space="preserve"> </w:t>
-      </w:r>
-      <w:r>
-        <w:t>4</w:t>
-      </w:r>
-      <w:r>
-        <w:rPr>
-          <w:rFonts w:hint="eastAsia"/>
-        </w:rPr>
-        <w:t>kb</w:t>
+    <w:p>
+      <w:r>
+        <w:lastRenderedPageBreak/>
+        <w:t xml:space="preserve">EXPLAIN select </w:t>
+      </w:r>
+      <w:proofErr w:type="gramStart"/>
+      <w:r>
+        <w:t>b,e</w:t>
+      </w:r>
+      <w:proofErr w:type="gramEnd"/>
+      <w:r>
+        <w:t xml:space="preserve"> from t1;</w:t>
       </w:r>
     </w:p>
     <w:p>
@@ -1148,10 +4517,10 @@
           <w:noProof/>
         </w:rPr>
         <w:drawing>
-          <wp:inline distT="0" distB="0" distL="0" distR="0" wp14:anchorId="74E925A1" wp14:editId="2F5592E4">
-            <wp:extent cx="2847975" cy="847725"/>
-            <wp:effectExtent l="0" t="0" r="9525" b="9525"/>
-            <wp:docPr id="19" name="图片 19"/>
+          <wp:inline distT="0" distB="0" distL="0" distR="0" wp14:anchorId="01511F1F" wp14:editId="53E16C41">
+            <wp:extent cx="5274310" cy="481965"/>
+            <wp:effectExtent l="0" t="0" r="0" b="0"/>
+            <wp:docPr id="12" name="图片 12"/>
             <wp:cNvGraphicFramePr>
               <a:graphicFrameLocks xmlns:a="http://schemas.openxmlformats.org/drawingml/2006/main" noChangeAspect="1"/>
             </wp:cNvGraphicFramePr>
@@ -1171,7 +4540,7 @@
                   <pic:spPr>
                     <a:xfrm>
                       <a:off x="0" y="0"/>
-                      <a:ext cx="2847975" cy="847725"/>
+                      <a:ext cx="5274310" cy="481965"/>
                     </a:xfrm>
                     <a:prstGeom prst="rect">
                       <a:avLst/>
@@ -1185,13 +4554,8 @@
       </w:r>
     </w:p>
     <w:p>
-      <w:pPr>
-        <w:rPr>
-          <w:rFonts w:hint="eastAsia"/>
-        </w:rPr>
-      </w:pPr>
-      <w:r>
-        <w:t>select 16384/1024 ;</w:t>
+      <w:r>
+        <w:t>EXPLAIN select * from t1 where a='1';</w:t>
       </w:r>
     </w:p>
     <w:p>
@@ -1200,10 +4564,10 @@
           <w:noProof/>
         </w:rPr>
         <w:drawing>
-          <wp:inline distT="0" distB="0" distL="0" distR="0" wp14:anchorId="6F0A3E02" wp14:editId="76F9B46E">
-            <wp:extent cx="1409700" cy="552450"/>
+          <wp:inline distT="0" distB="0" distL="0" distR="0" wp14:anchorId="1B16DEC0" wp14:editId="2042C0B8">
+            <wp:extent cx="5274310" cy="467995"/>
             <wp:effectExtent l="0" t="0" r="0" b="0"/>
-            <wp:docPr id="20" name="图片 20"/>
+            <wp:docPr id="13" name="图片 13"/>
             <wp:cNvGraphicFramePr>
               <a:graphicFrameLocks xmlns:a="http://schemas.openxmlformats.org/drawingml/2006/main" noChangeAspect="1"/>
             </wp:cNvGraphicFramePr>
@@ -1223,7 +4587,7 @@
                   <pic:spPr>
                     <a:xfrm>
                       <a:off x="0" y="0"/>
-                      <a:ext cx="1409700" cy="552450"/>
+                      <a:ext cx="5274310" cy="467995"/>
                     </a:xfrm>
                     <a:prstGeom prst="rect">
                       <a:avLst/>
@@ -1238,8 +4602,7 @@
     </w:p>
     <w:p>
       <w:r>
-        <w:lastRenderedPageBreak/>
-        <w:t>show GLOBAL VARIABLES like '%datadir%';</w:t>
+        <w:t>EXPLAIN select * from t1 where a=1;</w:t>
       </w:r>
     </w:p>
     <w:p>
@@ -1248,10 +4611,10 @@
           <w:noProof/>
         </w:rPr>
         <w:drawing>
-          <wp:inline distT="0" distB="0" distL="0" distR="0" wp14:anchorId="39856BB2" wp14:editId="4E816FB1">
-            <wp:extent cx="4286250" cy="609600"/>
+          <wp:inline distT="0" distB="0" distL="0" distR="0" wp14:anchorId="6AE87D3B" wp14:editId="06AB0D76">
+            <wp:extent cx="5274310" cy="469265"/>
             <wp:effectExtent l="0" t="0" r="0" b="0"/>
-            <wp:docPr id="21" name="图片 21"/>
+            <wp:docPr id="14" name="图片 14"/>
             <wp:cNvGraphicFramePr>
               <a:graphicFrameLocks xmlns:a="http://schemas.openxmlformats.org/drawingml/2006/main" noChangeAspect="1"/>
             </wp:cNvGraphicFramePr>
@@ -1271,7 +4634,7 @@
                   <pic:spPr>
                     <a:xfrm>
                       <a:off x="0" y="0"/>
-                      <a:ext cx="4286250" cy="609600"/>
+                      <a:ext cx="5274310" cy="469265"/>
                     </a:xfrm>
                     <a:prstGeom prst="rect">
                       <a:avLst/>
@@ -1286,7 +4649,7 @@
     </w:p>
     <w:p>
       <w:r>
-        <w:t>show GLOBAL VARIABLES like '%log%';</w:t>
+        <w:t>EXPLAIN select * from t1 where e='1';</w:t>
       </w:r>
     </w:p>
     <w:p>
@@ -1295,10 +4658,10 @@
           <w:noProof/>
         </w:rPr>
         <w:drawing>
-          <wp:inline distT="0" distB="0" distL="0" distR="0" wp14:anchorId="7A5390C5" wp14:editId="1D58B0B7">
-            <wp:extent cx="5274310" cy="3384550"/>
+          <wp:inline distT="0" distB="0" distL="0" distR="0" wp14:anchorId="2C9338A5" wp14:editId="7DD69B57">
+            <wp:extent cx="5274310" cy="513715"/>
             <wp:effectExtent l="0" t="0" r="0" b="0"/>
-            <wp:docPr id="22" name="图片 22"/>
+            <wp:docPr id="15" name="图片 15"/>
             <wp:cNvGraphicFramePr>
               <a:graphicFrameLocks xmlns:a="http://schemas.openxmlformats.org/drawingml/2006/main" noChangeAspect="1"/>
             </wp:cNvGraphicFramePr>
@@ -1318,7 +4681,7 @@
                   <pic:spPr>
                     <a:xfrm>
                       <a:off x="0" y="0"/>
-                      <a:ext cx="5274310" cy="3384550"/>
+                      <a:ext cx="5274310" cy="513715"/>
                     </a:xfrm>
                     <a:prstGeom prst="rect">
                       <a:avLst/>
@@ -1333,14 +4696,19 @@
     </w:p>
     <w:p>
       <w:r>
+        <w:t>EXPLAIN select * from t1 where e=1;</w:t>
+      </w:r>
+    </w:p>
+    <w:p>
+      <w:r>
         <w:rPr>
           <w:noProof/>
         </w:rPr>
         <w:drawing>
-          <wp:inline distT="0" distB="0" distL="0" distR="0" wp14:anchorId="5C2F7FD9" wp14:editId="4BAAED33">
-            <wp:extent cx="5274310" cy="3086735"/>
+          <wp:inline distT="0" distB="0" distL="0" distR="0" wp14:anchorId="65CF1749" wp14:editId="07E21E26">
+            <wp:extent cx="5274310" cy="425450"/>
             <wp:effectExtent l="0" t="0" r="0" b="0"/>
-            <wp:docPr id="23" name="图片 23"/>
+            <wp:docPr id="16" name="图片 16"/>
             <wp:cNvGraphicFramePr>
               <a:graphicFrameLocks xmlns:a="http://schemas.openxmlformats.org/drawingml/2006/main" noChangeAspect="1"/>
             </wp:cNvGraphicFramePr>
@@ -1360,7 +4728,7 @@
                   <pic:spPr>
                     <a:xfrm>
                       <a:off x="0" y="0"/>
-                      <a:ext cx="5274310" cy="3086735"/>
+                      <a:ext cx="5274310" cy="425450"/>
                     </a:xfrm>
                     <a:prstGeom prst="rect">
                       <a:avLst/>
@@ -1375,15 +4743,19 @@
     </w:p>
     <w:p>
       <w:r>
+        <w:t>EXPLAIN select * from t1 ORDER BY b asc, c asc, d asc;</w:t>
+      </w:r>
+    </w:p>
+    <w:p>
+      <w:r>
         <w:rPr>
           <w:noProof/>
         </w:rPr>
-        <w:lastRenderedPageBreak/>
         <w:drawing>
-          <wp:inline distT="0" distB="0" distL="0" distR="0" wp14:anchorId="5F28C8EA" wp14:editId="3D54CE54">
-            <wp:extent cx="5274310" cy="3184525"/>
+          <wp:inline distT="0" distB="0" distL="0" distR="0" wp14:anchorId="50993992" wp14:editId="034C43AD">
+            <wp:extent cx="5274310" cy="285750"/>
             <wp:effectExtent l="0" t="0" r="0" b="0"/>
-            <wp:docPr id="24" name="图片 24"/>
+            <wp:docPr id="17" name="图片 17"/>
             <wp:cNvGraphicFramePr>
               <a:graphicFrameLocks xmlns:a="http://schemas.openxmlformats.org/drawingml/2006/main" noChangeAspect="1"/>
             </wp:cNvGraphicFramePr>
@@ -1403,7 +4775,7 @@
                   <pic:spPr>
                     <a:xfrm>
                       <a:off x="0" y="0"/>
-                      <a:ext cx="5274310" cy="3184525"/>
+                      <a:ext cx="5274310" cy="285750"/>
                     </a:xfrm>
                     <a:prstGeom prst="rect">
                       <a:avLst/>
@@ -1417,20 +4789,20 @@
       </w:r>
     </w:p>
     <w:p>
-      <w:pPr>
-        <w:rPr>
-          <w:rFonts w:hint="eastAsia"/>
-        </w:rPr>
-      </w:pPr>
+      <w:r>
+        <w:t>EXPLAIN select * from t1 ORDER BY b asc, c asc, d desc;</w:t>
+      </w:r>
+    </w:p>
+    <w:p>
       <w:r>
         <w:rPr>
           <w:noProof/>
         </w:rPr>
         <w:drawing>
-          <wp:inline distT="0" distB="0" distL="0" distR="0" wp14:anchorId="45C326C2" wp14:editId="6F22B058">
-            <wp:extent cx="5274310" cy="582295"/>
+          <wp:inline distT="0" distB="0" distL="0" distR="0" wp14:anchorId="61050128" wp14:editId="3EF87E96">
+            <wp:extent cx="5274310" cy="426720"/>
             <wp:effectExtent l="0" t="0" r="0" b="0"/>
-            <wp:docPr id="25" name="图片 25"/>
+            <wp:docPr id="18" name="图片 18"/>
             <wp:cNvGraphicFramePr>
               <a:graphicFrameLocks xmlns:a="http://schemas.openxmlformats.org/drawingml/2006/main" noChangeAspect="1"/>
             </wp:cNvGraphicFramePr>
@@ -1450,7 +4822,7 @@
                   <pic:spPr>
                     <a:xfrm>
                       <a:off x="0" y="0"/>
-                      <a:ext cx="5274310" cy="582295"/>
+                      <a:ext cx="5274310" cy="426720"/>
                     </a:xfrm>
                     <a:prstGeom prst="rect">
                       <a:avLst/>
@@ -1463,9 +4835,57 @@
         </w:drawing>
       </w:r>
     </w:p>
-    <w:p>
-      <w:r>
-        <w:t>show GLOBAL VARIABLES like '%innodb_file_per_table%';</w:t>
+    <w:p/>
+    <w:p>
+      <w:r>
+        <w:rPr>
+          <w:rFonts w:hint="eastAsia"/>
+        </w:rPr>
+        <w:t>m</w:t>
+      </w:r>
+      <w:r>
+        <w:t>ysql</w:t>
+      </w:r>
+      <w:r>
+        <w:rPr>
+          <w:rFonts w:hint="eastAsia"/>
+        </w:rPr>
+        <w:t>基本概念：</w:t>
+      </w:r>
+    </w:p>
+    <w:p>
+      <w:r>
+        <w:t>show GLOBAL STATUS like 'innodb_page_size';</w:t>
+      </w:r>
+      <w:r>
+        <w:t xml:space="preserve"> </w:t>
+      </w:r>
+      <w:r>
+        <w:rPr>
+          <w:rFonts w:hint="eastAsia"/>
+        </w:rPr>
+        <w:t>--</w:t>
+      </w:r>
+      <w:r>
+        <w:rPr>
+          <w:rFonts w:hint="eastAsia"/>
+        </w:rPr>
+        <w:t>页</w:t>
+      </w:r>
+      <w:r>
+        <w:rPr>
+          <w:rFonts w:hint="eastAsia"/>
+        </w:rPr>
+        <w:t xml:space="preserve"> </w:t>
+      </w:r>
+      <w:r>
+        <w:t>4</w:t>
+      </w:r>
+      <w:r>
+        <w:rPr>
+          <w:rFonts w:hint="eastAsia"/>
+        </w:rPr>
+        <w:t>kb</w:t>
       </w:r>
     </w:p>
     <w:p>
@@ -1474,10 +4894,10 @@
           <w:noProof/>
         </w:rPr>
         <w:drawing>
-          <wp:inline distT="0" distB="0" distL="0" distR="0" wp14:anchorId="26B220D2" wp14:editId="1AA1D2F6">
-            <wp:extent cx="2667000" cy="552450"/>
-            <wp:effectExtent l="0" t="0" r="0" b="0"/>
-            <wp:docPr id="26" name="图片 26"/>
+          <wp:inline distT="0" distB="0" distL="0" distR="0" wp14:anchorId="74E925A1" wp14:editId="2F5592E4">
+            <wp:extent cx="2847975" cy="847725"/>
+            <wp:effectExtent l="0" t="0" r="9525" b="9525"/>
+            <wp:docPr id="19" name="图片 19"/>
             <wp:cNvGraphicFramePr>
               <a:graphicFrameLocks xmlns:a="http://schemas.openxmlformats.org/drawingml/2006/main" noChangeAspect="1"/>
             </wp:cNvGraphicFramePr>
@@ -1497,7 +4917,7 @@
                   <pic:spPr>
                     <a:xfrm>
                       <a:off x="0" y="0"/>
-                      <a:ext cx="2667000" cy="552450"/>
+                      <a:ext cx="2847975" cy="847725"/>
                     </a:xfrm>
                     <a:prstGeom prst="rect">
                       <a:avLst/>
@@ -1511,20 +4931,31 @@
       </w:r>
     </w:p>
     <w:p>
-      <w:r>
-        <w:t>show GLOBAL VARIABLES like '%tmp_table_size%';</w:t>
-      </w:r>
+      <w:pPr>
+        <w:rPr>
+          <w:rFonts w:hint="eastAsia"/>
+        </w:rPr>
+      </w:pPr>
+      <w:r>
+        <w:t>select 16384/</w:t>
+      </w:r>
+      <w:proofErr w:type="gramStart"/>
+      <w:r>
+        <w:t>1024 ;</w:t>
+      </w:r>
+      <w:proofErr w:type="gramEnd"/>
     </w:p>
     <w:p>
       <w:r>
         <w:rPr>
           <w:noProof/>
         </w:rPr>
+        <w:lastRenderedPageBreak/>
         <w:drawing>
-          <wp:inline distT="0" distB="0" distL="0" distR="0" wp14:anchorId="72871C05" wp14:editId="444AD252">
-            <wp:extent cx="4267200" cy="533400"/>
+          <wp:inline distT="0" distB="0" distL="0" distR="0" wp14:anchorId="6F0A3E02" wp14:editId="76F9B46E">
+            <wp:extent cx="1409700" cy="552450"/>
             <wp:effectExtent l="0" t="0" r="0" b="0"/>
-            <wp:docPr id="27" name="图片 27"/>
+            <wp:docPr id="20" name="图片 20"/>
             <wp:cNvGraphicFramePr>
               <a:graphicFrameLocks xmlns:a="http://schemas.openxmlformats.org/drawingml/2006/main" noChangeAspect="1"/>
             </wp:cNvGraphicFramePr>
@@ -1544,7 +4975,7 @@
                   <pic:spPr>
                     <a:xfrm>
                       <a:off x="0" y="0"/>
-                      <a:ext cx="4267200" cy="533400"/>
+                      <a:ext cx="1409700" cy="552450"/>
                     </a:xfrm>
                     <a:prstGeom prst="rect">
                       <a:avLst/>
@@ -1559,7 +4990,7 @@
     </w:p>
     <w:p>
       <w:r>
-        <w:t>show GLOBAL VARIABLES like '%innodb_stats_method%';</w:t>
+        <w:t>show GLOBAL VARIABLES like '%datadir%';</w:t>
       </w:r>
     </w:p>
     <w:p>
@@ -1568,10 +4999,10 @@
           <w:noProof/>
         </w:rPr>
         <w:drawing>
-          <wp:inline distT="0" distB="0" distL="0" distR="0" wp14:anchorId="4D4C17E3" wp14:editId="7B3D3B8C">
-            <wp:extent cx="3105150" cy="600075"/>
-            <wp:effectExtent l="0" t="0" r="0" b="9525"/>
-            <wp:docPr id="28" name="图片 28"/>
+          <wp:inline distT="0" distB="0" distL="0" distR="0" wp14:anchorId="39856BB2" wp14:editId="4E816FB1">
+            <wp:extent cx="4286250" cy="609600"/>
+            <wp:effectExtent l="0" t="0" r="0" b="0"/>
+            <wp:docPr id="21" name="图片 21"/>
             <wp:cNvGraphicFramePr>
               <a:graphicFrameLocks xmlns:a="http://schemas.openxmlformats.org/drawingml/2006/main" noChangeAspect="1"/>
             </wp:cNvGraphicFramePr>
@@ -1591,7 +5022,7 @@
                   <pic:spPr>
                     <a:xfrm>
                       <a:off x="0" y="0"/>
-                      <a:ext cx="3105150" cy="600075"/>
+                      <a:ext cx="4286250" cy="609600"/>
                     </a:xfrm>
                     <a:prstGeom prst="rect">
                       <a:avLst/>
@@ -1604,140 +5035,9 @@
         </w:drawing>
       </w:r>
     </w:p>
-    <w:p/>
-    <w:p/>
-    <w:p/>
-    <w:p/>
-    <w:p/>
-    <w:p/>
-    <w:p/>
-    <w:p/>
-    <w:p/>
-    <w:p/>
-    <w:p/>
-    <w:p/>
-    <w:p>
-      <w:r>
-        <w:rPr>
-          <w:rFonts w:hint="eastAsia"/>
-        </w:rPr>
-        <w:t>去磁盘取出第一条数据</w:t>
-      </w:r>
-      <w:r>
-        <w:rPr>
-          <w:rFonts w:hint="eastAsia"/>
-        </w:rPr>
-        <w:t xml:space="preserve"> </w:t>
-      </w:r>
-      <w:r>
-        <w:rPr>
-          <w:rFonts w:hint="eastAsia"/>
-        </w:rPr>
-        <w:t>放到内存</w:t>
-      </w:r>
-      <w:r>
-        <w:rPr>
-          <w:rFonts w:hint="eastAsia"/>
-        </w:rPr>
-        <w:t xml:space="preserve"> </w:t>
-      </w:r>
-      <w:r>
-        <w:rPr>
-          <w:rFonts w:hint="eastAsia"/>
-        </w:rPr>
-        <w:t>交给</w:t>
-      </w:r>
-      <w:r>
-        <w:rPr>
-          <w:rFonts w:hint="eastAsia"/>
-        </w:rPr>
-        <w:t>cpu</w:t>
-      </w:r>
-      <w:r>
-        <w:rPr>
-          <w:rFonts w:hint="eastAsia"/>
-        </w:rPr>
-        <w:t>去比较，如果不符合，继续去磁盘取第二条数据（两次磁盘</w:t>
-      </w:r>
-      <w:r>
-        <w:rPr>
-          <w:rFonts w:hint="eastAsia"/>
-        </w:rPr>
-        <w:t>io</w:t>
-      </w:r>
-      <w:r>
-        <w:rPr>
-          <w:rFonts w:hint="eastAsia"/>
-        </w:rPr>
-        <w:t>了），每次从磁盘取出一条数据就不好了，引出一个</w:t>
-      </w:r>
-      <w:r>
-        <w:rPr>
-          <w:rFonts w:hint="eastAsia"/>
-        </w:rPr>
-        <w:t xml:space="preserve"> </w:t>
-      </w:r>
-      <w:r>
-        <w:rPr>
-          <w:rFonts w:hint="eastAsia"/>
-        </w:rPr>
-        <w:t>页</w:t>
-      </w:r>
-      <w:r>
-        <w:rPr>
-          <w:rFonts w:hint="eastAsia"/>
-        </w:rPr>
-        <w:t xml:space="preserve"> </w:t>
-      </w:r>
-      <w:r>
-        <w:rPr>
-          <w:rFonts w:hint="eastAsia"/>
-        </w:rPr>
-        <w:t>的概念，页（</w:t>
-      </w:r>
-      <w:r>
-        <w:rPr>
-          <w:rFonts w:hint="eastAsia"/>
-        </w:rPr>
-        <w:t>16kb</w:t>
-      </w:r>
-      <w:r>
-        <w:rPr>
-          <w:rFonts w:hint="eastAsia"/>
-        </w:rPr>
-        <w:t>），这里的</w:t>
-      </w:r>
-      <w:r>
-        <w:rPr>
-          <w:rFonts w:hint="eastAsia"/>
-        </w:rPr>
-        <w:t>8</w:t>
-      </w:r>
-      <w:r>
-        <w:rPr>
-          <w:rFonts w:hint="eastAsia"/>
-        </w:rPr>
-        <w:t>条数据，比如这里一行数据占了</w:t>
-      </w:r>
-      <w:r>
-        <w:rPr>
-          <w:rFonts w:hint="eastAsia"/>
-        </w:rPr>
-        <w:t>10</w:t>
-      </w:r>
-      <w:r>
-        <w:rPr>
-          <w:rFonts w:hint="eastAsia"/>
-        </w:rPr>
-        <w:t>多个字节，去取第一条数据的时候顺便把以下的数据行业放到内存中，下次去从内存中找数据。</w:t>
-      </w:r>
-    </w:p>
-    <w:p>
-      <w:r>
-        <w:rPr>
-          <w:rFonts w:hint="eastAsia"/>
-        </w:rPr>
-        <w:t>页结构</w:t>
+    <w:p>
+      <w:r>
+        <w:t>show GLOBAL VARIABLES like '%log%';</w:t>
       </w:r>
     </w:p>
     <w:p>
@@ -1746,10 +5046,10 @@
           <w:noProof/>
         </w:rPr>
         <w:drawing>
-          <wp:inline distT="0" distB="0" distL="0" distR="0" wp14:anchorId="0E2FDCD9" wp14:editId="5D381911">
-            <wp:extent cx="4219575" cy="5324475"/>
-            <wp:effectExtent l="0" t="0" r="9525" b="9525"/>
-            <wp:docPr id="29" name="图片 29"/>
+          <wp:inline distT="0" distB="0" distL="0" distR="0" wp14:anchorId="7A5390C5" wp14:editId="1D58B0B7">
+            <wp:extent cx="5274310" cy="3384550"/>
+            <wp:effectExtent l="0" t="0" r="0" b="0"/>
+            <wp:docPr id="22" name="图片 22"/>
             <wp:cNvGraphicFramePr>
               <a:graphicFrameLocks xmlns:a="http://schemas.openxmlformats.org/drawingml/2006/main" noChangeAspect="1"/>
             </wp:cNvGraphicFramePr>
@@ -1769,7 +5069,7 @@
                   <pic:spPr>
                     <a:xfrm>
                       <a:off x="0" y="0"/>
-                      <a:ext cx="4219575" cy="5324475"/>
+                      <a:ext cx="5274310" cy="3384550"/>
                     </a:xfrm>
                     <a:prstGeom prst="rect">
                       <a:avLst/>
@@ -1787,12 +5087,11 @@
         <w:rPr>
           <w:noProof/>
         </w:rPr>
-        <w:lastRenderedPageBreak/>
         <w:drawing>
-          <wp:inline distT="0" distB="0" distL="0" distR="0" wp14:anchorId="7E5BFF3A" wp14:editId="2A5B443D">
-            <wp:extent cx="2676525" cy="2619375"/>
-            <wp:effectExtent l="0" t="0" r="9525" b="9525"/>
-            <wp:docPr id="30" name="图片 30"/>
+          <wp:inline distT="0" distB="0" distL="0" distR="0" wp14:anchorId="5C2F7FD9" wp14:editId="4BAAED33">
+            <wp:extent cx="5274310" cy="3086735"/>
+            <wp:effectExtent l="0" t="0" r="0" b="0"/>
+            <wp:docPr id="23" name="图片 23"/>
             <wp:cNvGraphicFramePr>
               <a:graphicFrameLocks xmlns:a="http://schemas.openxmlformats.org/drawingml/2006/main" noChangeAspect="1"/>
             </wp:cNvGraphicFramePr>
@@ -1812,7 +5111,7 @@
                   <pic:spPr>
                     <a:xfrm>
                       <a:off x="0" y="0"/>
-                      <a:ext cx="2676525" cy="2619375"/>
+                      <a:ext cx="5274310" cy="3086735"/>
                     </a:xfrm>
                     <a:prstGeom prst="rect">
                       <a:avLst/>
@@ -1824,59 +5123,18 @@
           </wp:inline>
         </w:drawing>
       </w:r>
-      <w:r>
-        <w:rPr>
-          <w:rFonts w:hint="eastAsia"/>
-        </w:rPr>
-        <w:t>在插入的时候按照</w:t>
-      </w:r>
-      <w:r>
-        <w:rPr>
-          <w:rFonts w:hint="eastAsia"/>
-        </w:rPr>
-        <w:t xml:space="preserve"> </w:t>
-      </w:r>
-      <w:r>
-        <w:rPr>
-          <w:rFonts w:hint="eastAsia"/>
-        </w:rPr>
-        <w:t>主键</w:t>
-      </w:r>
-      <w:r>
-        <w:rPr>
-          <w:rFonts w:hint="eastAsia"/>
-        </w:rPr>
-        <w:t xml:space="preserve"> </w:t>
-      </w:r>
-      <w:r>
-        <w:rPr>
-          <w:rFonts w:hint="eastAsia"/>
-        </w:rPr>
-        <w:t>升序排序，即使主键有乱序，</w:t>
-      </w:r>
-      <w:r>
-        <w:rPr>
-          <w:rFonts w:hint="eastAsia"/>
-        </w:rPr>
-        <w:t>mysql</w:t>
-      </w:r>
-      <w:r>
-        <w:rPr>
-          <w:rFonts w:hint="eastAsia"/>
-        </w:rPr>
-        <w:t>内部会自动给排序了。</w:t>
-      </w:r>
     </w:p>
     <w:p>
       <w:r>
         <w:rPr>
           <w:noProof/>
         </w:rPr>
+        <w:lastRenderedPageBreak/>
         <w:drawing>
-          <wp:inline distT="0" distB="0" distL="0" distR="0" wp14:anchorId="2744F8C0" wp14:editId="5A44C133">
-            <wp:extent cx="5274310" cy="4145915"/>
+          <wp:inline distT="0" distB="0" distL="0" distR="0" wp14:anchorId="5F28C8EA" wp14:editId="3D54CE54">
+            <wp:extent cx="5274310" cy="3184525"/>
             <wp:effectExtent l="0" t="0" r="0" b="0"/>
-            <wp:docPr id="31" name="图片 31"/>
+            <wp:docPr id="24" name="图片 24"/>
             <wp:cNvGraphicFramePr>
               <a:graphicFrameLocks xmlns:a="http://schemas.openxmlformats.org/drawingml/2006/main" noChangeAspect="1"/>
             </wp:cNvGraphicFramePr>
@@ -1896,7 +5154,7 @@
                   <pic:spPr>
                     <a:xfrm>
                       <a:off x="0" y="0"/>
-                      <a:ext cx="5274310" cy="4145915"/>
+                      <a:ext cx="5274310" cy="3184525"/>
                     </a:xfrm>
                     <a:prstGeom prst="rect">
                       <a:avLst/>
@@ -1910,48 +5168,20 @@
       </w:r>
     </w:p>
     <w:p>
-      <w:r>
-        <w:rPr>
-          <w:rFonts w:hint="eastAsia"/>
-        </w:rPr>
-        <w:t>这里这时候会出现</w:t>
-      </w:r>
-      <w:r>
-        <w:rPr>
-          <w:rFonts w:hint="eastAsia"/>
-        </w:rPr>
-        <w:t xml:space="preserve"> </w:t>
-      </w:r>
-      <w:r>
-        <w:rPr>
-          <w:rFonts w:hint="eastAsia"/>
-        </w:rPr>
-        <w:t>链表的查询结构，如果查询的数字</w:t>
-      </w:r>
-      <w:r>
-        <w:rPr>
-          <w:rFonts w:hint="eastAsia"/>
-        </w:rPr>
-        <w:t xml:space="preserve"> </w:t>
-      </w:r>
-      <w:r>
-        <w:rPr>
-          <w:rFonts w:hint="eastAsia"/>
-        </w:rPr>
-        <w:t>比较大的时候，这个链表就太长了，影响查询效率，要改进。</w:t>
-      </w:r>
-    </w:p>
-    <w:p>
+      <w:pPr>
+        <w:rPr>
+          <w:rFonts w:hint="eastAsia"/>
+        </w:rPr>
+      </w:pPr>
       <w:r>
         <w:rPr>
           <w:noProof/>
         </w:rPr>
-        <w:lastRenderedPageBreak/>
         <w:drawing>
-          <wp:inline distT="0" distB="0" distL="0" distR="0" wp14:anchorId="2B331F68" wp14:editId="2EDC393D">
-            <wp:extent cx="5274310" cy="4252595"/>
+          <wp:inline distT="0" distB="0" distL="0" distR="0" wp14:anchorId="45C326C2" wp14:editId="6F22B058">
+            <wp:extent cx="5274310" cy="582295"/>
             <wp:effectExtent l="0" t="0" r="0" b="0"/>
-            <wp:docPr id="32" name="图片 32"/>
+            <wp:docPr id="25" name="图片 25"/>
             <wp:cNvGraphicFramePr>
               <a:graphicFrameLocks xmlns:a="http://schemas.openxmlformats.org/drawingml/2006/main" noChangeAspect="1"/>
             </wp:cNvGraphicFramePr>
@@ -1971,7 +5201,7 @@
                   <pic:spPr>
                     <a:xfrm>
                       <a:off x="0" y="0"/>
-                      <a:ext cx="5274310" cy="4252595"/>
+                      <a:ext cx="5274310" cy="582295"/>
                     </a:xfrm>
                     <a:prstGeom prst="rect">
                       <a:avLst/>
@@ -1985,28 +5215,8 @@
       </w:r>
     </w:p>
     <w:p>
-      <w:pPr>
-        <w:rPr>
-          <w:rFonts w:hint="eastAsia"/>
-        </w:rPr>
-      </w:pPr>
-      <w:r>
-        <w:rPr>
-          <w:rFonts w:hint="eastAsia"/>
-        </w:rPr>
-        <w:t>两页（如果一行记录占得字节比较大，一页只能放</w:t>
-      </w:r>
-      <w:r>
-        <w:rPr>
-          <w:rFonts w:hint="eastAsia"/>
-        </w:rPr>
-        <w:t>4</w:t>
-      </w:r>
-      <w:r>
-        <w:rPr>
-          <w:rFonts w:hint="eastAsia"/>
-        </w:rPr>
-        <w:t>条记录）</w:t>
+      <w:r>
+        <w:t>show GLOBAL VARIABLES like '%innodb_file_per_table%';</w:t>
       </w:r>
     </w:p>
     <w:p>
@@ -2015,10 +5225,10 @@
           <w:noProof/>
         </w:rPr>
         <w:drawing>
-          <wp:inline distT="0" distB="0" distL="0" distR="0" wp14:anchorId="2ABBCF62" wp14:editId="4CABD4F3">
-            <wp:extent cx="5274310" cy="2873375"/>
+          <wp:inline distT="0" distB="0" distL="0" distR="0" wp14:anchorId="26B220D2" wp14:editId="1AA1D2F6">
+            <wp:extent cx="2667000" cy="552450"/>
             <wp:effectExtent l="0" t="0" r="0" b="0"/>
-            <wp:docPr id="33" name="图片 33"/>
+            <wp:docPr id="26" name="图片 26"/>
             <wp:cNvGraphicFramePr>
               <a:graphicFrameLocks xmlns:a="http://schemas.openxmlformats.org/drawingml/2006/main" noChangeAspect="1"/>
             </wp:cNvGraphicFramePr>
@@ -2038,7 +5248,7 @@
                   <pic:spPr>
                     <a:xfrm>
                       <a:off x="0" y="0"/>
-                      <a:ext cx="5274310" cy="2873375"/>
+                      <a:ext cx="2667000" cy="552450"/>
                     </a:xfrm>
                     <a:prstGeom prst="rect">
                       <a:avLst/>
@@ -2053,71 +5263,7 @@
     </w:p>
     <w:p>
       <w:r>
-        <w:rPr>
-          <w:rFonts w:hint="eastAsia"/>
-        </w:rPr>
-        <w:t>利用页目录解决了</w:t>
-      </w:r>
-      <w:r>
-        <w:rPr>
-          <w:rFonts w:hint="eastAsia"/>
-        </w:rPr>
-        <w:t xml:space="preserve"> </w:t>
-      </w:r>
-      <w:r>
-        <w:rPr>
-          <w:rFonts w:hint="eastAsia"/>
-        </w:rPr>
-        <w:t>数据行</w:t>
-      </w:r>
-      <w:r>
-        <w:rPr>
-          <w:rFonts w:hint="eastAsia"/>
-        </w:rPr>
-        <w:t xml:space="preserve"> </w:t>
-      </w:r>
-      <w:r>
-        <w:rPr>
-          <w:rFonts w:hint="eastAsia"/>
-        </w:rPr>
-        <w:t>形成链表过长的问题，但是页数比较多的情况呢？</w:t>
-      </w:r>
-    </w:p>
-    <w:p>
-      <w:pPr>
-        <w:rPr>
-          <w:rFonts w:hint="eastAsia"/>
-        </w:rPr>
-      </w:pPr>
-      <w:r>
-        <w:rPr>
-          <w:rFonts w:hint="eastAsia"/>
-        </w:rPr>
-        <w:t>目录页</w:t>
-      </w:r>
-      <w:r>
-        <w:rPr>
-          <w:rFonts w:hint="eastAsia"/>
-        </w:rPr>
-        <w:t xml:space="preserve"> </w:t>
-      </w:r>
-      <w:r>
-        <w:rPr>
-          <w:rFonts w:hint="eastAsia"/>
-        </w:rPr>
-        <w:t>数据页</w:t>
-      </w:r>
-      <w:r>
-        <w:rPr>
-          <w:rFonts w:hint="eastAsia"/>
-        </w:rPr>
-        <w:t xml:space="preserve"> </w:t>
-      </w:r>
-      <w:r>
-        <w:rPr>
-          <w:rFonts w:hint="eastAsia"/>
-        </w:rPr>
-        <w:t>页目录（目录项）</w:t>
+        <w:t>show GLOBAL VARIABLES like '%tmp_table_size%';</w:t>
       </w:r>
     </w:p>
     <w:p>
@@ -2125,12 +5271,11 @@
         <w:rPr>
           <w:noProof/>
         </w:rPr>
-        <w:lastRenderedPageBreak/>
         <w:drawing>
-          <wp:inline distT="0" distB="0" distL="0" distR="0" wp14:anchorId="57A078E6" wp14:editId="458B80DD">
-            <wp:extent cx="5274310" cy="4629785"/>
+          <wp:inline distT="0" distB="0" distL="0" distR="0" wp14:anchorId="72871C05" wp14:editId="444AD252">
+            <wp:extent cx="4267200" cy="533400"/>
             <wp:effectExtent l="0" t="0" r="0" b="0"/>
-            <wp:docPr id="34" name="图片 34"/>
+            <wp:docPr id="27" name="图片 27"/>
             <wp:cNvGraphicFramePr>
               <a:graphicFrameLocks xmlns:a="http://schemas.openxmlformats.org/drawingml/2006/main" noChangeAspect="1"/>
             </wp:cNvGraphicFramePr>
@@ -2150,7 +5295,7 @@
                   <pic:spPr>
                     <a:xfrm>
                       <a:off x="0" y="0"/>
-                      <a:ext cx="5274310" cy="4629785"/>
+                      <a:ext cx="4267200" cy="533400"/>
                     </a:xfrm>
                     <a:prstGeom prst="rect">
                       <a:avLst/>
@@ -2165,47 +5310,7 @@
     </w:p>
     <w:p>
       <w:r>
-        <w:rPr>
-          <w:rFonts w:hint="eastAsia"/>
-        </w:rPr>
-        <w:t>目录</w:t>
-      </w:r>
-      <w:r>
-        <w:rPr>
-          <w:rFonts w:hint="eastAsia"/>
-        </w:rPr>
-        <w:t xml:space="preserve"> </w:t>
-      </w:r>
-      <w:r>
-        <w:rPr>
-          <w:rFonts w:hint="eastAsia"/>
-        </w:rPr>
-        <w:t>就是</w:t>
-      </w:r>
-      <w:r>
-        <w:rPr>
-          <w:rFonts w:hint="eastAsia"/>
-        </w:rPr>
-        <w:t xml:space="preserve"> </w:t>
-      </w:r>
-      <w:r>
-        <w:rPr>
-          <w:rFonts w:hint="eastAsia"/>
-        </w:rPr>
-        <w:t>索引</w:t>
-      </w:r>
-    </w:p>
-    <w:p>
-      <w:pPr>
-        <w:rPr>
-          <w:rFonts w:hint="eastAsia"/>
-        </w:rPr>
-      </w:pPr>
-      <w:r>
-        <w:rPr>
-          <w:rFonts w:hint="eastAsia"/>
-        </w:rPr>
-        <w:t>如果是两条记录占用一页的话：</w:t>
+        <w:t>show GLOBAL VARIABLES like '%innodb_stats_method%';</w:t>
       </w:r>
     </w:p>
     <w:p>
@@ -2214,10 +5319,10 @@
           <w:noProof/>
         </w:rPr>
         <w:drawing>
-          <wp:inline distT="0" distB="0" distL="0" distR="0" wp14:anchorId="2D968BD0" wp14:editId="03696F52">
-            <wp:extent cx="5274310" cy="2794635"/>
-            <wp:effectExtent l="0" t="0" r="0" b="0"/>
-            <wp:docPr id="35" name="图片 35"/>
+          <wp:inline distT="0" distB="0" distL="0" distR="0" wp14:anchorId="4D4C17E3" wp14:editId="7B3D3B8C">
+            <wp:extent cx="3105150" cy="600075"/>
+            <wp:effectExtent l="0" t="0" r="0" b="9525"/>
+            <wp:docPr id="28" name="图片 28"/>
             <wp:cNvGraphicFramePr>
               <a:graphicFrameLocks xmlns:a="http://schemas.openxmlformats.org/drawingml/2006/main" noChangeAspect="1"/>
             </wp:cNvGraphicFramePr>
@@ -2237,7 +5342,7 @@
                   <pic:spPr>
                     <a:xfrm>
                       <a:off x="0" y="0"/>
-                      <a:ext cx="5274310" cy="2794635"/>
+                      <a:ext cx="3105150" cy="600075"/>
                     </a:xfrm>
                     <a:prstGeom prst="rect">
                       <a:avLst/>
@@ -2250,17 +5355,152 @@
         </w:drawing>
       </w:r>
     </w:p>
+    <w:p/>
+    <w:p/>
+    <w:p/>
+    <w:p/>
+    <w:p/>
+    <w:p/>
+    <w:p/>
+    <w:p/>
+    <w:p/>
+    <w:p/>
+    <w:p/>
+    <w:p/>
+    <w:p>
+      <w:r>
+        <w:rPr>
+          <w:rFonts w:hint="eastAsia"/>
+        </w:rPr>
+        <w:t>去磁盘取出第一条数据</w:t>
+      </w:r>
+      <w:r>
+        <w:rPr>
+          <w:rFonts w:hint="eastAsia"/>
+        </w:rPr>
+        <w:t xml:space="preserve"> </w:t>
+      </w:r>
+      <w:r>
+        <w:rPr>
+          <w:rFonts w:hint="eastAsia"/>
+        </w:rPr>
+        <w:t>放到内存</w:t>
+      </w:r>
+      <w:r>
+        <w:rPr>
+          <w:rFonts w:hint="eastAsia"/>
+        </w:rPr>
+        <w:t xml:space="preserve"> </w:t>
+      </w:r>
+      <w:r>
+        <w:rPr>
+          <w:rFonts w:hint="eastAsia"/>
+        </w:rPr>
+        <w:t>交给</w:t>
+      </w:r>
+      <w:r>
+        <w:rPr>
+          <w:rFonts w:hint="eastAsia"/>
+        </w:rPr>
+        <w:t>cpu</w:t>
+      </w:r>
+      <w:r>
+        <w:rPr>
+          <w:rFonts w:hint="eastAsia"/>
+        </w:rPr>
+        <w:t>去比较，如果不符合，继续去磁盘取第二条数据（两次磁盘</w:t>
+      </w:r>
+      <w:r>
+        <w:rPr>
+          <w:rFonts w:hint="eastAsia"/>
+        </w:rPr>
+        <w:t>io</w:t>
+      </w:r>
+      <w:r>
+        <w:rPr>
+          <w:rFonts w:hint="eastAsia"/>
+        </w:rPr>
+        <w:t>了），每次从磁盘取出一条数据就不好了，引出一个</w:t>
+      </w:r>
+      <w:r>
+        <w:rPr>
+          <w:rFonts w:hint="eastAsia"/>
+        </w:rPr>
+        <w:t xml:space="preserve"> </w:t>
+      </w:r>
+      <w:r>
+        <w:rPr>
+          <w:rFonts w:hint="eastAsia"/>
+        </w:rPr>
+        <w:t>页</w:t>
+      </w:r>
+      <w:r>
+        <w:rPr>
+          <w:rFonts w:hint="eastAsia"/>
+        </w:rPr>
+        <w:t xml:space="preserve"> </w:t>
+      </w:r>
+      <w:r>
+        <w:rPr>
+          <w:rFonts w:hint="eastAsia"/>
+        </w:rPr>
+        <w:t>的概念，页（</w:t>
+      </w:r>
+      <w:r>
+        <w:rPr>
+          <w:rFonts w:hint="eastAsia"/>
+        </w:rPr>
+        <w:t>16kb</w:t>
+      </w:r>
+      <w:r>
+        <w:rPr>
+          <w:rFonts w:hint="eastAsia"/>
+        </w:rPr>
+        <w:t>），这里的</w:t>
+      </w:r>
+      <w:r>
+        <w:rPr>
+          <w:rFonts w:hint="eastAsia"/>
+        </w:rPr>
+        <w:t>8</w:t>
+      </w:r>
+      <w:r>
+        <w:rPr>
+          <w:rFonts w:hint="eastAsia"/>
+        </w:rPr>
+        <w:t>条数据，比如这里一行数据占了</w:t>
+      </w:r>
+      <w:r>
+        <w:rPr>
+          <w:rFonts w:hint="eastAsia"/>
+        </w:rPr>
+        <w:t>10</w:t>
+      </w:r>
+      <w:r>
+        <w:rPr>
+          <w:rFonts w:hint="eastAsia"/>
+        </w:rPr>
+        <w:t>多个字节，去取第一条数据的时候顺便把以下的数据行业放到内存中，下次去从内存中找数据。</w:t>
+      </w:r>
+    </w:p>
+    <w:p>
+      <w:r>
+        <w:rPr>
+          <w:rFonts w:hint="eastAsia"/>
+        </w:rPr>
+        <w:t>页结构</w:t>
+      </w:r>
+    </w:p>
     <w:p>
       <w:r>
         <w:rPr>
           <w:noProof/>
         </w:rPr>
-        <w:lastRenderedPageBreak/>
         <w:drawing>
-          <wp:inline distT="0" distB="0" distL="0" distR="0" wp14:anchorId="68F9E6AB" wp14:editId="56132F85">
-            <wp:extent cx="4676775" cy="3333750"/>
-            <wp:effectExtent l="0" t="0" r="9525" b="0"/>
-            <wp:docPr id="36" name="图片 36"/>
+          <wp:inline distT="0" distB="0" distL="0" distR="0" wp14:anchorId="0E2FDCD9" wp14:editId="5D381911">
+            <wp:extent cx="4219575" cy="5324475"/>
+            <wp:effectExtent l="0" t="0" r="9525" b="9525"/>
+            <wp:docPr id="29" name="图片 29"/>
             <wp:cNvGraphicFramePr>
               <a:graphicFrameLocks xmlns:a="http://schemas.openxmlformats.org/drawingml/2006/main" noChangeAspect="1"/>
             </wp:cNvGraphicFramePr>
@@ -2280,6 +5520,531 @@
                   <pic:spPr>
                     <a:xfrm>
                       <a:off x="0" y="0"/>
+                      <a:ext cx="4219575" cy="5324475"/>
+                    </a:xfrm>
+                    <a:prstGeom prst="rect">
+                      <a:avLst/>
+                    </a:prstGeom>
+                  </pic:spPr>
+                </pic:pic>
+              </a:graphicData>
+            </a:graphic>
+          </wp:inline>
+        </w:drawing>
+      </w:r>
+    </w:p>
+    <w:p>
+      <w:r>
+        <w:rPr>
+          <w:noProof/>
+        </w:rPr>
+        <w:lastRenderedPageBreak/>
+        <w:drawing>
+          <wp:inline distT="0" distB="0" distL="0" distR="0" wp14:anchorId="7E5BFF3A" wp14:editId="2A5B443D">
+            <wp:extent cx="2676525" cy="2619375"/>
+            <wp:effectExtent l="0" t="0" r="9525" b="9525"/>
+            <wp:docPr id="30" name="图片 30"/>
+            <wp:cNvGraphicFramePr>
+              <a:graphicFrameLocks xmlns:a="http://schemas.openxmlformats.org/drawingml/2006/main" noChangeAspect="1"/>
+            </wp:cNvGraphicFramePr>
+            <a:graphic xmlns:a="http://schemas.openxmlformats.org/drawingml/2006/main">
+              <a:graphicData uri="http://schemas.openxmlformats.org/drawingml/2006/picture">
+                <pic:pic xmlns:pic="http://schemas.openxmlformats.org/drawingml/2006/picture">
+                  <pic:nvPicPr>
+                    <pic:cNvPr id="1" name=""/>
+                    <pic:cNvPicPr/>
+                  </pic:nvPicPr>
+                  <pic:blipFill>
+                    <a:blip r:embed="rId40"/>
+                    <a:stretch>
+                      <a:fillRect/>
+                    </a:stretch>
+                  </pic:blipFill>
+                  <pic:spPr>
+                    <a:xfrm>
+                      <a:off x="0" y="0"/>
+                      <a:ext cx="2676525" cy="2619375"/>
+                    </a:xfrm>
+                    <a:prstGeom prst="rect">
+                      <a:avLst/>
+                    </a:prstGeom>
+                  </pic:spPr>
+                </pic:pic>
+              </a:graphicData>
+            </a:graphic>
+          </wp:inline>
+        </w:drawing>
+      </w:r>
+      <w:r>
+        <w:rPr>
+          <w:rFonts w:hint="eastAsia"/>
+        </w:rPr>
+        <w:t>在插入的时候按照</w:t>
+      </w:r>
+      <w:r>
+        <w:rPr>
+          <w:rFonts w:hint="eastAsia"/>
+        </w:rPr>
+        <w:t xml:space="preserve"> </w:t>
+      </w:r>
+      <w:r>
+        <w:rPr>
+          <w:rFonts w:hint="eastAsia"/>
+        </w:rPr>
+        <w:t>主键</w:t>
+      </w:r>
+      <w:r>
+        <w:rPr>
+          <w:rFonts w:hint="eastAsia"/>
+        </w:rPr>
+        <w:t xml:space="preserve"> </w:t>
+      </w:r>
+      <w:r>
+        <w:rPr>
+          <w:rFonts w:hint="eastAsia"/>
+        </w:rPr>
+        <w:t>升序排序，即使主键有乱序，</w:t>
+      </w:r>
+      <w:r>
+        <w:rPr>
+          <w:rFonts w:hint="eastAsia"/>
+        </w:rPr>
+        <w:t>mysql</w:t>
+      </w:r>
+      <w:r>
+        <w:rPr>
+          <w:rFonts w:hint="eastAsia"/>
+        </w:rPr>
+        <w:t>内部会自动给排序了。</w:t>
+      </w:r>
+    </w:p>
+    <w:p>
+      <w:r>
+        <w:rPr>
+          <w:noProof/>
+        </w:rPr>
+        <w:drawing>
+          <wp:inline distT="0" distB="0" distL="0" distR="0" wp14:anchorId="2744F8C0" wp14:editId="5A44C133">
+            <wp:extent cx="5274310" cy="4145915"/>
+            <wp:effectExtent l="0" t="0" r="0" b="0"/>
+            <wp:docPr id="31" name="图片 31"/>
+            <wp:cNvGraphicFramePr>
+              <a:graphicFrameLocks xmlns:a="http://schemas.openxmlformats.org/drawingml/2006/main" noChangeAspect="1"/>
+            </wp:cNvGraphicFramePr>
+            <a:graphic xmlns:a="http://schemas.openxmlformats.org/drawingml/2006/main">
+              <a:graphicData uri="http://schemas.openxmlformats.org/drawingml/2006/picture">
+                <pic:pic xmlns:pic="http://schemas.openxmlformats.org/drawingml/2006/picture">
+                  <pic:nvPicPr>
+                    <pic:cNvPr id="1" name=""/>
+                    <pic:cNvPicPr/>
+                  </pic:nvPicPr>
+                  <pic:blipFill>
+                    <a:blip r:embed="rId41"/>
+                    <a:stretch>
+                      <a:fillRect/>
+                    </a:stretch>
+                  </pic:blipFill>
+                  <pic:spPr>
+                    <a:xfrm>
+                      <a:off x="0" y="0"/>
+                      <a:ext cx="5274310" cy="4145915"/>
+                    </a:xfrm>
+                    <a:prstGeom prst="rect">
+                      <a:avLst/>
+                    </a:prstGeom>
+                  </pic:spPr>
+                </pic:pic>
+              </a:graphicData>
+            </a:graphic>
+          </wp:inline>
+        </w:drawing>
+      </w:r>
+    </w:p>
+    <w:p>
+      <w:r>
+        <w:rPr>
+          <w:rFonts w:hint="eastAsia"/>
+        </w:rPr>
+        <w:t>这里这时候会出现</w:t>
+      </w:r>
+      <w:r>
+        <w:rPr>
+          <w:rFonts w:hint="eastAsia"/>
+        </w:rPr>
+        <w:t xml:space="preserve"> </w:t>
+      </w:r>
+      <w:r>
+        <w:rPr>
+          <w:rFonts w:hint="eastAsia"/>
+        </w:rPr>
+        <w:t>链表的查询结构，如果查询的数字</w:t>
+      </w:r>
+      <w:r>
+        <w:rPr>
+          <w:rFonts w:hint="eastAsia"/>
+        </w:rPr>
+        <w:t xml:space="preserve"> </w:t>
+      </w:r>
+      <w:r>
+        <w:rPr>
+          <w:rFonts w:hint="eastAsia"/>
+        </w:rPr>
+        <w:t>比较大的时候，这个链表就太长了，影响查询效率，要改进。</w:t>
+      </w:r>
+    </w:p>
+    <w:p>
+      <w:r>
+        <w:rPr>
+          <w:noProof/>
+        </w:rPr>
+        <w:lastRenderedPageBreak/>
+        <w:drawing>
+          <wp:inline distT="0" distB="0" distL="0" distR="0" wp14:anchorId="2B331F68" wp14:editId="2EDC393D">
+            <wp:extent cx="5274310" cy="4252595"/>
+            <wp:effectExtent l="0" t="0" r="0" b="0"/>
+            <wp:docPr id="32" name="图片 32"/>
+            <wp:cNvGraphicFramePr>
+              <a:graphicFrameLocks xmlns:a="http://schemas.openxmlformats.org/drawingml/2006/main" noChangeAspect="1"/>
+            </wp:cNvGraphicFramePr>
+            <a:graphic xmlns:a="http://schemas.openxmlformats.org/drawingml/2006/main">
+              <a:graphicData uri="http://schemas.openxmlformats.org/drawingml/2006/picture">
+                <pic:pic xmlns:pic="http://schemas.openxmlformats.org/drawingml/2006/picture">
+                  <pic:nvPicPr>
+                    <pic:cNvPr id="1" name=""/>
+                    <pic:cNvPicPr/>
+                  </pic:nvPicPr>
+                  <pic:blipFill>
+                    <a:blip r:embed="rId42"/>
+                    <a:stretch>
+                      <a:fillRect/>
+                    </a:stretch>
+                  </pic:blipFill>
+                  <pic:spPr>
+                    <a:xfrm>
+                      <a:off x="0" y="0"/>
+                      <a:ext cx="5274310" cy="4252595"/>
+                    </a:xfrm>
+                    <a:prstGeom prst="rect">
+                      <a:avLst/>
+                    </a:prstGeom>
+                  </pic:spPr>
+                </pic:pic>
+              </a:graphicData>
+            </a:graphic>
+          </wp:inline>
+        </w:drawing>
+      </w:r>
+    </w:p>
+    <w:p>
+      <w:pPr>
+        <w:rPr>
+          <w:rFonts w:hint="eastAsia"/>
+        </w:rPr>
+      </w:pPr>
+      <w:r>
+        <w:rPr>
+          <w:rFonts w:hint="eastAsia"/>
+        </w:rPr>
+        <w:t>两页（如果一行</w:t>
+      </w:r>
+      <w:proofErr w:type="gramStart"/>
+      <w:r>
+        <w:rPr>
+          <w:rFonts w:hint="eastAsia"/>
+        </w:rPr>
+        <w:t>记录占</w:t>
+      </w:r>
+      <w:proofErr w:type="gramEnd"/>
+      <w:r>
+        <w:rPr>
+          <w:rFonts w:hint="eastAsia"/>
+        </w:rPr>
+        <w:t>得字节比较大，一页只能放</w:t>
+      </w:r>
+      <w:r>
+        <w:rPr>
+          <w:rFonts w:hint="eastAsia"/>
+        </w:rPr>
+        <w:t>4</w:t>
+      </w:r>
+      <w:r>
+        <w:rPr>
+          <w:rFonts w:hint="eastAsia"/>
+        </w:rPr>
+        <w:t>条记录）</w:t>
+      </w:r>
+    </w:p>
+    <w:p>
+      <w:r>
+        <w:rPr>
+          <w:noProof/>
+        </w:rPr>
+        <w:drawing>
+          <wp:inline distT="0" distB="0" distL="0" distR="0" wp14:anchorId="2ABBCF62" wp14:editId="4CABD4F3">
+            <wp:extent cx="5274310" cy="2873375"/>
+            <wp:effectExtent l="0" t="0" r="0" b="0"/>
+            <wp:docPr id="33" name="图片 33"/>
+            <wp:cNvGraphicFramePr>
+              <a:graphicFrameLocks xmlns:a="http://schemas.openxmlformats.org/drawingml/2006/main" noChangeAspect="1"/>
+            </wp:cNvGraphicFramePr>
+            <a:graphic xmlns:a="http://schemas.openxmlformats.org/drawingml/2006/main">
+              <a:graphicData uri="http://schemas.openxmlformats.org/drawingml/2006/picture">
+                <pic:pic xmlns:pic="http://schemas.openxmlformats.org/drawingml/2006/picture">
+                  <pic:nvPicPr>
+                    <pic:cNvPr id="1" name=""/>
+                    <pic:cNvPicPr/>
+                  </pic:nvPicPr>
+                  <pic:blipFill>
+                    <a:blip r:embed="rId43"/>
+                    <a:stretch>
+                      <a:fillRect/>
+                    </a:stretch>
+                  </pic:blipFill>
+                  <pic:spPr>
+                    <a:xfrm>
+                      <a:off x="0" y="0"/>
+                      <a:ext cx="5274310" cy="2873375"/>
+                    </a:xfrm>
+                    <a:prstGeom prst="rect">
+                      <a:avLst/>
+                    </a:prstGeom>
+                  </pic:spPr>
+                </pic:pic>
+              </a:graphicData>
+            </a:graphic>
+          </wp:inline>
+        </w:drawing>
+      </w:r>
+    </w:p>
+    <w:p>
+      <w:r>
+        <w:rPr>
+          <w:rFonts w:hint="eastAsia"/>
+        </w:rPr>
+        <w:t>利用页目录解决了</w:t>
+      </w:r>
+      <w:r>
+        <w:rPr>
+          <w:rFonts w:hint="eastAsia"/>
+        </w:rPr>
+        <w:t xml:space="preserve"> </w:t>
+      </w:r>
+      <w:r>
+        <w:rPr>
+          <w:rFonts w:hint="eastAsia"/>
+        </w:rPr>
+        <w:t>数据行</w:t>
+      </w:r>
+      <w:r>
+        <w:rPr>
+          <w:rFonts w:hint="eastAsia"/>
+        </w:rPr>
+        <w:t xml:space="preserve"> </w:t>
+      </w:r>
+      <w:r>
+        <w:rPr>
+          <w:rFonts w:hint="eastAsia"/>
+        </w:rPr>
+        <w:t>形成链表过长的问题，但是页数比较多的情况呢？</w:t>
+      </w:r>
+    </w:p>
+    <w:p>
+      <w:pPr>
+        <w:rPr>
+          <w:rFonts w:hint="eastAsia"/>
+        </w:rPr>
+      </w:pPr>
+      <w:r>
+        <w:rPr>
+          <w:rFonts w:hint="eastAsia"/>
+        </w:rPr>
+        <w:t>目录页</w:t>
+      </w:r>
+      <w:r>
+        <w:rPr>
+          <w:rFonts w:hint="eastAsia"/>
+        </w:rPr>
+        <w:t xml:space="preserve"> </w:t>
+      </w:r>
+      <w:r>
+        <w:rPr>
+          <w:rFonts w:hint="eastAsia"/>
+        </w:rPr>
+        <w:t>数据页</w:t>
+      </w:r>
+      <w:r>
+        <w:rPr>
+          <w:rFonts w:hint="eastAsia"/>
+        </w:rPr>
+        <w:t xml:space="preserve"> </w:t>
+      </w:r>
+      <w:r>
+        <w:rPr>
+          <w:rFonts w:hint="eastAsia"/>
+        </w:rPr>
+        <w:t>页目录（目录项）</w:t>
+      </w:r>
+    </w:p>
+    <w:p>
+      <w:r>
+        <w:rPr>
+          <w:noProof/>
+        </w:rPr>
+        <w:lastRenderedPageBreak/>
+        <w:drawing>
+          <wp:inline distT="0" distB="0" distL="0" distR="0" wp14:anchorId="57A078E6" wp14:editId="458B80DD">
+            <wp:extent cx="5274310" cy="4629785"/>
+            <wp:effectExtent l="0" t="0" r="0" b="0"/>
+            <wp:docPr id="34" name="图片 34"/>
+            <wp:cNvGraphicFramePr>
+              <a:graphicFrameLocks xmlns:a="http://schemas.openxmlformats.org/drawingml/2006/main" noChangeAspect="1"/>
+            </wp:cNvGraphicFramePr>
+            <a:graphic xmlns:a="http://schemas.openxmlformats.org/drawingml/2006/main">
+              <a:graphicData uri="http://schemas.openxmlformats.org/drawingml/2006/picture">
+                <pic:pic xmlns:pic="http://schemas.openxmlformats.org/drawingml/2006/picture">
+                  <pic:nvPicPr>
+                    <pic:cNvPr id="1" name=""/>
+                    <pic:cNvPicPr/>
+                  </pic:nvPicPr>
+                  <pic:blipFill>
+                    <a:blip r:embed="rId44"/>
+                    <a:stretch>
+                      <a:fillRect/>
+                    </a:stretch>
+                  </pic:blipFill>
+                  <pic:spPr>
+                    <a:xfrm>
+                      <a:off x="0" y="0"/>
+                      <a:ext cx="5274310" cy="4629785"/>
+                    </a:xfrm>
+                    <a:prstGeom prst="rect">
+                      <a:avLst/>
+                    </a:prstGeom>
+                  </pic:spPr>
+                </pic:pic>
+              </a:graphicData>
+            </a:graphic>
+          </wp:inline>
+        </w:drawing>
+      </w:r>
+    </w:p>
+    <w:p>
+      <w:r>
+        <w:rPr>
+          <w:rFonts w:hint="eastAsia"/>
+        </w:rPr>
+        <w:t>目录</w:t>
+      </w:r>
+      <w:r>
+        <w:rPr>
+          <w:rFonts w:hint="eastAsia"/>
+        </w:rPr>
+        <w:t xml:space="preserve"> </w:t>
+      </w:r>
+      <w:r>
+        <w:rPr>
+          <w:rFonts w:hint="eastAsia"/>
+        </w:rPr>
+        <w:t>就是</w:t>
+      </w:r>
+      <w:r>
+        <w:rPr>
+          <w:rFonts w:hint="eastAsia"/>
+        </w:rPr>
+        <w:t xml:space="preserve"> </w:t>
+      </w:r>
+      <w:r>
+        <w:rPr>
+          <w:rFonts w:hint="eastAsia"/>
+        </w:rPr>
+        <w:t>索引</w:t>
+      </w:r>
+    </w:p>
+    <w:p>
+      <w:pPr>
+        <w:rPr>
+          <w:rFonts w:hint="eastAsia"/>
+        </w:rPr>
+      </w:pPr>
+      <w:r>
+        <w:rPr>
+          <w:rFonts w:hint="eastAsia"/>
+        </w:rPr>
+        <w:t>如果是两条记录占用一页的话：</w:t>
+      </w:r>
+    </w:p>
+    <w:p>
+      <w:r>
+        <w:rPr>
+          <w:noProof/>
+        </w:rPr>
+        <w:drawing>
+          <wp:inline distT="0" distB="0" distL="0" distR="0" wp14:anchorId="2D968BD0" wp14:editId="03696F52">
+            <wp:extent cx="5274310" cy="2794635"/>
+            <wp:effectExtent l="0" t="0" r="0" b="0"/>
+            <wp:docPr id="35" name="图片 35"/>
+            <wp:cNvGraphicFramePr>
+              <a:graphicFrameLocks xmlns:a="http://schemas.openxmlformats.org/drawingml/2006/main" noChangeAspect="1"/>
+            </wp:cNvGraphicFramePr>
+            <a:graphic xmlns:a="http://schemas.openxmlformats.org/drawingml/2006/main">
+              <a:graphicData uri="http://schemas.openxmlformats.org/drawingml/2006/picture">
+                <pic:pic xmlns:pic="http://schemas.openxmlformats.org/drawingml/2006/picture">
+                  <pic:nvPicPr>
+                    <pic:cNvPr id="1" name=""/>
+                    <pic:cNvPicPr/>
+                  </pic:nvPicPr>
+                  <pic:blipFill>
+                    <a:blip r:embed="rId45"/>
+                    <a:stretch>
+                      <a:fillRect/>
+                    </a:stretch>
+                  </pic:blipFill>
+                  <pic:spPr>
+                    <a:xfrm>
+                      <a:off x="0" y="0"/>
+                      <a:ext cx="5274310" cy="2794635"/>
+                    </a:xfrm>
+                    <a:prstGeom prst="rect">
+                      <a:avLst/>
+                    </a:prstGeom>
+                  </pic:spPr>
+                </pic:pic>
+              </a:graphicData>
+            </a:graphic>
+          </wp:inline>
+        </w:drawing>
+      </w:r>
+    </w:p>
+    <w:p>
+      <w:r>
+        <w:rPr>
+          <w:noProof/>
+        </w:rPr>
+        <w:lastRenderedPageBreak/>
+        <w:drawing>
+          <wp:inline distT="0" distB="0" distL="0" distR="0" wp14:anchorId="68F9E6AB" wp14:editId="56132F85">
+            <wp:extent cx="4676775" cy="3333750"/>
+            <wp:effectExtent l="0" t="0" r="9525" b="0"/>
+            <wp:docPr id="36" name="图片 36"/>
+            <wp:cNvGraphicFramePr>
+              <a:graphicFrameLocks xmlns:a="http://schemas.openxmlformats.org/drawingml/2006/main" noChangeAspect="1"/>
+            </wp:cNvGraphicFramePr>
+            <a:graphic xmlns:a="http://schemas.openxmlformats.org/drawingml/2006/main">
+              <a:graphicData uri="http://schemas.openxmlformats.org/drawingml/2006/picture">
+                <pic:pic xmlns:pic="http://schemas.openxmlformats.org/drawingml/2006/picture">
+                  <pic:nvPicPr>
+                    <pic:cNvPr id="1" name=""/>
+                    <pic:cNvPicPr/>
+                  </pic:nvPicPr>
+                  <pic:blipFill>
+                    <a:blip r:embed="rId46"/>
+                    <a:stretch>
+                      <a:fillRect/>
+                    </a:stretch>
+                  </pic:blipFill>
+                  <pic:spPr>
+                    <a:xfrm>
+                      <a:off x="0" y="0"/>
                       <a:ext cx="4676775" cy="3333750"/>
                     </a:xfrm>
                     <a:prstGeom prst="rect">
@@ -2308,11 +6073,19 @@
       </w:r>
     </w:p>
     <w:p>
-      <w:r>
-        <w:rPr>
-          <w:rFonts w:hint="eastAsia"/>
-        </w:rPr>
-        <w:t>全表扫描：从叶子节点开始找</w:t>
+      <w:proofErr w:type="gramStart"/>
+      <w:r>
+        <w:rPr>
+          <w:rFonts w:hint="eastAsia"/>
+        </w:rPr>
+        <w:t>全表扫描</w:t>
+      </w:r>
+      <w:proofErr w:type="gramEnd"/>
+      <w:r>
+        <w:rPr>
+          <w:rFonts w:hint="eastAsia"/>
+        </w:rPr>
+        <w:t>：从叶子节点开始找</w:t>
       </w:r>
     </w:p>
     <w:p>
@@ -2405,7 +6178,15 @@
     </w:p>
     <w:p>
       <w:r>
-        <w:t>create index idx_t1_bcd on t1(b,c,d);</w:t>
+        <w:t>create index idx_t1_bcd on t1(</w:t>
+      </w:r>
+      <w:proofErr w:type="gramStart"/>
+      <w:r>
+        <w:t>b,c</w:t>
+      </w:r>
+      <w:proofErr w:type="gramEnd"/>
+      <w:r>
+        <w:t>,d);</w:t>
       </w:r>
     </w:p>
     <w:p>
@@ -2429,7 +6210,7 @@
                     <pic:cNvPicPr/>
                   </pic:nvPicPr>
                   <pic:blipFill>
-                    <a:blip r:embed="rId40"/>
+                    <a:blip r:embed="rId47"/>
                     <a:stretch>
                       <a:fillRect/>
                     </a:stretch>
@@ -2629,6 +6410,155 @@
     </w:lvl>
   </w:abstractNum>
   <w:abstractNum w:abstractNumId="1" w15:restartNumberingAfterBreak="0">
+    <w:nsid w:val="4A4D21E7"/>
+    <w:multiLevelType w:val="multilevel"/>
+    <w:tmpl w:val="AD0C2DE2"/>
+    <w:lvl w:ilvl="0">
+      <w:start w:val="1"/>
+      <w:numFmt w:val="bullet"/>
+      <w:lvlText w:val=""/>
+      <w:lvlJc w:val="left"/>
+      <w:pPr>
+        <w:tabs>
+          <w:tab w:val="num" w:pos="720"/>
+        </w:tabs>
+        <w:ind w:left="720" w:hanging="360"/>
+      </w:pPr>
+      <w:rPr>
+        <w:rFonts w:ascii="Symbol" w:hAnsi="Symbol" w:hint="default"/>
+        <w:sz w:val="20"/>
+      </w:rPr>
+    </w:lvl>
+    <w:lvl w:ilvl="1" w:tentative="1">
+      <w:start w:val="1"/>
+      <w:numFmt w:val="bullet"/>
+      <w:lvlText w:val="o"/>
+      <w:lvlJc w:val="left"/>
+      <w:pPr>
+        <w:tabs>
+          <w:tab w:val="num" w:pos="1440"/>
+        </w:tabs>
+        <w:ind w:left="1440" w:hanging="360"/>
+      </w:pPr>
+      <w:rPr>
+        <w:rFonts w:ascii="Courier New" w:hAnsi="Courier New" w:hint="default"/>
+        <w:sz w:val="20"/>
+      </w:rPr>
+    </w:lvl>
+    <w:lvl w:ilvl="2" w:tentative="1">
+      <w:start w:val="1"/>
+      <w:numFmt w:val="bullet"/>
+      <w:lvlText w:val=""/>
+      <w:lvlJc w:val="left"/>
+      <w:pPr>
+        <w:tabs>
+          <w:tab w:val="num" w:pos="2160"/>
+        </w:tabs>
+        <w:ind w:left="2160" w:hanging="360"/>
+      </w:pPr>
+      <w:rPr>
+        <w:rFonts w:ascii="Wingdings" w:hAnsi="Wingdings" w:hint="default"/>
+        <w:sz w:val="20"/>
+      </w:rPr>
+    </w:lvl>
+    <w:lvl w:ilvl="3" w:tentative="1">
+      <w:start w:val="1"/>
+      <w:numFmt w:val="bullet"/>
+      <w:lvlText w:val=""/>
+      <w:lvlJc w:val="left"/>
+      <w:pPr>
+        <w:tabs>
+          <w:tab w:val="num" w:pos="2880"/>
+        </w:tabs>
+        <w:ind w:left="2880" w:hanging="360"/>
+      </w:pPr>
+      <w:rPr>
+        <w:rFonts w:ascii="Wingdings" w:hAnsi="Wingdings" w:hint="default"/>
+        <w:sz w:val="20"/>
+      </w:rPr>
+    </w:lvl>
+    <w:lvl w:ilvl="4" w:tentative="1">
+      <w:start w:val="1"/>
+      <w:numFmt w:val="bullet"/>
+      <w:lvlText w:val=""/>
+      <w:lvlJc w:val="left"/>
+      <w:pPr>
+        <w:tabs>
+          <w:tab w:val="num" w:pos="3600"/>
+        </w:tabs>
+        <w:ind w:left="3600" w:hanging="360"/>
+      </w:pPr>
+      <w:rPr>
+        <w:rFonts w:ascii="Wingdings" w:hAnsi="Wingdings" w:hint="default"/>
+        <w:sz w:val="20"/>
+      </w:rPr>
+    </w:lvl>
+    <w:lvl w:ilvl="5" w:tentative="1">
+      <w:start w:val="1"/>
+      <w:numFmt w:val="bullet"/>
+      <w:lvlText w:val=""/>
+      <w:lvlJc w:val="left"/>
+      <w:pPr>
+        <w:tabs>
+          <w:tab w:val="num" w:pos="4320"/>
+        </w:tabs>
+        <w:ind w:left="4320" w:hanging="360"/>
+      </w:pPr>
+      <w:rPr>
+        <w:rFonts w:ascii="Wingdings" w:hAnsi="Wingdings" w:hint="default"/>
+        <w:sz w:val="20"/>
+      </w:rPr>
+    </w:lvl>
+    <w:lvl w:ilvl="6" w:tentative="1">
+      <w:start w:val="1"/>
+      <w:numFmt w:val="bullet"/>
+      <w:lvlText w:val=""/>
+      <w:lvlJc w:val="left"/>
+      <w:pPr>
+        <w:tabs>
+          <w:tab w:val="num" w:pos="5040"/>
+        </w:tabs>
+        <w:ind w:left="5040" w:hanging="360"/>
+      </w:pPr>
+      <w:rPr>
+        <w:rFonts w:ascii="Wingdings" w:hAnsi="Wingdings" w:hint="default"/>
+        <w:sz w:val="20"/>
+      </w:rPr>
+    </w:lvl>
+    <w:lvl w:ilvl="7" w:tentative="1">
+      <w:start w:val="1"/>
+      <w:numFmt w:val="bullet"/>
+      <w:lvlText w:val=""/>
+      <w:lvlJc w:val="left"/>
+      <w:pPr>
+        <w:tabs>
+          <w:tab w:val="num" w:pos="5760"/>
+        </w:tabs>
+        <w:ind w:left="5760" w:hanging="360"/>
+      </w:pPr>
+      <w:rPr>
+        <w:rFonts w:ascii="Wingdings" w:hAnsi="Wingdings" w:hint="default"/>
+        <w:sz w:val="20"/>
+      </w:rPr>
+    </w:lvl>
+    <w:lvl w:ilvl="8" w:tentative="1">
+      <w:start w:val="1"/>
+      <w:numFmt w:val="bullet"/>
+      <w:lvlText w:val=""/>
+      <w:lvlJc w:val="left"/>
+      <w:pPr>
+        <w:tabs>
+          <w:tab w:val="num" w:pos="6480"/>
+        </w:tabs>
+        <w:ind w:left="6480" w:hanging="360"/>
+      </w:pPr>
+      <w:rPr>
+        <w:rFonts w:ascii="Wingdings" w:hAnsi="Wingdings" w:hint="default"/>
+        <w:sz w:val="20"/>
+      </w:rPr>
+    </w:lvl>
+  </w:abstractNum>
+  <w:abstractNum w:abstractNumId="2" w15:restartNumberingAfterBreak="0">
     <w:nsid w:val="62051480"/>
     <w:multiLevelType w:val="hybridMultilevel"/>
     <w:tmpl w:val="345E5514"/>
@@ -2717,7 +6647,7 @@
       </w:pPr>
     </w:lvl>
   </w:abstractNum>
-  <w:abstractNum w:abstractNumId="2" w15:restartNumberingAfterBreak="0">
+  <w:abstractNum w:abstractNumId="3" w15:restartNumberingAfterBreak="0">
     <w:nsid w:val="633D7A17"/>
     <w:multiLevelType w:val="hybridMultilevel"/>
     <w:tmpl w:val="2A7EB318"/>
@@ -2806,7 +6736,7 @@
       </w:pPr>
     </w:lvl>
   </w:abstractNum>
-  <w:abstractNum w:abstractNumId="3" w15:restartNumberingAfterBreak="0">
+  <w:abstractNum w:abstractNumId="4" w15:restartNumberingAfterBreak="0">
     <w:nsid w:val="7B8E3BA4"/>
     <w:multiLevelType w:val="hybridMultilevel"/>
     <w:tmpl w:val="DE620FD4"/>
@@ -2896,16 +6826,19 @@
     </w:lvl>
   </w:abstractNum>
   <w:num w:numId="1">
-    <w:abstractNumId w:val="1"/>
+    <w:abstractNumId w:val="2"/>
   </w:num>
   <w:num w:numId="2">
-    <w:abstractNumId w:val="2"/>
+    <w:abstractNumId w:val="3"/>
   </w:num>
   <w:num w:numId="3">
     <w:abstractNumId w:val="0"/>
   </w:num>
   <w:num w:numId="4">
-    <w:abstractNumId w:val="3"/>
+    <w:abstractNumId w:val="4"/>
+  </w:num>
+  <w:num w:numId="5">
+    <w:abstractNumId w:val="1"/>
   </w:num>
 </w:numbering>
 </file>
@@ -3363,6 +7296,29 @@
       <w:szCs w:val="32"/>
     </w:rPr>
   </w:style>
+  <w:style w:type="paragraph" w:styleId="3">
+    <w:name w:val="heading 3"/>
+    <w:basedOn w:val="a"/>
+    <w:next w:val="a"/>
+    <w:link w:val="30"/>
+    <w:uiPriority w:val="9"/>
+    <w:semiHidden/>
+    <w:unhideWhenUsed/>
+    <w:qFormat/>
+    <w:rsid w:val="00C13CDB"/>
+    <w:pPr>
+      <w:keepNext/>
+      <w:keepLines/>
+      <w:spacing w:before="260" w:after="260" w:line="416" w:lineRule="auto"/>
+      <w:outlineLvl w:val="2"/>
+    </w:pPr>
+    <w:rPr>
+      <w:b/>
+      <w:bCs/>
+      <w:sz w:val="32"/>
+      <w:szCs w:val="32"/>
+    </w:rPr>
+  </w:style>
   <w:style w:type="character" w:default="1" w:styleId="a0">
     <w:name w:val="Default Paragraph Font"/>
     <w:uiPriority w:val="1"/>
@@ -3511,6 +7467,99 @@
         <w:insideV w:val="single" w:sz="4" w:space="0" w:color="auto"/>
       </w:tblBorders>
     </w:tblPr>
+  </w:style>
+  <w:style w:type="character" w:styleId="a9">
+    <w:name w:val="Strong"/>
+    <w:basedOn w:val="a0"/>
+    <w:uiPriority w:val="22"/>
+    <w:qFormat/>
+    <w:rsid w:val="00D75FE0"/>
+    <w:rPr>
+      <w:b/>
+      <w:bCs/>
+    </w:rPr>
+  </w:style>
+  <w:style w:type="paragraph" w:styleId="aa">
+    <w:name w:val="Normal (Web)"/>
+    <w:basedOn w:val="a"/>
+    <w:uiPriority w:val="99"/>
+    <w:unhideWhenUsed/>
+    <w:rsid w:val="00F2719B"/>
+    <w:pPr>
+      <w:adjustRightInd/>
+      <w:snapToGrid/>
+      <w:spacing w:before="100" w:beforeAutospacing="1" w:after="100" w:afterAutospacing="1"/>
+    </w:pPr>
+    <w:rPr>
+      <w:rFonts w:ascii="宋体" w:eastAsia="宋体" w:hAnsi="宋体" w:cs="宋体"/>
+      <w:sz w:val="24"/>
+      <w:szCs w:val="24"/>
+    </w:rPr>
+  </w:style>
+  <w:style w:type="character" w:customStyle="1" w:styleId="30">
+    <w:name w:val="标题 3 字符"/>
+    <w:basedOn w:val="a0"/>
+    <w:link w:val="3"/>
+    <w:uiPriority w:val="9"/>
+    <w:semiHidden/>
+    <w:rsid w:val="00C13CDB"/>
+    <w:rPr>
+      <w:rFonts w:ascii="Tahoma" w:hAnsi="Tahoma"/>
+      <w:b/>
+      <w:bCs/>
+      <w:sz w:val="32"/>
+      <w:szCs w:val="32"/>
+    </w:rPr>
+  </w:style>
+  <w:style w:type="paragraph" w:styleId="HTML">
+    <w:name w:val="HTML Preformatted"/>
+    <w:basedOn w:val="a"/>
+    <w:link w:val="HTML0"/>
+    <w:uiPriority w:val="99"/>
+    <w:semiHidden/>
+    <w:unhideWhenUsed/>
+    <w:rsid w:val="007069E6"/>
+    <w:pPr>
+      <w:tabs>
+        <w:tab w:val="left" w:pos="916"/>
+        <w:tab w:val="left" w:pos="1832"/>
+        <w:tab w:val="left" w:pos="2748"/>
+        <w:tab w:val="left" w:pos="3664"/>
+        <w:tab w:val="left" w:pos="4580"/>
+        <w:tab w:val="left" w:pos="5496"/>
+        <w:tab w:val="left" w:pos="6412"/>
+        <w:tab w:val="left" w:pos="7328"/>
+        <w:tab w:val="left" w:pos="8244"/>
+        <w:tab w:val="left" w:pos="9160"/>
+        <w:tab w:val="left" w:pos="10076"/>
+        <w:tab w:val="left" w:pos="10992"/>
+        <w:tab w:val="left" w:pos="11908"/>
+        <w:tab w:val="left" w:pos="12824"/>
+        <w:tab w:val="left" w:pos="13740"/>
+        <w:tab w:val="left" w:pos="14656"/>
+      </w:tabs>
+      <w:adjustRightInd/>
+      <w:snapToGrid/>
+      <w:spacing w:after="0"/>
+    </w:pPr>
+    <w:rPr>
+      <w:rFonts w:ascii="宋体" w:eastAsia="宋体" w:hAnsi="宋体" w:cs="宋体"/>
+      <w:sz w:val="24"/>
+      <w:szCs w:val="24"/>
+    </w:rPr>
+  </w:style>
+  <w:style w:type="character" w:customStyle="1" w:styleId="HTML0">
+    <w:name w:val="HTML 预设格式 字符"/>
+    <w:basedOn w:val="a0"/>
+    <w:link w:val="HTML"/>
+    <w:uiPriority w:val="99"/>
+    <w:semiHidden/>
+    <w:rsid w:val="007069E6"/>
+    <w:rPr>
+      <w:rFonts w:ascii="宋体" w:eastAsia="宋体" w:hAnsi="宋体" w:cs="宋体"/>
+      <w:sz w:val="24"/>
+      <w:szCs w:val="24"/>
+    </w:rPr>
   </w:style>
 </w:styles>
 </file>
